--- a/金融模块/金融模块.docx
+++ b/金融模块/金融模块.docx
@@ -30,17 +30,1102 @@
           <w:rFonts w:hint="eastAsia"/>
           <w:sz w:val="24"/>
           <w:szCs w:val="24"/>
-          <w:lang w:val="en-US" w:eastAsia="zh-CN"/>
-        </w:rPr>
-      </w:pPr>
-      <w:r>
-        <w:rPr>
-          <w:rFonts w:hint="eastAsia"/>
-          <w:sz w:val="24"/>
-          <w:szCs w:val="24"/>
-          <w:lang w:val="en-US" w:eastAsia="zh-CN"/>
-        </w:rPr>
-        <w:t>李新（2015）构建反映投资者对国际原油市场关注度的衡量指标，探讨投资者关注与国际原油市场上不同类型的投资者交易持仓关系。采用网络挖掘-特征选择-广义动态因子模型</w:t>
+          <w:highlight w:val="none"/>
+          <w:lang w:val="en-US" w:eastAsia="zh-CN"/>
+        </w:rPr>
+      </w:pPr>
+      <w:r>
+        <w:rPr>
+          <w:rFonts w:hint="eastAsia"/>
+          <w:sz w:val="24"/>
+          <w:szCs w:val="24"/>
+          <w:highlight w:val="none"/>
+          <w:lang w:val="en-US" w:eastAsia="zh-CN"/>
+        </w:rPr>
+        <w:t>4.金融市场因素</w:t>
+      </w:r>
+    </w:p>
+    <w:p>
+      <w:pPr>
+        <w:keepNext w:val="0"/>
+        <w:keepLines w:val="0"/>
+        <w:pageBreakBefore w:val="0"/>
+        <w:widowControl w:val="0"/>
+        <w:numPr>
+          <w:ilvl w:val="0"/>
+          <w:numId w:val="0"/>
+        </w:numPr>
+        <w:kinsoku/>
+        <w:wordWrap/>
+        <w:overflowPunct/>
+        <w:topLinePunct w:val="0"/>
+        <w:autoSpaceDE/>
+        <w:autoSpaceDN/>
+        <w:bidi w:val="0"/>
+        <w:adjustRightInd/>
+        <w:snapToGrid/>
+        <w:spacing w:line="360" w:lineRule="auto"/>
+        <w:ind w:left="0" w:leftChars="0" w:right="0" w:rightChars="0" w:firstLine="420" w:firstLineChars="0"/>
+        <w:jc w:val="both"/>
+        <w:textAlignment w:val="auto"/>
+        <w:outlineLvl w:val="9"/>
+        <w:rPr>
+          <w:rFonts w:hint="eastAsia"/>
+          <w:sz w:val="24"/>
+          <w:szCs w:val="24"/>
+          <w:highlight w:val="none"/>
+          <w:lang w:val="en-US" w:eastAsia="zh-CN"/>
+        </w:rPr>
+      </w:pPr>
+      <w:r>
+        <w:rPr>
+          <w:rFonts w:hint="eastAsia"/>
+          <w:sz w:val="24"/>
+          <w:szCs w:val="24"/>
+          <w:highlight w:val="none"/>
+          <w:lang w:val="en-US" w:eastAsia="zh-CN"/>
+        </w:rPr>
+        <w:t>4.1股票价格预测</w:t>
+      </w:r>
+    </w:p>
+    <w:p>
+      <w:pPr>
+        <w:keepNext w:val="0"/>
+        <w:keepLines w:val="0"/>
+        <w:pageBreakBefore w:val="0"/>
+        <w:widowControl w:val="0"/>
+        <w:numPr>
+          <w:ilvl w:val="0"/>
+          <w:numId w:val="0"/>
+        </w:numPr>
+        <w:kinsoku/>
+        <w:wordWrap/>
+        <w:overflowPunct/>
+        <w:topLinePunct w:val="0"/>
+        <w:autoSpaceDE/>
+        <w:autoSpaceDN/>
+        <w:bidi w:val="0"/>
+        <w:adjustRightInd/>
+        <w:snapToGrid/>
+        <w:spacing w:line="360" w:lineRule="auto"/>
+        <w:ind w:left="0" w:leftChars="0" w:right="0" w:rightChars="0" w:firstLine="420" w:firstLineChars="0"/>
+        <w:jc w:val="both"/>
+        <w:textAlignment w:val="auto"/>
+        <w:outlineLvl w:val="9"/>
+        <w:rPr>
+          <w:rFonts w:hint="eastAsia"/>
+          <w:sz w:val="24"/>
+          <w:szCs w:val="24"/>
+          <w:lang w:val="en-US" w:eastAsia="zh-CN"/>
+        </w:rPr>
+      </w:pPr>
+      <w:r>
+        <w:rPr>
+          <w:rFonts w:hint="eastAsia"/>
+          <w:sz w:val="24"/>
+          <w:szCs w:val="24"/>
+          <w:lang w:val="en-US" w:eastAsia="zh-CN"/>
+        </w:rPr>
+        <w:t>股市预测作为一直以来金融领域研究的热点，搜索、社交媒体、专题论坛等大数据都在股价预测上有所应用，同时也有许多经济学、统计学以及人工智能的相关算法被应用于其中。</w:t>
+      </w:r>
+    </w:p>
+    <w:p>
+      <w:pPr>
+        <w:keepNext w:val="0"/>
+        <w:keepLines w:val="0"/>
+        <w:pageBreakBefore w:val="0"/>
+        <w:widowControl w:val="0"/>
+        <w:numPr>
+          <w:ilvl w:val="0"/>
+          <w:numId w:val="0"/>
+        </w:numPr>
+        <w:kinsoku/>
+        <w:wordWrap/>
+        <w:overflowPunct/>
+        <w:topLinePunct w:val="0"/>
+        <w:autoSpaceDE/>
+        <w:autoSpaceDN/>
+        <w:bidi w:val="0"/>
+        <w:adjustRightInd/>
+        <w:snapToGrid/>
+        <w:spacing w:line="360" w:lineRule="auto"/>
+        <w:ind w:left="0" w:leftChars="0" w:right="0" w:rightChars="0" w:firstLine="420" w:firstLineChars="0"/>
+        <w:jc w:val="both"/>
+        <w:textAlignment w:val="auto"/>
+        <w:outlineLvl w:val="9"/>
+        <w:rPr>
+          <w:rFonts w:hint="eastAsia"/>
+          <w:sz w:val="24"/>
+          <w:szCs w:val="24"/>
+          <w:lang w:val="en-US" w:eastAsia="zh-CN"/>
+        </w:rPr>
+      </w:pPr>
+      <w:r>
+        <w:rPr>
+          <w:rFonts w:hint="eastAsia"/>
+          <w:sz w:val="24"/>
+          <w:szCs w:val="24"/>
+          <w:lang w:val="en-US" w:eastAsia="zh-CN"/>
+        </w:rPr>
+        <w:t>4.1.1 股价预测的不同数据来源</w:t>
+      </w:r>
+    </w:p>
+    <w:p>
+      <w:pPr>
+        <w:keepNext w:val="0"/>
+        <w:keepLines w:val="0"/>
+        <w:pageBreakBefore w:val="0"/>
+        <w:widowControl w:val="0"/>
+        <w:numPr>
+          <w:ilvl w:val="0"/>
+          <w:numId w:val="0"/>
+        </w:numPr>
+        <w:kinsoku/>
+        <w:wordWrap/>
+        <w:overflowPunct/>
+        <w:topLinePunct w:val="0"/>
+        <w:autoSpaceDE/>
+        <w:autoSpaceDN/>
+        <w:bidi w:val="0"/>
+        <w:adjustRightInd/>
+        <w:snapToGrid/>
+        <w:spacing w:line="360" w:lineRule="auto"/>
+        <w:ind w:left="0" w:leftChars="0" w:right="0" w:rightChars="0" w:firstLine="420" w:firstLineChars="0"/>
+        <w:jc w:val="both"/>
+        <w:textAlignment w:val="auto"/>
+        <w:outlineLvl w:val="9"/>
+        <w:rPr>
+          <w:rFonts w:hint="eastAsia"/>
+          <w:sz w:val="24"/>
+          <w:szCs w:val="24"/>
+          <w:lang w:val="en-US" w:eastAsia="zh-CN"/>
+        </w:rPr>
+      </w:pPr>
+      <w:r>
+        <w:rPr>
+          <w:rFonts w:hint="eastAsia"/>
+          <w:sz w:val="24"/>
+          <w:szCs w:val="24"/>
+          <w:lang w:val="en-US" w:eastAsia="zh-CN"/>
+        </w:rPr>
+        <w:t>在数据来源上，搜索大数据在股票价格预测中得到了一定的使用。[18]用个股公开发行前谷歌搜索量衡量的投资者关注度对于个股市场热销程度、首日超额收益和长期表现有一定的解释力 。也有研究用与谷歌趋势类似的百度指数构建投资者关注度,发现其对股票市场有正向价格影响[19]。</w:t>
+      </w:r>
+    </w:p>
+    <w:p>
+      <w:pPr>
+        <w:keepNext w:val="0"/>
+        <w:keepLines w:val="0"/>
+        <w:pageBreakBefore w:val="0"/>
+        <w:widowControl w:val="0"/>
+        <w:numPr>
+          <w:ilvl w:val="0"/>
+          <w:numId w:val="0"/>
+        </w:numPr>
+        <w:kinsoku/>
+        <w:wordWrap/>
+        <w:overflowPunct/>
+        <w:topLinePunct w:val="0"/>
+        <w:autoSpaceDE/>
+        <w:autoSpaceDN/>
+        <w:bidi w:val="0"/>
+        <w:adjustRightInd/>
+        <w:snapToGrid/>
+        <w:spacing w:line="360" w:lineRule="auto"/>
+        <w:ind w:left="0" w:leftChars="0" w:right="0" w:rightChars="0" w:firstLine="420" w:firstLineChars="0"/>
+        <w:jc w:val="both"/>
+        <w:textAlignment w:val="auto"/>
+        <w:outlineLvl w:val="9"/>
+        <w:rPr>
+          <w:rFonts w:hint="eastAsia"/>
+          <w:sz w:val="24"/>
+          <w:szCs w:val="24"/>
+          <w:lang w:val="en-US" w:eastAsia="zh-CN"/>
+        </w:rPr>
+      </w:pPr>
+      <w:r>
+        <w:rPr>
+          <w:rFonts w:hint="eastAsia"/>
+          <w:sz w:val="24"/>
+          <w:szCs w:val="24"/>
+          <w:lang w:val="en-US" w:eastAsia="zh-CN"/>
+        </w:rPr>
+        <w:t>微博等社交媒体舆情对预测股价也有显著作用。近些年,以推特 和微博为代表的网络社交平台上产生用户生成数据具 有空前的规模性和群体性,其中的舆情与社会经济活 动也紧密关联。 例如,通过挖掘微博文本信息构建的舆情指数可有效预测美国股票价格指数变化[26] 。 研究还发现包含观点和情感的微博舆情模型比非舆情微 博模型能更准确的预测股票价格变化,熊市预测比牛 市预测更精确[27] 。 在中国,“牛市冶,“利空冶等股市相 关词汇在微博里出现的频率可以短期预测上证指数变 化,而负面词汇有更强的预测能力[28] 。Bollen, Mao, &amp; Zeng11 发现基于 Twitter(推特)平台表达的公共情绪可以用来预测股市变动。这一研究的数据来源 于两方面：一是 Yahoo·金融发布的道琼斯工业平均指数(DJIA)的收盘价；二是 2008 年 3 月到 10 月，270 万推特用户推送的 970 万条消息。这 970 万条消息经 过情绪评估工具——Opinion Finder 和 GPOMS 被赋值。Opinion Finder 根据文本 内容可以评估“积极”与“消极”两种情绪；GPOMS 根据文本内容可以评估 “calm(冷静)”、“alert(警觉)”、“sure(确信)”、“vital(活泼)”、“kind(美好)”、“happy(高 兴)”六种情绪。结果发现，在道琼斯工业平均指数（DJIA）和 GPOMS 中的“calm （冷静）”情绪之间存在相关性。进一步研究发现， “calm（冷静）”情绪可以很 好地预测道琼斯工业平均指数在未来 2 到 6 天的涨跌情况，而且这种每日预测的 准确率高达到 87.6%。</w:t>
+      </w:r>
+    </w:p>
+    <w:p>
+      <w:pPr>
+        <w:keepNext w:val="0"/>
+        <w:keepLines w:val="0"/>
+        <w:pageBreakBefore w:val="0"/>
+        <w:widowControl w:val="0"/>
+        <w:numPr>
+          <w:ilvl w:val="0"/>
+          <w:numId w:val="0"/>
+        </w:numPr>
+        <w:kinsoku/>
+        <w:wordWrap/>
+        <w:overflowPunct/>
+        <w:topLinePunct w:val="0"/>
+        <w:autoSpaceDE/>
+        <w:autoSpaceDN/>
+        <w:bidi w:val="0"/>
+        <w:adjustRightInd/>
+        <w:snapToGrid/>
+        <w:spacing w:line="360" w:lineRule="auto"/>
+        <w:ind w:left="0" w:leftChars="0" w:right="0" w:rightChars="0" w:firstLine="420" w:firstLineChars="0"/>
+        <w:jc w:val="both"/>
+        <w:textAlignment w:val="auto"/>
+        <w:outlineLvl w:val="9"/>
+        <w:rPr>
+          <w:rFonts w:hint="eastAsia"/>
+          <w:sz w:val="24"/>
+          <w:szCs w:val="24"/>
+          <w:lang w:val="en-US" w:eastAsia="zh-CN"/>
+        </w:rPr>
+      </w:pPr>
+      <w:r>
+        <w:rPr>
+          <w:rFonts w:hint="eastAsia"/>
+          <w:sz w:val="24"/>
+          <w:szCs w:val="24"/>
+          <w:lang w:val="en-US" w:eastAsia="zh-CN"/>
+        </w:rPr>
+        <w:t xml:space="preserve">股票专题论坛则是更加集中了投资者感兴趣的话题和讨论，比传统的社交媒体针对性更强。论坛里有关股票收益的讨论比专业分析师的预测更能体现收益预期,根据这种非正式信息进行操盘的收益也更高[22] 。同时, 股票论坛里异常的发帖活动和观点变化与股票异常成 交量和回报率有显著关系[23] 。用投资者网络讨论信 息构建投资者关注度、乐观情绪与意见分歧指标的研究也显示投资者情绪与 IPO 抑价之间有显著关系[24] 。 从股票论坛中提取中小投资者观点,构建的投资者情绪指标与传统指标存在一定关联性[25] 。 </w:t>
+      </w:r>
+    </w:p>
+    <w:p>
+      <w:pPr>
+        <w:keepNext w:val="0"/>
+        <w:keepLines w:val="0"/>
+        <w:pageBreakBefore w:val="0"/>
+        <w:widowControl w:val="0"/>
+        <w:numPr>
+          <w:ilvl w:val="0"/>
+          <w:numId w:val="0"/>
+        </w:numPr>
+        <w:kinsoku/>
+        <w:wordWrap/>
+        <w:overflowPunct/>
+        <w:topLinePunct w:val="0"/>
+        <w:autoSpaceDE/>
+        <w:autoSpaceDN/>
+        <w:bidi w:val="0"/>
+        <w:adjustRightInd/>
+        <w:snapToGrid/>
+        <w:spacing w:line="360" w:lineRule="auto"/>
+        <w:ind w:left="0" w:leftChars="0" w:right="0" w:rightChars="0" w:firstLine="420" w:firstLineChars="0"/>
+        <w:jc w:val="both"/>
+        <w:textAlignment w:val="auto"/>
+        <w:outlineLvl w:val="9"/>
+        <w:rPr>
+          <w:rFonts w:hint="eastAsia"/>
+          <w:sz w:val="24"/>
+          <w:szCs w:val="24"/>
+          <w:lang w:val="en-US" w:eastAsia="zh-CN"/>
+        </w:rPr>
+      </w:pPr>
+    </w:p>
+    <w:p>
+      <w:pPr>
+        <w:keepNext w:val="0"/>
+        <w:keepLines w:val="0"/>
+        <w:pageBreakBefore w:val="0"/>
+        <w:widowControl w:val="0"/>
+        <w:numPr>
+          <w:ilvl w:val="0"/>
+          <w:numId w:val="0"/>
+        </w:numPr>
+        <w:kinsoku/>
+        <w:wordWrap/>
+        <w:overflowPunct/>
+        <w:topLinePunct w:val="0"/>
+        <w:autoSpaceDE/>
+        <w:autoSpaceDN/>
+        <w:bidi w:val="0"/>
+        <w:adjustRightInd/>
+        <w:snapToGrid/>
+        <w:spacing w:line="360" w:lineRule="auto"/>
+        <w:ind w:left="0" w:leftChars="0" w:right="0" w:rightChars="0" w:firstLine="420" w:firstLineChars="0"/>
+        <w:jc w:val="both"/>
+        <w:textAlignment w:val="auto"/>
+        <w:outlineLvl w:val="9"/>
+        <w:rPr>
+          <w:rFonts w:hint="eastAsia"/>
+          <w:sz w:val="24"/>
+          <w:szCs w:val="24"/>
+          <w:lang w:val="en-US" w:eastAsia="zh-CN"/>
+        </w:rPr>
+      </w:pPr>
+      <w:r>
+        <w:rPr>
+          <w:rFonts w:hint="eastAsia"/>
+          <w:sz w:val="24"/>
+          <w:szCs w:val="24"/>
+          <w:lang w:val="en-US" w:eastAsia="zh-CN"/>
+        </w:rPr>
+        <w:t>4.1.1 股价预测的不同预测模型</w:t>
+      </w:r>
+    </w:p>
+    <w:p>
+      <w:pPr>
+        <w:keepNext w:val="0"/>
+        <w:keepLines w:val="0"/>
+        <w:pageBreakBefore w:val="0"/>
+        <w:widowControl w:val="0"/>
+        <w:numPr>
+          <w:ilvl w:val="0"/>
+          <w:numId w:val="0"/>
+        </w:numPr>
+        <w:kinsoku/>
+        <w:wordWrap/>
+        <w:overflowPunct/>
+        <w:topLinePunct w:val="0"/>
+        <w:autoSpaceDE/>
+        <w:autoSpaceDN/>
+        <w:bidi w:val="0"/>
+        <w:adjustRightInd/>
+        <w:snapToGrid/>
+        <w:spacing w:line="360" w:lineRule="auto"/>
+        <w:ind w:left="0" w:leftChars="0" w:right="0" w:rightChars="0" w:firstLine="420" w:firstLineChars="0"/>
+        <w:jc w:val="both"/>
+        <w:textAlignment w:val="auto"/>
+        <w:outlineLvl w:val="9"/>
+        <w:rPr>
+          <w:rFonts w:hint="eastAsia"/>
+          <w:sz w:val="24"/>
+          <w:szCs w:val="24"/>
+          <w:lang w:val="en-US" w:eastAsia="zh-CN"/>
+        </w:rPr>
+      </w:pPr>
+      <w:r>
+        <w:rPr>
+          <w:rFonts w:hint="eastAsia"/>
+          <w:sz w:val="24"/>
+          <w:szCs w:val="24"/>
+          <w:lang w:val="en-US" w:eastAsia="zh-CN"/>
+        </w:rPr>
+        <w:t>在使用的方法上，最广泛应用的模型之一是线性平稳时间序列自回归模型（AR），例如[1]应用 AR 模型分析中国股指动态收益，[2]将 分解股票收益并利用 AR 模型进行预测。</w:t>
+      </w:r>
+    </w:p>
+    <w:p>
+      <w:pPr>
+        <w:keepNext w:val="0"/>
+        <w:keepLines w:val="0"/>
+        <w:pageBreakBefore w:val="0"/>
+        <w:widowControl w:val="0"/>
+        <w:numPr>
+          <w:ilvl w:val="0"/>
+          <w:numId w:val="0"/>
+        </w:numPr>
+        <w:kinsoku/>
+        <w:wordWrap/>
+        <w:overflowPunct/>
+        <w:topLinePunct w:val="0"/>
+        <w:autoSpaceDE/>
+        <w:autoSpaceDN/>
+        <w:bidi w:val="0"/>
+        <w:adjustRightInd/>
+        <w:snapToGrid/>
+        <w:spacing w:line="360" w:lineRule="auto"/>
+        <w:ind w:left="0" w:leftChars="0" w:right="0" w:rightChars="0" w:firstLine="420" w:firstLineChars="0"/>
+        <w:jc w:val="both"/>
+        <w:textAlignment w:val="auto"/>
+        <w:outlineLvl w:val="9"/>
+        <w:rPr>
+          <w:rFonts w:hint="eastAsia"/>
+          <w:sz w:val="24"/>
+          <w:szCs w:val="24"/>
+          <w:lang w:val="en-US" w:eastAsia="zh-CN"/>
+        </w:rPr>
+      </w:pPr>
+      <w:r>
+        <w:rPr>
+          <w:rFonts w:hint="eastAsia"/>
+          <w:sz w:val="24"/>
+          <w:szCs w:val="24"/>
+          <w:lang w:val="en-US" w:eastAsia="zh-CN"/>
+        </w:rPr>
+        <w:t>但股票价格高度非线性和非平稳限制了 AR 模型的适用性，因此机器学习的一些方法得到了研究者的关注。[3]对印度基准指数使用了基于 SVM-KNN 的股票市场趋 势变化分析方法，[4]使用隐马尔科夫模型（HMM）进行股票走势的非线性预测。 随着神经网络逐步发展，在股市预测领域也出现了一些应用，比如[5]对比分析 ARIMA 模型和神经网络在股票价格预测走势，贝叶斯正则化的人工神经网络[6] 也应用于股市预测，[7]结合 SVM、人工神经网络和随机森林提出了一个用于股 价预测的模型。 LSTM[8]能够解决时间序列长短时间依赖的问题，所以在其被提出后得到广 泛应用。RNN 和 LSTM 也在金融预测方面获得了关注，比如[9]结合 RNN 与 AR 预测股市收益，[10]LSTM 通过处理数字和文本数据预测股票价格，[11]LSTM 模 拟交易策略。考虑到股市中存在长期和短期交易者，[12]受到离散傅里叶变换的 启发，提出多频率交易模式 SFM 神经元结构，预测股票长期和短期价格。</w:t>
+      </w:r>
+    </w:p>
+    <w:p>
+      <w:pPr>
+        <w:keepNext w:val="0"/>
+        <w:keepLines w:val="0"/>
+        <w:pageBreakBefore w:val="0"/>
+        <w:widowControl w:val="0"/>
+        <w:numPr>
+          <w:ilvl w:val="0"/>
+          <w:numId w:val="0"/>
+        </w:numPr>
+        <w:kinsoku/>
+        <w:wordWrap/>
+        <w:overflowPunct/>
+        <w:topLinePunct w:val="0"/>
+        <w:autoSpaceDE/>
+        <w:autoSpaceDN/>
+        <w:bidi w:val="0"/>
+        <w:adjustRightInd/>
+        <w:snapToGrid/>
+        <w:spacing w:line="360" w:lineRule="auto"/>
+        <w:ind w:left="0" w:leftChars="0" w:right="0" w:rightChars="0" w:firstLine="420" w:firstLineChars="0"/>
+        <w:jc w:val="both"/>
+        <w:textAlignment w:val="auto"/>
+        <w:outlineLvl w:val="9"/>
+        <w:rPr>
+          <w:rFonts w:hint="eastAsia"/>
+          <w:sz w:val="24"/>
+          <w:szCs w:val="24"/>
+          <w:lang w:val="en-US" w:eastAsia="zh-CN"/>
+        </w:rPr>
+      </w:pPr>
+      <w:r>
+        <w:rPr>
+          <w:rFonts w:hint="eastAsia"/>
+          <w:sz w:val="24"/>
+          <w:szCs w:val="24"/>
+          <w:lang w:val="en-US" w:eastAsia="zh-CN"/>
+        </w:rPr>
+        <w:t xml:space="preserve">除此之外，[13]提取新闻词向量并使用 CNN 对 S&amp;P 500 指数及个股价格进行预测， 另外，他们还使用 NLP 技术处理事件文本信息和知识图提供的实体、属性等信息预测股市波动率。[15]使用混合神经网络以及遗传算法等组成的启发式算法预 测股票价格，[16]使用回归树、自组织映射（SOM）及聚类方法，处理股票收盘价格，利用推荐系统为用户买卖操作提出建议。 </w:t>
+      </w:r>
+    </w:p>
+    <w:p>
+      <w:pPr>
+        <w:keepNext w:val="0"/>
+        <w:keepLines w:val="0"/>
+        <w:pageBreakBefore w:val="0"/>
+        <w:widowControl w:val="0"/>
+        <w:numPr>
+          <w:ilvl w:val="0"/>
+          <w:numId w:val="0"/>
+        </w:numPr>
+        <w:kinsoku/>
+        <w:wordWrap/>
+        <w:overflowPunct/>
+        <w:topLinePunct w:val="0"/>
+        <w:autoSpaceDE/>
+        <w:autoSpaceDN/>
+        <w:bidi w:val="0"/>
+        <w:adjustRightInd/>
+        <w:snapToGrid/>
+        <w:spacing w:line="360" w:lineRule="auto"/>
+        <w:ind w:left="0" w:leftChars="0" w:right="0" w:rightChars="0" w:firstLine="420" w:firstLineChars="0"/>
+        <w:jc w:val="both"/>
+        <w:textAlignment w:val="auto"/>
+        <w:outlineLvl w:val="9"/>
+        <w:rPr>
+          <w:rFonts w:hint="eastAsia"/>
+          <w:sz w:val="24"/>
+          <w:szCs w:val="24"/>
+          <w:lang w:val="en-US" w:eastAsia="zh-CN"/>
+        </w:rPr>
+      </w:pPr>
+    </w:p>
+    <w:p>
+      <w:pPr>
+        <w:keepNext w:val="0"/>
+        <w:keepLines w:val="0"/>
+        <w:pageBreakBefore w:val="0"/>
+        <w:widowControl w:val="0"/>
+        <w:numPr>
+          <w:ilvl w:val="0"/>
+          <w:numId w:val="0"/>
+        </w:numPr>
+        <w:kinsoku/>
+        <w:wordWrap/>
+        <w:overflowPunct/>
+        <w:topLinePunct w:val="0"/>
+        <w:autoSpaceDE/>
+        <w:autoSpaceDN/>
+        <w:bidi w:val="0"/>
+        <w:adjustRightInd/>
+        <w:snapToGrid/>
+        <w:spacing w:line="360" w:lineRule="auto"/>
+        <w:ind w:left="0" w:leftChars="0" w:right="0" w:rightChars="0" w:firstLine="420" w:firstLineChars="0"/>
+        <w:jc w:val="both"/>
+        <w:textAlignment w:val="auto"/>
+        <w:outlineLvl w:val="9"/>
+        <w:rPr>
+          <w:rFonts w:hint="eastAsia"/>
+          <w:sz w:val="24"/>
+          <w:szCs w:val="24"/>
+          <w:lang w:val="en-US" w:eastAsia="zh-CN"/>
+        </w:rPr>
+      </w:pPr>
+    </w:p>
+    <w:p>
+      <w:pPr>
+        <w:keepNext w:val="0"/>
+        <w:keepLines w:val="0"/>
+        <w:pageBreakBefore w:val="0"/>
+        <w:widowControl w:val="0"/>
+        <w:numPr>
+          <w:ilvl w:val="0"/>
+          <w:numId w:val="0"/>
+        </w:numPr>
+        <w:kinsoku/>
+        <w:wordWrap/>
+        <w:overflowPunct/>
+        <w:topLinePunct w:val="0"/>
+        <w:autoSpaceDE/>
+        <w:autoSpaceDN/>
+        <w:bidi w:val="0"/>
+        <w:adjustRightInd/>
+        <w:snapToGrid/>
+        <w:spacing w:line="360" w:lineRule="auto"/>
+        <w:ind w:right="0" w:rightChars="0"/>
+        <w:jc w:val="both"/>
+        <w:textAlignment w:val="auto"/>
+        <w:outlineLvl w:val="9"/>
+        <w:rPr>
+          <w:rFonts w:hint="eastAsia"/>
+          <w:sz w:val="24"/>
+          <w:szCs w:val="24"/>
+          <w:lang w:val="en-US" w:eastAsia="zh-CN"/>
+        </w:rPr>
+      </w:pPr>
+    </w:p>
+    <w:p>
+      <w:pPr>
+        <w:keepNext w:val="0"/>
+        <w:keepLines w:val="0"/>
+        <w:pageBreakBefore w:val="0"/>
+        <w:widowControl w:val="0"/>
+        <w:numPr>
+          <w:ilvl w:val="0"/>
+          <w:numId w:val="0"/>
+        </w:numPr>
+        <w:kinsoku/>
+        <w:wordWrap/>
+        <w:overflowPunct/>
+        <w:topLinePunct w:val="0"/>
+        <w:autoSpaceDE/>
+        <w:autoSpaceDN/>
+        <w:bidi w:val="0"/>
+        <w:adjustRightInd/>
+        <w:snapToGrid/>
+        <w:spacing w:line="360" w:lineRule="auto"/>
+        <w:ind w:right="0" w:rightChars="0"/>
+        <w:jc w:val="both"/>
+        <w:textAlignment w:val="auto"/>
+        <w:outlineLvl w:val="9"/>
+        <w:rPr>
+          <w:rFonts w:hint="eastAsia"/>
+          <w:sz w:val="24"/>
+          <w:szCs w:val="24"/>
+          <w:lang w:val="en-US" w:eastAsia="zh-CN"/>
+        </w:rPr>
+      </w:pPr>
+      <w:r>
+        <w:rPr>
+          <w:rFonts w:hint="eastAsia"/>
+          <w:sz w:val="24"/>
+          <w:szCs w:val="24"/>
+          <w:lang w:val="en-US" w:eastAsia="zh-CN"/>
+        </w:rPr>
+        <w:t>4.2 投资市场情绪监测</w:t>
+      </w:r>
+    </w:p>
+    <w:p>
+      <w:pPr>
+        <w:keepNext w:val="0"/>
+        <w:keepLines w:val="0"/>
+        <w:pageBreakBefore w:val="0"/>
+        <w:widowControl w:val="0"/>
+        <w:numPr>
+          <w:ilvl w:val="0"/>
+          <w:numId w:val="0"/>
+        </w:numPr>
+        <w:kinsoku/>
+        <w:wordWrap/>
+        <w:overflowPunct/>
+        <w:topLinePunct w:val="0"/>
+        <w:autoSpaceDE/>
+        <w:autoSpaceDN/>
+        <w:bidi w:val="0"/>
+        <w:adjustRightInd/>
+        <w:snapToGrid/>
+        <w:spacing w:line="360" w:lineRule="auto"/>
+        <w:ind w:right="0" w:rightChars="0"/>
+        <w:jc w:val="both"/>
+        <w:textAlignment w:val="auto"/>
+        <w:outlineLvl w:val="9"/>
+        <w:rPr>
+          <w:rFonts w:hint="eastAsia"/>
+          <w:sz w:val="24"/>
+          <w:szCs w:val="24"/>
+          <w:lang w:val="en-US" w:eastAsia="zh-CN"/>
+        </w:rPr>
+      </w:pPr>
+      <w:r>
+        <w:rPr>
+          <w:rFonts w:hint="eastAsia"/>
+          <w:sz w:val="24"/>
+          <w:szCs w:val="24"/>
+          <w:lang w:val="en-US" w:eastAsia="zh-CN"/>
+        </w:rPr>
+        <w:t>2012 年，国泰君安推出了“个人投资者投资景气 指数”（简称 3I 指数），该指数系国泰君安研究所对海量个人投资者样本进行持 续性跟踪监测，对账本投资收益率、持仓率、资金流动情况等一系列指标进行统 计、加权汇总后得到的综合性投资景气指数。旨在通过对中小投资人真实投资交 易行为的量化解读，更好地了解投资人对市场的预期以及当前的风险偏好等信息。 此外，基于上市公司经营报表统计、券商投行研报看涨看跌指数（可按地域/行 业/经营领域细分）的分析，也可以为宏观经济运行提供重要参考依据。</w:t>
+      </w:r>
+    </w:p>
+    <w:p>
+      <w:pPr>
+        <w:keepNext w:val="0"/>
+        <w:keepLines w:val="0"/>
+        <w:pageBreakBefore w:val="0"/>
+        <w:widowControl w:val="0"/>
+        <w:numPr>
+          <w:ilvl w:val="0"/>
+          <w:numId w:val="0"/>
+        </w:numPr>
+        <w:kinsoku/>
+        <w:wordWrap/>
+        <w:overflowPunct/>
+        <w:topLinePunct w:val="0"/>
+        <w:autoSpaceDE/>
+        <w:autoSpaceDN/>
+        <w:bidi w:val="0"/>
+        <w:adjustRightInd/>
+        <w:snapToGrid/>
+        <w:spacing w:line="360" w:lineRule="auto"/>
+        <w:ind w:right="0" w:rightChars="0"/>
+        <w:jc w:val="both"/>
+        <w:textAlignment w:val="auto"/>
+        <w:outlineLvl w:val="9"/>
+        <w:rPr>
+          <w:rFonts w:hint="eastAsia"/>
+          <w:sz w:val="24"/>
+          <w:szCs w:val="24"/>
+          <w:lang w:val="en-US" w:eastAsia="zh-CN"/>
+        </w:rPr>
+      </w:pPr>
+    </w:p>
+    <w:p>
+      <w:pPr>
+        <w:keepNext w:val="0"/>
+        <w:keepLines w:val="0"/>
+        <w:pageBreakBefore w:val="0"/>
+        <w:widowControl w:val="0"/>
+        <w:numPr>
+          <w:ilvl w:val="0"/>
+          <w:numId w:val="0"/>
+        </w:numPr>
+        <w:kinsoku/>
+        <w:wordWrap/>
+        <w:overflowPunct/>
+        <w:topLinePunct w:val="0"/>
+        <w:autoSpaceDE/>
+        <w:autoSpaceDN/>
+        <w:bidi w:val="0"/>
+        <w:adjustRightInd/>
+        <w:snapToGrid/>
+        <w:spacing w:line="360" w:lineRule="auto"/>
+        <w:ind w:right="0" w:rightChars="0"/>
+        <w:jc w:val="both"/>
+        <w:textAlignment w:val="auto"/>
+        <w:outlineLvl w:val="9"/>
+        <w:rPr>
+          <w:rFonts w:hint="eastAsia"/>
+          <w:sz w:val="24"/>
+          <w:szCs w:val="24"/>
+          <w:lang w:val="en-US" w:eastAsia="zh-CN"/>
+        </w:rPr>
+      </w:pPr>
+    </w:p>
+    <w:p>
+      <w:pPr>
+        <w:keepNext w:val="0"/>
+        <w:keepLines w:val="0"/>
+        <w:pageBreakBefore w:val="0"/>
+        <w:widowControl w:val="0"/>
+        <w:numPr>
+          <w:ilvl w:val="0"/>
+          <w:numId w:val="0"/>
+        </w:numPr>
+        <w:kinsoku/>
+        <w:wordWrap/>
+        <w:overflowPunct/>
+        <w:topLinePunct w:val="0"/>
+        <w:autoSpaceDE/>
+        <w:autoSpaceDN/>
+        <w:bidi w:val="0"/>
+        <w:adjustRightInd/>
+        <w:snapToGrid/>
+        <w:spacing w:line="360" w:lineRule="auto"/>
+        <w:ind w:right="0" w:rightChars="0"/>
+        <w:jc w:val="both"/>
+        <w:textAlignment w:val="auto"/>
+        <w:outlineLvl w:val="9"/>
+        <w:rPr>
+          <w:rFonts w:hint="eastAsia"/>
+          <w:sz w:val="24"/>
+          <w:szCs w:val="24"/>
+          <w:lang w:val="en-US" w:eastAsia="zh-CN"/>
+        </w:rPr>
+      </w:pPr>
+      <w:r>
+        <w:rPr>
+          <w:rFonts w:hint="eastAsia"/>
+          <w:sz w:val="24"/>
+          <w:szCs w:val="24"/>
+          <w:lang w:val="en-US" w:eastAsia="zh-CN"/>
+        </w:rPr>
+        <w:t>4.3 大宗商品期货相关因素</w:t>
+      </w:r>
+    </w:p>
+    <w:p>
+      <w:pPr>
+        <w:keepNext w:val="0"/>
+        <w:keepLines w:val="0"/>
+        <w:pageBreakBefore w:val="0"/>
+        <w:widowControl w:val="0"/>
+        <w:numPr>
+          <w:ilvl w:val="0"/>
+          <w:numId w:val="0"/>
+        </w:numPr>
+        <w:kinsoku/>
+        <w:wordWrap/>
+        <w:overflowPunct/>
+        <w:topLinePunct w:val="0"/>
+        <w:autoSpaceDE/>
+        <w:autoSpaceDN/>
+        <w:bidi w:val="0"/>
+        <w:adjustRightInd/>
+        <w:snapToGrid/>
+        <w:spacing w:line="360" w:lineRule="auto"/>
+        <w:ind w:right="0" w:rightChars="0"/>
+        <w:jc w:val="both"/>
+        <w:textAlignment w:val="auto"/>
+        <w:outlineLvl w:val="9"/>
+        <w:rPr>
+          <w:rFonts w:hint="eastAsia"/>
+          <w:sz w:val="24"/>
+          <w:szCs w:val="24"/>
+          <w:lang w:val="en-US" w:eastAsia="zh-CN"/>
+        </w:rPr>
+      </w:pPr>
+    </w:p>
+    <w:p>
+      <w:pPr>
+        <w:keepNext w:val="0"/>
+        <w:keepLines w:val="0"/>
+        <w:pageBreakBefore w:val="0"/>
+        <w:widowControl w:val="0"/>
+        <w:numPr>
+          <w:ilvl w:val="0"/>
+          <w:numId w:val="0"/>
+        </w:numPr>
+        <w:kinsoku/>
+        <w:wordWrap/>
+        <w:overflowPunct/>
+        <w:topLinePunct w:val="0"/>
+        <w:autoSpaceDE/>
+        <w:autoSpaceDN/>
+        <w:bidi w:val="0"/>
+        <w:adjustRightInd/>
+        <w:snapToGrid/>
+        <w:spacing w:line="360" w:lineRule="auto"/>
+        <w:ind w:right="0" w:rightChars="0"/>
+        <w:jc w:val="both"/>
+        <w:textAlignment w:val="auto"/>
+        <w:outlineLvl w:val="9"/>
+        <w:rPr>
+          <w:rFonts w:hint="eastAsia"/>
+          <w:sz w:val="24"/>
+          <w:szCs w:val="24"/>
+          <w:lang w:val="en-US" w:eastAsia="zh-CN"/>
+        </w:rPr>
+      </w:pPr>
+      <w:r>
+        <w:rPr>
+          <w:rFonts w:hint="eastAsia"/>
+          <w:sz w:val="24"/>
+          <w:szCs w:val="24"/>
+          <w:lang w:val="en-US" w:eastAsia="zh-CN"/>
+        </w:rPr>
+        <w:t>4.4 其它金融相关因素</w:t>
+      </w:r>
+    </w:p>
+    <w:p>
+      <w:pPr>
+        <w:keepNext w:val="0"/>
+        <w:keepLines w:val="0"/>
+        <w:pageBreakBefore w:val="0"/>
+        <w:widowControl w:val="0"/>
+        <w:numPr>
+          <w:ilvl w:val="0"/>
+          <w:numId w:val="0"/>
+        </w:numPr>
+        <w:kinsoku/>
+        <w:wordWrap/>
+        <w:overflowPunct/>
+        <w:topLinePunct w:val="0"/>
+        <w:autoSpaceDE/>
+        <w:autoSpaceDN/>
+        <w:bidi w:val="0"/>
+        <w:adjustRightInd/>
+        <w:snapToGrid/>
+        <w:spacing w:line="360" w:lineRule="auto"/>
+        <w:ind w:right="0" w:rightChars="0"/>
+        <w:jc w:val="both"/>
+        <w:textAlignment w:val="auto"/>
+        <w:outlineLvl w:val="9"/>
+        <w:rPr>
+          <w:rFonts w:hint="eastAsia"/>
+          <w:sz w:val="24"/>
+          <w:szCs w:val="24"/>
+          <w:lang w:val="en-US" w:eastAsia="zh-CN"/>
+        </w:rPr>
+      </w:pPr>
+    </w:p>
+    <w:p>
+      <w:pPr>
+        <w:keepNext w:val="0"/>
+        <w:keepLines w:val="0"/>
+        <w:pageBreakBefore w:val="0"/>
+        <w:widowControl w:val="0"/>
+        <w:numPr>
+          <w:ilvl w:val="0"/>
+          <w:numId w:val="0"/>
+        </w:numPr>
+        <w:kinsoku/>
+        <w:wordWrap/>
+        <w:overflowPunct/>
+        <w:topLinePunct w:val="0"/>
+        <w:autoSpaceDE/>
+        <w:autoSpaceDN/>
+        <w:bidi w:val="0"/>
+        <w:adjustRightInd/>
+        <w:snapToGrid/>
+        <w:spacing w:line="360" w:lineRule="auto"/>
+        <w:ind w:right="0" w:rightChars="0"/>
+        <w:jc w:val="both"/>
+        <w:textAlignment w:val="auto"/>
+        <w:outlineLvl w:val="9"/>
+        <w:rPr>
+          <w:rFonts w:hint="eastAsia"/>
+          <w:sz w:val="24"/>
+          <w:szCs w:val="24"/>
+          <w:lang w:val="en-US" w:eastAsia="zh-CN"/>
+        </w:rPr>
+      </w:pPr>
+      <w:r>
+        <w:rPr>
+          <w:rFonts w:hint="eastAsia"/>
+          <w:sz w:val="24"/>
+          <w:szCs w:val="24"/>
+          <w:lang w:val="en-US" w:eastAsia="zh-CN"/>
+        </w:rPr>
+        <w:t>谷歌趋势中金融相关关键词搜索量可代表投资者搜索股市信息行为密集度。 研究发现金融相关关键词的谷歌搜索量在道琼斯指数涨之前下跌的规律,据此规律建立炒股策略比传统炒股策略收益高</w:t>
+      </w:r>
+      <w:commentRangeStart w:id="0"/>
+      <w:r>
+        <w:rPr>
+          <w:rFonts w:hint="eastAsia"/>
+          <w:sz w:val="24"/>
+          <w:szCs w:val="24"/>
+          <w:lang w:val="en-US" w:eastAsia="zh-CN"/>
+        </w:rPr>
+        <w:t xml:space="preserve">[14] </w:t>
+      </w:r>
+      <w:commentRangeEnd w:id="0"/>
+      <w:r>
+        <w:commentReference w:id="0"/>
+      </w:r>
+      <w:r>
+        <w:rPr>
+          <w:rFonts w:hint="eastAsia"/>
+          <w:sz w:val="24"/>
+          <w:szCs w:val="24"/>
+          <w:lang w:val="en-US" w:eastAsia="zh-CN"/>
+        </w:rPr>
+        <w:t>。</w:t>
+      </w:r>
+    </w:p>
+    <w:p>
+      <w:pPr>
+        <w:keepNext w:val="0"/>
+        <w:keepLines w:val="0"/>
+        <w:pageBreakBefore w:val="0"/>
+        <w:widowControl w:val="0"/>
+        <w:numPr>
+          <w:ilvl w:val="0"/>
+          <w:numId w:val="0"/>
+        </w:numPr>
+        <w:kinsoku/>
+        <w:wordWrap/>
+        <w:overflowPunct/>
+        <w:topLinePunct w:val="0"/>
+        <w:autoSpaceDE/>
+        <w:autoSpaceDN/>
+        <w:bidi w:val="0"/>
+        <w:adjustRightInd/>
+        <w:snapToGrid/>
+        <w:spacing w:line="360" w:lineRule="auto"/>
+        <w:ind w:right="0" w:rightChars="0"/>
+        <w:jc w:val="both"/>
+        <w:textAlignment w:val="auto"/>
+        <w:outlineLvl w:val="9"/>
+        <w:rPr>
+          <w:rFonts w:hint="eastAsia"/>
+          <w:sz w:val="24"/>
+          <w:szCs w:val="24"/>
+          <w:lang w:val="en-US" w:eastAsia="zh-CN"/>
+        </w:rPr>
+      </w:pPr>
+    </w:p>
+    <w:p>
+      <w:pPr>
+        <w:keepNext w:val="0"/>
+        <w:keepLines w:val="0"/>
+        <w:pageBreakBefore w:val="0"/>
+        <w:widowControl w:val="0"/>
+        <w:numPr>
+          <w:ilvl w:val="0"/>
+          <w:numId w:val="0"/>
+        </w:numPr>
+        <w:kinsoku/>
+        <w:wordWrap/>
+        <w:overflowPunct/>
+        <w:topLinePunct w:val="0"/>
+        <w:autoSpaceDE/>
+        <w:autoSpaceDN/>
+        <w:bidi w:val="0"/>
+        <w:adjustRightInd/>
+        <w:snapToGrid/>
+        <w:spacing w:line="360" w:lineRule="auto"/>
+        <w:ind w:right="0" w:rightChars="0"/>
+        <w:jc w:val="both"/>
+        <w:textAlignment w:val="auto"/>
+        <w:outlineLvl w:val="9"/>
+        <w:rPr>
+          <w:rFonts w:hint="eastAsia"/>
+          <w:sz w:val="24"/>
+          <w:szCs w:val="24"/>
+          <w:lang w:val="en-US" w:eastAsia="zh-CN"/>
+        </w:rPr>
+      </w:pPr>
+      <w:r>
+        <w:rPr>
+          <w:rFonts w:hint="eastAsia"/>
+          <w:sz w:val="24"/>
+          <w:szCs w:val="24"/>
+          <w:lang w:val="en-US" w:eastAsia="zh-CN"/>
+        </w:rPr>
+        <w:t>岳艳涛, 章雅婷, 张宇,等. 基于大数据分析的橡胶期货交易策略研究[C]// 2015.</w:t>
+      </w:r>
+    </w:p>
+    <w:p>
+      <w:pPr>
+        <w:keepNext w:val="0"/>
+        <w:keepLines w:val="0"/>
+        <w:pageBreakBefore w:val="0"/>
+        <w:widowControl w:val="0"/>
+        <w:numPr>
+          <w:ilvl w:val="0"/>
+          <w:numId w:val="0"/>
+        </w:numPr>
+        <w:kinsoku/>
+        <w:wordWrap/>
+        <w:overflowPunct/>
+        <w:topLinePunct w:val="0"/>
+        <w:autoSpaceDE/>
+        <w:autoSpaceDN/>
+        <w:bidi w:val="0"/>
+        <w:adjustRightInd/>
+        <w:snapToGrid/>
+        <w:spacing w:line="360" w:lineRule="auto"/>
+        <w:ind w:right="0" w:rightChars="0"/>
+        <w:jc w:val="both"/>
+        <w:textAlignment w:val="auto"/>
+        <w:outlineLvl w:val="9"/>
+        <w:rPr>
+          <w:rFonts w:hint="eastAsia"/>
+          <w:sz w:val="24"/>
+          <w:szCs w:val="24"/>
+          <w:lang w:val="en-US" w:eastAsia="zh-CN"/>
+        </w:rPr>
+      </w:pPr>
+      <w:r>
+        <w:rPr>
+          <w:rFonts w:hint="eastAsia"/>
+          <w:sz w:val="24"/>
+          <w:szCs w:val="24"/>
+          <w:lang w:val="en-US" w:eastAsia="zh-CN"/>
+        </w:rPr>
+        <w:t>商品期货是买卖双方在未来某个约定的日期按约定价格进行交易的标准化协议。期货交易所每秒钟提供两笔交易品种的实时数据,如何对海量数据进行分析并对期货价格做出预测,以期获取稳定的收益成为商业与学术界关注的重点研究问题。本文(1)通过统计聚类等挖掘方法对期货数据进行分析,并对挖掘的指标合理性进行检验;(2)提出周期内的持仓时长概率分布,构造时间与收益的权变函数;(3)利用多种方法对价格波动周期分析,分别得出期货交易价格的短中长三种周期。(4)充分挖掘数据信息,建立综合价格预测与交易模型,并通过实验验证了模型具有很好的效果。首先,根据现有交易数据(成交量、持仓量、总量、买一价、买一量、卖一价、卖一量)确定影响价格的因素。通过成交价与7个因素的散点图和相关系数分析,发现成交价与B1价S1价相关性较高,然后利用ADF单位根和Johansen检验法对数据原序列、一阶差分序列进行平稳性和协整检验,采用Granger因果关系检验确定具有滞后性的影响因素。在对价格的波动方式分类时,首先对折线图分析,利用低通滤波器消除高频随机波动,得到成交价和持仓量波动短周期分别为9.5、11.62min,而成交价中周期为4.51h。最后,通过周期图法与傅里叶级数法,计算2S?在??2最大,即长周期为2天。根据成交价、成交量、持仓量将波动方式分为8类,并对市场交易行情分析。同时创新性提出周期内的持仓时长概率分布,构造时间与收益的权变函数。本文将期货价格的预测分为两部分。首先对橡胶价格进行短期预测,建立自回归与分布滞后模型,用Eviews6.0和SAS9.1软件进行求解和相关性检验。同时利用小波神经网络,对历史数据进行挖掘和模拟分析,进行200和500次训练,预测结果的相关系数达到0.9493,比较预测值与真实值可知模型对短期预测精度高。然后对波动价格长期预测建立阻尼衰减趋势指数平滑模型,并对价格进行预测与误差分析。最后,建立投资收益模型,以期获得最优收益。从期货交易买卖角度对问题进行分析建立模型,利用0‐1规划作为约束,以收益maxTR作为优化目标,通过价格波动预测的结果和实时数据,建立动态规划模型,利用3进制编码(代表每个交易点未交易、买、卖)遗传算法,求解预测价格下的30个交易点的交易策略,以确定每个交易点开空单还是平仓。结论表明,基于期货交易数据的短期分析预测模型与交易策略具有较好的精度和稳定性。</w:t>
+      </w:r>
+    </w:p>
+    <w:p>
+      <w:pPr>
+        <w:keepNext w:val="0"/>
+        <w:keepLines w:val="0"/>
+        <w:pageBreakBefore w:val="0"/>
+        <w:widowControl w:val="0"/>
+        <w:numPr>
+          <w:ilvl w:val="0"/>
+          <w:numId w:val="0"/>
+        </w:numPr>
+        <w:kinsoku/>
+        <w:wordWrap/>
+        <w:overflowPunct/>
+        <w:topLinePunct w:val="0"/>
+        <w:autoSpaceDE/>
+        <w:autoSpaceDN/>
+        <w:bidi w:val="0"/>
+        <w:adjustRightInd/>
+        <w:snapToGrid/>
+        <w:spacing w:line="360" w:lineRule="auto"/>
+        <w:ind w:left="0" w:leftChars="0" w:right="0" w:rightChars="0" w:firstLine="420" w:firstLineChars="0"/>
+        <w:jc w:val="both"/>
+        <w:textAlignment w:val="auto"/>
+        <w:outlineLvl w:val="9"/>
+        <w:rPr>
+          <w:rFonts w:hint="eastAsia"/>
+          <w:sz w:val="24"/>
+          <w:szCs w:val="24"/>
+          <w:lang w:val="en-US" w:eastAsia="zh-CN"/>
+        </w:rPr>
+      </w:pPr>
+    </w:p>
+    <w:p>
+      <w:pPr>
+        <w:keepNext w:val="0"/>
+        <w:keepLines w:val="0"/>
+        <w:pageBreakBefore w:val="0"/>
+        <w:widowControl w:val="0"/>
+        <w:numPr>
+          <w:ilvl w:val="0"/>
+          <w:numId w:val="0"/>
+        </w:numPr>
+        <w:kinsoku/>
+        <w:wordWrap/>
+        <w:overflowPunct/>
+        <w:topLinePunct w:val="0"/>
+        <w:autoSpaceDE/>
+        <w:autoSpaceDN/>
+        <w:bidi w:val="0"/>
+        <w:adjustRightInd/>
+        <w:snapToGrid/>
+        <w:spacing w:line="360" w:lineRule="auto"/>
+        <w:ind w:left="0" w:leftChars="0" w:right="0" w:rightChars="0" w:firstLine="420" w:firstLineChars="0"/>
+        <w:jc w:val="both"/>
+        <w:textAlignment w:val="auto"/>
+        <w:outlineLvl w:val="9"/>
+        <w:rPr>
+          <w:rFonts w:hint="eastAsia"/>
+          <w:sz w:val="24"/>
+          <w:szCs w:val="24"/>
+          <w:lang w:val="en-US" w:eastAsia="zh-CN"/>
+        </w:rPr>
+      </w:pPr>
+      <w:r>
+        <w:rPr>
+          <w:rFonts w:hint="eastAsia"/>
+          <w:sz w:val="24"/>
+          <w:szCs w:val="24"/>
+          <w:lang w:val="en-US" w:eastAsia="zh-CN"/>
+        </w:rPr>
+        <w:t>李新（2015）构建反映投资者对国际原油市场关注度的衡量指标，探讨投资者关注与国际原油市场上不同类型的投资者交易持仓关系。采用网络挖掘-特征选择-广义动态因子模型(WM-FS-FHLR)提取互联网搜索关键词，进行特征选择筛选变量，并构建反映互联网关注的“一致指数”。引入生物信息领域的因果分析方法Partial Directed Coherence(PDC)分析因果关系对所构建的指数进行综合评价。该指数是一个基于互联网数据所构建的综合指数，可用于更全面地衡量原油市场中部分投资者的关注，更及时且准确的表征原油市场</w:t>
       </w:r>
       <w:bookmarkStart w:id="0" w:name="_GoBack"/>
       <w:bookmarkEnd w:id="0"/>
@@ -51,7 +1136,7 @@
           <w:szCs w:val="24"/>
           <w:lang w:val="en-US" w:eastAsia="zh-CN"/>
         </w:rPr>
-        <w:t>(WM-FS-FHLR)提取互联网搜索关键词，进行特征选择筛选变量，并构建反映互联网关注的“一致指数”。引入生物信息领域的因果分析方法Partial Directed Coherence(PDC)分析因果关系对所构建的指数进行综合评价。该指数是一个基于互联网数据所构建的综合指数，可用于更全面地衡量原油市场中部分投资者的关注，更及时且准确的表征原油市场的动态变化。</w:t>
+        <w:t>的动态变化。</w:t>
       </w:r>
     </w:p>
     <w:p>
@@ -106,12 +1191,49 @@
 </w:document>
 </file>
 
+<file path=word/comments.xml><?xml version="1.0" encoding="utf-8"?>
+<w:comments xmlns:wpc="http://schemas.microsoft.com/office/word/2010/wordprocessingCanvas" xmlns:mc="http://schemas.openxmlformats.org/markup-compatibility/2006" xmlns:o="urn:schemas-microsoft-com:office:office" xmlns:r="http://schemas.openxmlformats.org/officeDocument/2006/relationships" xmlns:m="http://schemas.openxmlformats.org/officeDocument/2006/math" xmlns:v="urn:schemas-microsoft-com:vml" xmlns:wp14="http://schemas.microsoft.com/office/word/2010/wordprocessingDrawing" xmlns:wp="http://schemas.openxmlformats.org/drawingml/2006/wordprocessingDrawing" xmlns:w="http://schemas.openxmlformats.org/wordprocessingml/2006/main" xmlns:w14="http://schemas.microsoft.com/office/word/2010/wordml" xmlns:w15="http://schemas.microsoft.com/office/word/2012/wordml" xmlns:w10="urn:schemas-microsoft-com:office:word" xmlns:wpg="http://schemas.microsoft.com/office/word/2010/wordprocessingGroup" xmlns:wpi="http://schemas.microsoft.com/office/word/2010/wordprocessingInk" xmlns:wne="http://schemas.microsoft.com/office/word/2006/wordml" xmlns:wps="http://schemas.microsoft.com/office/word/2010/wordprocessingShape" xmlns:wpsCustomData="http://www.wps.cn/officeDocument/2013/wpsCustomData" mc:Ignorable="w14 w15 wp14">
+  <w:comment w:id="0" w:author="longing life" w:date="2018-02-02T16:50:47Z" w:initials="">
+    <w:p>
+      <w:pPr>
+        <w:pStyle w:val="2"/>
+        <w:rPr>
+          <w:rFonts w:hint="eastAsia" w:eastAsia="宋体"/>
+          <w:lang w:val="en-US" w:eastAsia="zh-CN"/>
+        </w:rPr>
+      </w:pPr>
+      <w:r>
+        <w:rPr>
+          <w:rFonts w:hint="eastAsia" w:eastAsia="宋体"/>
+          <w:lang w:val="en-US" w:eastAsia="zh-CN"/>
+        </w:rPr>
+        <w:t>苏志那篇</w:t>
+      </w:r>
+    </w:p>
+  </w:comment>
+</w:comments>
+</file>
+
+<file path=word/commentsExtended.xml><?xml version="1.0" encoding="utf-8"?>
+<w15:commentsEx xmlns:wpc="http://schemas.microsoft.com/office/word/2010/wordprocessingCanvas" xmlns:mc="http://schemas.openxmlformats.org/markup-compatibility/2006" xmlns:o="urn:schemas-microsoft-com:office:office" xmlns:r="http://schemas.openxmlformats.org/officeDocument/2006/relationships" xmlns:m="http://schemas.openxmlformats.org/officeDocument/2006/math" xmlns:v="urn:schemas-microsoft-com:vml" xmlns:wp14="http://schemas.microsoft.com/office/word/2010/wordprocessingDrawing" xmlns:wp="http://schemas.openxmlformats.org/drawingml/2006/wordprocessingDrawing" xmlns:w="http://schemas.openxmlformats.org/wordprocessingml/2006/main" xmlns:w14="http://schemas.microsoft.com/office/word/2010/wordml" xmlns:w15="http://schemas.microsoft.com/office/word/2012/wordml" xmlns:w10="urn:schemas-microsoft-com:office:word" xmlns:wpg="http://schemas.microsoft.com/office/word/2010/wordprocessingGroup" xmlns:wpi="http://schemas.microsoft.com/office/word/2010/wordprocessingInk" xmlns:wne="http://schemas.microsoft.com/office/word/2006/wordml" xmlns:wps="http://schemas.microsoft.com/office/word/2010/wordprocessingShape" xmlns:wpsCustomData="http://www.wps.cn/officeDocument/2013/wpsCustomData" mc:Ignorable="w14 w15 wp14">
+  <w15:commentEx w15:paraId="384E6887" w15:done="0"/>
+</w15:commentsEx>
+</file>
+
+<file path=word/people.xml><?xml version="1.0" encoding="utf-8"?>
+<w15:people xmlns:wpc="http://schemas.microsoft.com/office/word/2010/wordprocessingCanvas" xmlns:mc="http://schemas.openxmlformats.org/markup-compatibility/2006" xmlns:o="urn:schemas-microsoft-com:office:office" xmlns:r="http://schemas.openxmlformats.org/officeDocument/2006/relationships" xmlns:m="http://schemas.openxmlformats.org/officeDocument/2006/math" xmlns:v="urn:schemas-microsoft-com:vml" xmlns:wp14="http://schemas.microsoft.com/office/word/2010/wordprocessingDrawing" xmlns:wp="http://schemas.openxmlformats.org/drawingml/2006/wordprocessingDrawing" xmlns:w="http://schemas.openxmlformats.org/wordprocessingml/2006/main" xmlns:w14="http://schemas.microsoft.com/office/word/2010/wordml" xmlns:w15="http://schemas.microsoft.com/office/word/2012/wordml" xmlns:w10="urn:schemas-microsoft-com:office:word" xmlns:wpg="http://schemas.microsoft.com/office/word/2010/wordprocessingGroup" xmlns:wpi="http://schemas.microsoft.com/office/word/2010/wordprocessingInk" xmlns:wne="http://schemas.microsoft.com/office/word/2006/wordml" xmlns:wps="http://schemas.microsoft.com/office/word/2010/wordprocessingShape" xmlns:wpsCustomData="http://www.wps.cn/officeDocument/2013/wpsCustomData" mc:Ignorable="w14 w15 wp14">
+  <w15:person w15:author="longing life">
+    <w15:presenceInfo w15:providerId="WPS Office" w15:userId="1288351225"/>
+  </w15:person>
+</w15:people>
+</file>
+
 <file path=word/styles.xml><?xml version="1.0" encoding="utf-8"?>
 <w:styles xmlns:mc="http://schemas.openxmlformats.org/markup-compatibility/2006" xmlns:o="urn:schemas-microsoft-com:office:office" xmlns:r="http://schemas.openxmlformats.org/officeDocument/2006/relationships" xmlns:m="http://schemas.openxmlformats.org/officeDocument/2006/math" xmlns:v="urn:schemas-microsoft-com:vml" xmlns:w="http://schemas.openxmlformats.org/wordprocessingml/2006/main" xmlns:w14="http://schemas.microsoft.com/office/word/2010/wordml" xmlns:w10="urn:schemas-microsoft-com:office:word" xmlns:sl="http://schemas.openxmlformats.org/schemaLibrary/2006/main" mc:Ignorable="w14">
   <w:docDefaults>
     <w:rPrDefault>
       <w:rPr>
-        <w:rFonts w:asciiTheme="minorHAnsi" w:hAnsiTheme="minorHAnsi" w:eastAsiaTheme="minorEastAsia" w:cstheme="minorBidi"/>
+        <w:rFonts w:ascii="Times New Roman" w:hAnsi="Times New Roman" w:eastAsia="宋体" w:cs="Times New Roman"/>
       </w:rPr>
     </w:rPrDefault>
   </w:docDefaults>
@@ -381,12 +1503,12 @@
       <w:lang w:val="en-US" w:eastAsia="zh-CN" w:bidi="ar-SA"/>
     </w:rPr>
   </w:style>
-  <w:style w:type="character" w:default="1" w:styleId="2">
+  <w:style w:type="character" w:default="1" w:styleId="3">
     <w:name w:val="Default Paragraph Font"/>
     <w:semiHidden/>
     <w:uiPriority w:val="0"/>
   </w:style>
-  <w:style w:type="table" w:default="1" w:styleId="3">
+  <w:style w:type="table" w:default="1" w:styleId="4">
     <w:name w:val="Normal Table"/>
     <w:semiHidden/>
     <w:uiPriority w:val="0"/>
@@ -399,6 +1521,14 @@
         <w:right w:w="108" w:type="dxa"/>
       </w:tblCellMar>
     </w:tblPr>
+  </w:style>
+  <w:style w:type="paragraph" w:styleId="2">
+    <w:name w:val="annotation text"/>
+    <w:basedOn w:val="1"/>
+    <w:uiPriority w:val="0"/>
+    <w:pPr>
+      <w:jc w:val="left"/>
+    </w:pPr>
   </w:style>
 </w:styles>
 </file>

--- a/金融模块/金融模块.docx
+++ b/金融模块/金融模块.docx
@@ -126,7 +126,7 @@
           <w:szCs w:val="24"/>
           <w:lang w:val="en-US" w:eastAsia="zh-CN"/>
         </w:rPr>
-        <w:t>股市预测作为一直以来金融领域研究的热点，搜索、社交媒体、专题论坛等大数据都在股价预测上有所应用，同时也有许多经济学、统计学以及人工智能的相关算法被应用于其中。</w:t>
+        <w:t>股市预测作为一直以来金融领域研究的热点，搜索、社交媒体、专题论坛等大数据都在股价预测上有所应用，同时也有许多经济学、统计学以及人工智能的相关算法被应用于其中。下面从股价预测的不同数据来源进行相关研究的梳理。</w:t>
       </w:r>
     </w:p>
     <w:p>
@@ -167,7 +167,7 @@
           <w:szCs w:val="24"/>
           <w:lang w:val="en-US" w:eastAsia="zh-CN"/>
         </w:rPr>
-        <w:t>4.1.1 股价预测的不同数据来源</w:t>
+        <w:t>4.1.1 搜索大数据在股票价格预测中的应用</w:t>
       </w:r>
     </w:p>
     <w:p>
@@ -254,16 +254,25 @@
           <w:sz w:val="24"/>
           <w:szCs w:val="24"/>
         </w:rPr>
-        <w:t>投资者大多通过网络进行股票交易( 特别是在中国①) ，网络用户通常使用搜索引擎来获得信 息。当用户使用搜索引 擎 来 搜 索 某 支 股 票 的 名 称 时，用户对某支股票的关注就直接地显示出来 ( Da et al． ，forthcoming) ，因此，网络总搜索量是投资者关注直接和明确的衡量指标。</w:t>
+        <w:t>投资者大多通过网络进行股票交易( 特别是在中国①) ，网络用户通常使用搜索引擎来获得信 息。当用户使用搜索引 擎 来 搜 索 某 支 股 票 的 名 称 时，用户对某支股票的关注就直接地显示出来 ( Da et al． ，forthcoming) ，因此，网络总搜索量是投资者关注直接和明确的衡量指标</w:t>
       </w:r>
       <w:r>
         <w:rPr>
           <w:rFonts w:hint="eastAsia" w:ascii="宋体" w:hAnsi="宋体" w:eastAsia="宋体" w:cs="宋体"/>
           <w:sz w:val="24"/>
           <w:szCs w:val="24"/>
-          <w:lang w:val="en-US" w:eastAsia="zh-CN"/>
-        </w:rPr>
-        <w:t>这是利用</w:t>
+          <w:lang w:eastAsia="zh-CN"/>
+        </w:rPr>
+        <w:t>，</w:t>
+      </w:r>
+      <w:r>
+        <w:rPr>
+          <w:rFonts w:hint="eastAsia" w:ascii="宋体" w:hAnsi="宋体" w:eastAsia="宋体" w:cs="宋体"/>
+          <w:sz w:val="24"/>
+          <w:szCs w:val="24"/>
+          <w:lang w:val="en-US" w:eastAsia="zh-CN"/>
+        </w:rPr>
+        <w:t>搜索引擎中金融相关关键词搜索量可代表投资者搜索股市信息行为密集度。这是利用</w:t>
       </w:r>
       <w:r>
         <w:rPr>
@@ -689,7 +698,141 @@
           <w:szCs w:val="24"/>
           <w:lang w:val="en-US" w:eastAsia="zh-CN"/>
         </w:rPr>
-        <w:t>投资者关注指标的分析还可以解释更复杂的市场现象，如分析显示，关注度对市场造成正向的价格压力，且这种压力会很快反转，并且非交易日的股票关注与下一交易日集合竞价时的股票价格跳跃显著相关。</w:t>
+        <w:t>这种投资者关注指标的分析还可以解释更复杂的市场现象，如分析显示，关注度对市场造成正向的价格压力，且这种压力会很快反转，并且非交易日的股票关注与下一交易日集合竞价时的股票价格跳跃显著相关。</w:t>
+      </w:r>
+    </w:p>
+    <w:p>
+      <w:pPr>
+        <w:keepNext w:val="0"/>
+        <w:keepLines w:val="0"/>
+        <w:pageBreakBefore w:val="0"/>
+        <w:widowControl w:val="0"/>
+        <w:numPr>
+          <w:ilvl w:val="0"/>
+          <w:numId w:val="0"/>
+        </w:numPr>
+        <w:kinsoku/>
+        <w:wordWrap/>
+        <w:overflowPunct/>
+        <w:topLinePunct w:val="0"/>
+        <w:autoSpaceDE/>
+        <w:autoSpaceDN/>
+        <w:bidi w:val="0"/>
+        <w:adjustRightInd/>
+        <w:snapToGrid/>
+        <w:spacing w:line="360" w:lineRule="auto"/>
+        <w:ind w:left="0" w:leftChars="0" w:right="0" w:rightChars="0" w:firstLine="420" w:firstLineChars="0"/>
+        <w:jc w:val="both"/>
+        <w:textAlignment w:val="auto"/>
+        <w:outlineLvl w:val="9"/>
+        <w:rPr>
+          <w:rFonts w:hint="eastAsia"/>
+          <w:sz w:val="24"/>
+          <w:szCs w:val="24"/>
+          <w:lang w:val="en-US" w:eastAsia="zh-CN"/>
+        </w:rPr>
+      </w:pPr>
+      <w:commentRangeStart w:id="0"/>
+      <w:r>
+        <w:rPr>
+          <w:rFonts w:hint="eastAsia"/>
+          <w:sz w:val="24"/>
+          <w:szCs w:val="24"/>
+          <w:lang w:val="en-US" w:eastAsia="zh-CN"/>
+        </w:rPr>
+        <w:t xml:space="preserve">[14] </w:t>
+      </w:r>
+      <w:commentRangeEnd w:id="0"/>
+      <w:r>
+        <w:rPr>
+          <w:rFonts w:hint="eastAsia"/>
+          <w:sz w:val="24"/>
+          <w:szCs w:val="24"/>
+          <w:lang w:val="en-US" w:eastAsia="zh-CN"/>
+        </w:rPr>
+        <w:commentReference w:id="0"/>
+      </w:r>
+      <w:r>
+        <w:rPr>
+          <w:rFonts w:hint="eastAsia"/>
+          <w:sz w:val="24"/>
+          <w:szCs w:val="24"/>
+          <w:lang w:val="en-US" w:eastAsia="zh-CN"/>
+        </w:rPr>
+        <w:t>研究发现金融相关关键词的谷歌搜索量在道琼斯指数涨之前下跌的规律,据此规律建立炒股策略比传统炒股策略收益高。</w:t>
+      </w:r>
+    </w:p>
+    <w:p>
+      <w:pPr>
+        <w:keepNext w:val="0"/>
+        <w:keepLines w:val="0"/>
+        <w:pageBreakBefore w:val="0"/>
+        <w:widowControl w:val="0"/>
+        <w:numPr>
+          <w:ilvl w:val="0"/>
+          <w:numId w:val="0"/>
+        </w:numPr>
+        <w:kinsoku/>
+        <w:wordWrap/>
+        <w:overflowPunct/>
+        <w:topLinePunct w:val="0"/>
+        <w:autoSpaceDE/>
+        <w:autoSpaceDN/>
+        <w:bidi w:val="0"/>
+        <w:adjustRightInd/>
+        <w:snapToGrid/>
+        <w:spacing w:line="360" w:lineRule="auto"/>
+        <w:ind w:left="0" w:leftChars="0" w:right="0" w:rightChars="0" w:firstLine="420" w:firstLineChars="0"/>
+        <w:jc w:val="both"/>
+        <w:textAlignment w:val="auto"/>
+        <w:outlineLvl w:val="9"/>
+        <w:rPr>
+          <w:rFonts w:hint="eastAsia"/>
+          <w:sz w:val="24"/>
+          <w:szCs w:val="24"/>
+          <w:lang w:val="en-US" w:eastAsia="zh-CN"/>
+        </w:rPr>
+      </w:pPr>
+    </w:p>
+    <w:p>
+      <w:pPr>
+        <w:keepNext w:val="0"/>
+        <w:keepLines w:val="0"/>
+        <w:pageBreakBefore w:val="0"/>
+        <w:widowControl w:val="0"/>
+        <w:numPr>
+          <w:ilvl w:val="0"/>
+          <w:numId w:val="0"/>
+        </w:numPr>
+        <w:kinsoku/>
+        <w:wordWrap/>
+        <w:overflowPunct/>
+        <w:topLinePunct w:val="0"/>
+        <w:autoSpaceDE/>
+        <w:autoSpaceDN/>
+        <w:bidi w:val="0"/>
+        <w:adjustRightInd/>
+        <w:snapToGrid/>
+        <w:spacing w:line="360" w:lineRule="auto"/>
+        <w:ind w:left="0" w:leftChars="0" w:right="0" w:rightChars="0" w:firstLine="420" w:firstLineChars="0"/>
+        <w:jc w:val="both"/>
+        <w:textAlignment w:val="auto"/>
+        <w:outlineLvl w:val="9"/>
+        <w:rPr>
+          <w:rFonts w:hint="eastAsia"/>
+          <w:sz w:val="24"/>
+          <w:szCs w:val="24"/>
+          <w:lang w:val="en-US" w:eastAsia="zh-CN"/>
+        </w:rPr>
+      </w:pPr>
+      <w:r>
+        <w:rPr>
+          <w:rFonts w:hint="eastAsia"/>
+          <w:sz w:val="24"/>
+          <w:szCs w:val="24"/>
+          <w:lang w:val="en-US" w:eastAsia="zh-CN"/>
+        </w:rPr>
+        <w:t>4.1.2 社交媒体大数据在股票价格预测中的应用</w:t>
       </w:r>
     </w:p>
     <w:p>
@@ -1186,7 +1329,7 @@
         <w:widowControl w:val="0"/>
         <w:numPr>
           <w:ilvl w:val="0"/>
-          <w:numId w:val="0"/>
+          <w:numId w:val="1"/>
         </w:numPr>
         <w:kinsoku/>
         <w:wordWrap/>
@@ -1216,7 +1359,90 @@
           <w:szCs w:val="24"/>
           <w:lang w:val="en-US" w:eastAsia="zh-CN"/>
         </w:rPr>
-        <w:t>[26]发现通过挖掘微博文本信息构建的舆情指数可有效预测美国股票价格指数变化。 研究还发现包含观点和情感的微博舆情模型比非舆情微 博模型能更准确的预测股票价格变化,熊市预测比牛 市预测更精确[27]。 在中国,“牛市冶,“利空冶等股市相关词汇在微博里出现的频率可以短期预测上证指数变 化,而负面词汇有更强的预测能力[28] 。</w:t>
+        <w:t>发现通过挖掘微博文本信息构建的舆情指数可有效预测美国股票价格指数变化。 研究还发现包含观点和情感的微博舆情模</w:t>
+      </w:r>
+      <w:r>
+        <w:commentReference w:id="1"/>
+      </w:r>
+      <w:r>
+        <w:rPr>
+          <w:rFonts w:hint="eastAsia"/>
+          <w:sz w:val="24"/>
+          <w:szCs w:val="24"/>
+          <w:lang w:val="en-US" w:eastAsia="zh-CN"/>
+        </w:rPr>
+        <w:t>型比非舆情微博模型能更准确的预测股票价格变化,熊市预测比牛 市预测更精确[27]。 在中国,“牛市冶”,“利空冶”等股市相关词汇在微博里出现的频率可以短期预测上证指数变化,而负面词汇有更强的预测能力[28] 。</w:t>
+      </w:r>
+    </w:p>
+    <w:p>
+      <w:pPr>
+        <w:keepNext w:val="0"/>
+        <w:keepLines w:val="0"/>
+        <w:pageBreakBefore w:val="0"/>
+        <w:widowControl w:val="0"/>
+        <w:numPr>
+          <w:numId w:val="0"/>
+        </w:numPr>
+        <w:kinsoku/>
+        <w:wordWrap/>
+        <w:overflowPunct/>
+        <w:topLinePunct w:val="0"/>
+        <w:autoSpaceDE/>
+        <w:autoSpaceDN/>
+        <w:bidi w:val="0"/>
+        <w:adjustRightInd/>
+        <w:snapToGrid/>
+        <w:spacing w:line="360" w:lineRule="auto"/>
+        <w:ind w:right="0" w:rightChars="0"/>
+        <w:jc w:val="both"/>
+        <w:textAlignment w:val="auto"/>
+        <w:outlineLvl w:val="9"/>
+        <w:rPr>
+          <w:rFonts w:hint="eastAsia"/>
+          <w:sz w:val="24"/>
+          <w:szCs w:val="24"/>
+          <w:lang w:val="en-US" w:eastAsia="zh-CN"/>
+        </w:rPr>
+      </w:pPr>
+    </w:p>
+    <w:p>
+      <w:pPr>
+        <w:keepNext w:val="0"/>
+        <w:keepLines w:val="0"/>
+        <w:pageBreakBefore w:val="0"/>
+        <w:widowControl w:val="0"/>
+        <w:numPr>
+          <w:numId w:val="0"/>
+        </w:numPr>
+        <w:kinsoku/>
+        <w:wordWrap/>
+        <w:overflowPunct/>
+        <w:topLinePunct w:val="0"/>
+        <w:autoSpaceDE/>
+        <w:autoSpaceDN/>
+        <w:bidi w:val="0"/>
+        <w:adjustRightInd/>
+        <w:snapToGrid/>
+        <w:spacing w:line="360" w:lineRule="auto"/>
+        <w:ind w:left="420" w:leftChars="0" w:right="0" w:rightChars="0"/>
+        <w:jc w:val="both"/>
+        <w:textAlignment w:val="auto"/>
+        <w:outlineLvl w:val="9"/>
+        <w:rPr>
+          <w:rFonts w:hint="eastAsia"/>
+          <w:sz w:val="24"/>
+          <w:szCs w:val="24"/>
+          <w:lang w:val="en-US" w:eastAsia="zh-CN"/>
+        </w:rPr>
+      </w:pPr>
+      <w:r>
+        <w:rPr>
+          <w:rFonts w:hint="eastAsia"/>
+          <w:sz w:val="24"/>
+          <w:szCs w:val="24"/>
+          <w:lang w:val="en-US" w:eastAsia="zh-CN"/>
+        </w:rPr>
+        <w:t>4.1.2 专题论坛与新闻数据在股票价格预测中的应用</w:t>
       </w:r>
     </w:p>
     <w:p>
@@ -1244,6 +1470,47 @@
         <w:textAlignment w:val="auto"/>
         <w:outlineLvl w:val="9"/>
         <w:rPr>
+          <w:rFonts w:hint="eastAsia"/>
+          <w:sz w:val="24"/>
+          <w:szCs w:val="24"/>
+          <w:lang w:val="en-US" w:eastAsia="zh-CN"/>
+        </w:rPr>
+      </w:pPr>
+      <w:r>
+        <w:rPr>
+          <w:rFonts w:hint="eastAsia"/>
+          <w:sz w:val="24"/>
+          <w:szCs w:val="24"/>
+          <w:lang w:val="en-US" w:eastAsia="zh-CN"/>
+        </w:rPr>
+        <w:t>股票专题论坛则是更加集中了投资者感兴趣的话题和讨论，比传统的社交媒体针对性更强。论坛里有关股票收益的讨论比专业分析师的预测更能体现收益预期,根据这种非正式信息进行操盘的收益也更高[22] 。</w:t>
+      </w:r>
+    </w:p>
+    <w:p>
+      <w:pPr>
+        <w:keepNext w:val="0"/>
+        <w:keepLines w:val="0"/>
+        <w:pageBreakBefore w:val="0"/>
+        <w:widowControl w:val="0"/>
+        <w:numPr>
+          <w:ilvl w:val="0"/>
+          <w:numId w:val="0"/>
+        </w:numPr>
+        <w:kinsoku/>
+        <w:wordWrap/>
+        <w:overflowPunct/>
+        <w:topLinePunct w:val="0"/>
+        <w:autoSpaceDE/>
+        <w:autoSpaceDN/>
+        <w:bidi w:val="0"/>
+        <w:adjustRightInd/>
+        <w:snapToGrid/>
+        <w:spacing w:line="360" w:lineRule="auto"/>
+        <w:ind w:left="0" w:leftChars="0" w:right="0" w:rightChars="0" w:firstLine="420" w:firstLineChars="0"/>
+        <w:jc w:val="both"/>
+        <w:textAlignment w:val="auto"/>
+        <w:outlineLvl w:val="9"/>
+        <w:rPr>
           <w:rFonts w:ascii="宋体" w:hAnsi="宋体" w:eastAsia="宋体" w:cs="宋体"/>
           <w:sz w:val="24"/>
           <w:szCs w:val="24"/>
@@ -1251,15 +1518,6 @@
       </w:pPr>
       <w:r>
         <w:rPr>
-          <w:rFonts w:hint="eastAsia"/>
-          <w:sz w:val="24"/>
-          <w:szCs w:val="24"/>
-          <w:lang w:val="en-US" w:eastAsia="zh-CN"/>
-        </w:rPr>
-        <w:t xml:space="preserve">股票专题论坛则是更加集中了投资者感兴趣的话题和讨论，比传统的社交媒体针对性更强。论坛里有关股票收益的讨论比专业分析师的预测更能体现收益预期,根据这种非正式信息进行操盘的收益也更高[22] 。用投资者网络讨论信息构建投资者关注度、乐观情绪与意见分歧指标的研究也显示投资者情绪与 IPO 抑价之间有显著关系[24] 。 </w:t>
-      </w:r>
-      <w:r>
-        <w:rPr>
           <w:rFonts w:ascii="宋体" w:hAnsi="宋体" w:eastAsia="宋体" w:cs="宋体"/>
           <w:sz w:val="24"/>
           <w:szCs w:val="24"/>
@@ -1329,16 +1587,55 @@
           <w:sz w:val="24"/>
           <w:szCs w:val="24"/>
         </w:rPr>
-        <w:t>通过对投资者网络讨论信息进行整理分析，构建了反映投资者情绪的三个指标，即投资者关注度、投资者乐 观情绪与投资者意见分歧，研究了投资者情绪与 IPO 抑价之间的关系。结果表明，投资者关注度与 IPO 抑价显著正相关，并且与上市首日换手率也显著正相关。这一结论揭示了网络讨论对于 IPO 首日表现的预测作用，为解释 IPO 抑价之谜提供了新的视角。</w:t>
+        <w:t>通过对投资者网络讨论信息进行整理分析，构建了反映投资者情绪的三个指标，即投资者关注度、投资者乐观情绪与投资者意见分歧，研究了投资者情绪与 IPO 抑价之间的关系。</w:t>
+      </w:r>
+    </w:p>
+    <w:p>
+      <w:pPr>
+        <w:keepNext w:val="0"/>
+        <w:keepLines w:val="0"/>
+        <w:pageBreakBefore w:val="0"/>
+        <w:widowControl w:val="0"/>
+        <w:numPr>
+          <w:ilvl w:val="0"/>
+          <w:numId w:val="0"/>
+        </w:numPr>
+        <w:kinsoku/>
+        <w:wordWrap/>
+        <w:overflowPunct/>
+        <w:topLinePunct w:val="0"/>
+        <w:autoSpaceDE/>
+        <w:autoSpaceDN/>
+        <w:bidi w:val="0"/>
+        <w:adjustRightInd/>
+        <w:snapToGrid/>
+        <w:spacing w:line="360" w:lineRule="auto"/>
+        <w:ind w:left="0" w:leftChars="0" w:right="0" w:rightChars="0" w:firstLine="420" w:firstLineChars="0"/>
+        <w:jc w:val="both"/>
+        <w:textAlignment w:val="auto"/>
+        <w:outlineLvl w:val="9"/>
+        <w:rPr>
+          <w:rFonts w:ascii="宋体" w:hAnsi="宋体" w:eastAsia="宋体" w:cs="宋体"/>
+          <w:sz w:val="24"/>
+          <w:szCs w:val="24"/>
+        </w:rPr>
+      </w:pPr>
+      <w:r>
+        <w:rPr>
+          <w:rFonts w:ascii="宋体" w:hAnsi="宋体" w:eastAsia="宋体" w:cs="宋体"/>
+          <w:sz w:val="24"/>
+          <w:szCs w:val="24"/>
+        </w:rPr>
+        <w:t>公司首次公开发行的股票通过交易所上市之 后，二级市场的交易价格通常要高于股票的发行价 格，理论界和实务界将这一现象称为 IPO 抑价（IPO Underpricing）。大量的实证研究证实，IPO 抑价现是全球股市普遍存在的现象</w:t>
       </w:r>
       <w:r>
         <w:rPr>
           <w:rFonts w:hint="eastAsia" w:ascii="宋体" w:hAnsi="宋体" w:eastAsia="宋体" w:cs="宋体"/>
           <w:sz w:val="24"/>
           <w:szCs w:val="24"/>
-          <w:lang w:val="en-US" w:eastAsia="zh-CN"/>
-        </w:rPr>
-        <w:t>文章</w:t>
+          <w:lang w:eastAsia="zh-CN"/>
+        </w:rPr>
+        <w:t>，</w:t>
       </w:r>
       <w:r>
         <w:rPr>
@@ -1346,351 +1643,782 @@
           <w:sz w:val="24"/>
           <w:szCs w:val="24"/>
         </w:rPr>
-        <w:t>选取在中国股市创业板公开发行上市的公</w:t>
-      </w:r>
+        <w:t>其中，马来西亚和中国股市的 IPO 抑价幅度超过了 100%，尤其是中国股市的 IPO 抑价幅度更是高达 256.9%。</w:t>
+      </w:r>
+    </w:p>
+    <w:p>
+      <w:pPr>
+        <w:keepNext w:val="0"/>
+        <w:keepLines w:val="0"/>
+        <w:pageBreakBefore w:val="0"/>
+        <w:widowControl w:val="0"/>
+        <w:numPr>
+          <w:ilvl w:val="0"/>
+          <w:numId w:val="0"/>
+        </w:numPr>
+        <w:kinsoku/>
+        <w:wordWrap/>
+        <w:overflowPunct/>
+        <w:topLinePunct w:val="0"/>
+        <w:autoSpaceDE/>
+        <w:autoSpaceDN/>
+        <w:bidi w:val="0"/>
+        <w:adjustRightInd/>
+        <w:snapToGrid/>
+        <w:spacing w:line="360" w:lineRule="auto"/>
+        <w:ind w:left="0" w:leftChars="0" w:right="0" w:rightChars="0" w:firstLine="420" w:firstLineChars="0"/>
+        <w:jc w:val="both"/>
+        <w:textAlignment w:val="auto"/>
+        <w:outlineLvl w:val="9"/>
+        <w:rPr>
+          <w:rFonts w:hint="eastAsia" w:ascii="宋体" w:hAnsi="宋体" w:eastAsia="宋体" w:cs="宋体"/>
+          <w:sz w:val="24"/>
+          <w:szCs w:val="24"/>
+          <w:lang w:val="en-US" w:eastAsia="zh-CN"/>
+        </w:rPr>
+      </w:pPr>
+      <w:r>
+        <w:rPr>
+          <w:rFonts w:hint="eastAsia" w:ascii="宋体" w:hAnsi="宋体" w:eastAsia="宋体" w:cs="宋体"/>
+          <w:sz w:val="24"/>
+          <w:szCs w:val="24"/>
+          <w:lang w:val="en-US" w:eastAsia="zh-CN"/>
+        </w:rPr>
+        <w:t>采用了86支创业板上市公司的股票价格，以及网络“股吧”的讨论。对目前我国用户访问量最大的互联网财经互动社区之一，我国用户黏性最高的互联网财经互动社区之一——东方财富网旗下频道“股吧”关于创业板个股的发帖讨论进行整理，汇总为投资者情绪指标。</w:t>
+      </w:r>
+    </w:p>
+    <w:p>
+      <w:pPr>
+        <w:keepNext w:val="0"/>
+        <w:keepLines w:val="0"/>
+        <w:pageBreakBefore w:val="0"/>
+        <w:widowControl w:val="0"/>
+        <w:numPr>
+          <w:ilvl w:val="0"/>
+          <w:numId w:val="0"/>
+        </w:numPr>
+        <w:kinsoku/>
+        <w:wordWrap/>
+        <w:overflowPunct/>
+        <w:topLinePunct w:val="0"/>
+        <w:autoSpaceDE/>
+        <w:autoSpaceDN/>
+        <w:bidi w:val="0"/>
+        <w:adjustRightInd/>
+        <w:snapToGrid/>
+        <w:spacing w:line="360" w:lineRule="auto"/>
+        <w:ind w:left="0" w:leftChars="0" w:right="0" w:rightChars="0" w:firstLine="420" w:firstLineChars="0"/>
+        <w:jc w:val="center"/>
+        <w:textAlignment w:val="auto"/>
+        <w:outlineLvl w:val="9"/>
+        <w:rPr>
+          <w:rFonts w:hint="eastAsia" w:ascii="宋体" w:hAnsi="宋体" w:eastAsia="宋体" w:cs="宋体"/>
+          <w:sz w:val="24"/>
+          <w:szCs w:val="24"/>
+          <w:lang w:val="en-US" w:eastAsia="zh-CN"/>
+        </w:rPr>
+      </w:pPr>
+      <w:r>
+        <w:rPr>
+          <w:rFonts w:hint="eastAsia" w:ascii="宋体" w:hAnsi="宋体" w:eastAsia="宋体" w:cs="宋体"/>
+          <w:sz w:val="24"/>
+          <w:szCs w:val="24"/>
+          <w:lang w:val="en-US" w:eastAsia="zh-CN"/>
+        </w:rPr>
+        <w:drawing>
+          <wp:inline distT="0" distB="0" distL="114300" distR="114300">
+            <wp:extent cx="2682875" cy="2607310"/>
+            <wp:effectExtent l="0" t="0" r="3175" b="2540"/>
+            <wp:docPr id="9" name="图片 2"/>
+            <wp:cNvGraphicFramePr>
+              <a:graphicFrameLocks xmlns:a="http://schemas.openxmlformats.org/drawingml/2006/main" noChangeAspect="1"/>
+            </wp:cNvGraphicFramePr>
+            <a:graphic xmlns:a="http://schemas.openxmlformats.org/drawingml/2006/main">
+              <a:graphicData uri="http://schemas.openxmlformats.org/drawingml/2006/picture">
+                <pic:pic xmlns:pic="http://schemas.openxmlformats.org/drawingml/2006/picture">
+                  <pic:nvPicPr>
+                    <pic:cNvPr id="9" name="图片 2"/>
+                    <pic:cNvPicPr>
+                      <a:picLocks noChangeAspect="1"/>
+                    </pic:cNvPicPr>
+                  </pic:nvPicPr>
+                  <pic:blipFill>
+                    <a:blip r:embed="rId13"/>
+                    <a:stretch>
+                      <a:fillRect/>
+                    </a:stretch>
+                  </pic:blipFill>
+                  <pic:spPr>
+                    <a:xfrm>
+                      <a:off x="0" y="0"/>
+                      <a:ext cx="2682875" cy="2607310"/>
+                    </a:xfrm>
+                    <a:prstGeom prst="rect">
+                      <a:avLst/>
+                    </a:prstGeom>
+                    <a:noFill/>
+                    <a:ln w="9525">
+                      <a:noFill/>
+                    </a:ln>
+                  </pic:spPr>
+                </pic:pic>
+              </a:graphicData>
+            </a:graphic>
+          </wp:inline>
+        </w:drawing>
+      </w:r>
+    </w:p>
+    <w:p>
+      <w:pPr>
+        <w:keepNext w:val="0"/>
+        <w:keepLines w:val="0"/>
+        <w:pageBreakBefore w:val="0"/>
+        <w:widowControl w:val="0"/>
+        <w:numPr>
+          <w:ilvl w:val="0"/>
+          <w:numId w:val="0"/>
+        </w:numPr>
+        <w:kinsoku/>
+        <w:wordWrap/>
+        <w:overflowPunct/>
+        <w:topLinePunct w:val="0"/>
+        <w:autoSpaceDE/>
+        <w:autoSpaceDN/>
+        <w:bidi w:val="0"/>
+        <w:adjustRightInd/>
+        <w:snapToGrid/>
+        <w:spacing w:line="360" w:lineRule="auto"/>
+        <w:ind w:left="0" w:leftChars="0" w:right="0" w:rightChars="0" w:firstLine="420" w:firstLineChars="0"/>
+        <w:jc w:val="both"/>
+        <w:textAlignment w:val="auto"/>
+        <w:outlineLvl w:val="9"/>
+        <w:rPr>
+          <w:rFonts w:hint="eastAsia" w:ascii="宋体" w:hAnsi="宋体" w:eastAsia="宋体" w:cs="宋体"/>
+          <w:sz w:val="24"/>
+          <w:szCs w:val="24"/>
+          <w:lang w:val="en-US" w:eastAsia="zh-CN"/>
+        </w:rPr>
+      </w:pPr>
+      <w:r>
+        <w:rPr>
+          <w:rFonts w:hint="eastAsia" w:ascii="宋体" w:hAnsi="宋体" w:eastAsia="宋体" w:cs="宋体"/>
+          <w:sz w:val="24"/>
+          <w:szCs w:val="24"/>
+          <w:lang w:val="en-US" w:eastAsia="zh-CN"/>
+        </w:rPr>
+        <w:t>用样本“股吧”在招股 日和公开上市前一日之间的发帖数量来衡量投资者 对于个股的关注程度，人工判断投资者乐观、悲观情绪，并用以下公式来度量投资者的意见分歧（其中，Bullpost 是看涨的帖子数量，Bearpost 是 看跌的帖子数量）。</w:t>
+      </w:r>
+    </w:p>
+    <w:p>
+      <w:pPr>
+        <w:keepNext w:val="0"/>
+        <w:keepLines w:val="0"/>
+        <w:pageBreakBefore w:val="0"/>
+        <w:widowControl w:val="0"/>
+        <w:numPr>
+          <w:ilvl w:val="0"/>
+          <w:numId w:val="0"/>
+        </w:numPr>
+        <w:kinsoku/>
+        <w:wordWrap/>
+        <w:overflowPunct/>
+        <w:topLinePunct w:val="0"/>
+        <w:autoSpaceDE/>
+        <w:autoSpaceDN/>
+        <w:bidi w:val="0"/>
+        <w:adjustRightInd/>
+        <w:snapToGrid/>
+        <w:spacing w:line="360" w:lineRule="auto"/>
+        <w:ind w:left="0" w:leftChars="0" w:right="0" w:rightChars="0" w:firstLine="420" w:firstLineChars="0"/>
+        <w:jc w:val="center"/>
+        <w:textAlignment w:val="auto"/>
+        <w:outlineLvl w:val="9"/>
+        <w:rPr>
+          <w:rFonts w:hint="eastAsia" w:ascii="宋体" w:hAnsi="宋体" w:eastAsia="宋体" w:cs="宋体"/>
+          <w:sz w:val="24"/>
+          <w:szCs w:val="24"/>
+          <w:lang w:val="en-US" w:eastAsia="zh-CN"/>
+        </w:rPr>
+      </w:pPr>
+      <w:r>
+        <w:rPr>
+          <w:rFonts w:hint="eastAsia" w:ascii="宋体" w:hAnsi="宋体" w:eastAsia="宋体" w:cs="宋体"/>
+          <w:sz w:val="24"/>
+          <w:szCs w:val="24"/>
+          <w:lang w:val="en-US" w:eastAsia="zh-CN"/>
+        </w:rPr>
+        <w:drawing>
+          <wp:inline distT="0" distB="0" distL="114300" distR="114300">
+            <wp:extent cx="3368040" cy="488950"/>
+            <wp:effectExtent l="0" t="0" r="3810" b="6350"/>
+            <wp:docPr id="1" name="图片 1"/>
+            <wp:cNvGraphicFramePr>
+              <a:graphicFrameLocks xmlns:a="http://schemas.openxmlformats.org/drawingml/2006/main" noChangeAspect="1"/>
+            </wp:cNvGraphicFramePr>
+            <a:graphic xmlns:a="http://schemas.openxmlformats.org/drawingml/2006/main">
+              <a:graphicData uri="http://schemas.openxmlformats.org/drawingml/2006/picture">
+                <pic:pic xmlns:pic="http://schemas.openxmlformats.org/drawingml/2006/picture">
+                  <pic:nvPicPr>
+                    <pic:cNvPr id="1" name="图片 1"/>
+                    <pic:cNvPicPr>
+                      <a:picLocks noChangeAspect="1"/>
+                    </pic:cNvPicPr>
+                  </pic:nvPicPr>
+                  <pic:blipFill>
+                    <a:blip r:embed="rId14"/>
+                    <a:stretch>
+                      <a:fillRect/>
+                    </a:stretch>
+                  </pic:blipFill>
+                  <pic:spPr>
+                    <a:xfrm>
+                      <a:off x="0" y="0"/>
+                      <a:ext cx="3368040" cy="488950"/>
+                    </a:xfrm>
+                    <a:prstGeom prst="rect">
+                      <a:avLst/>
+                    </a:prstGeom>
+                    <a:noFill/>
+                    <a:ln w="9525">
+                      <a:noFill/>
+                    </a:ln>
+                  </pic:spPr>
+                </pic:pic>
+              </a:graphicData>
+            </a:graphic>
+          </wp:inline>
+        </w:drawing>
+      </w:r>
+    </w:p>
+    <w:p>
+      <w:pPr>
+        <w:keepNext w:val="0"/>
+        <w:keepLines w:val="0"/>
+        <w:pageBreakBefore w:val="0"/>
+        <w:widowControl w:val="0"/>
+        <w:numPr>
+          <w:ilvl w:val="0"/>
+          <w:numId w:val="0"/>
+        </w:numPr>
+        <w:kinsoku/>
+        <w:wordWrap/>
+        <w:overflowPunct/>
+        <w:topLinePunct w:val="0"/>
+        <w:autoSpaceDE/>
+        <w:autoSpaceDN/>
+        <w:bidi w:val="0"/>
+        <w:adjustRightInd/>
+        <w:snapToGrid/>
+        <w:spacing w:line="360" w:lineRule="auto"/>
+        <w:ind w:left="0" w:leftChars="0" w:right="0" w:rightChars="0" w:firstLine="420" w:firstLineChars="0"/>
+        <w:jc w:val="both"/>
+        <w:textAlignment w:val="auto"/>
+        <w:outlineLvl w:val="9"/>
+        <w:rPr>
+          <w:rFonts w:hint="eastAsia" w:ascii="宋体" w:hAnsi="宋体" w:eastAsia="宋体" w:cs="宋体"/>
+          <w:sz w:val="24"/>
+          <w:szCs w:val="24"/>
+          <w:lang w:val="en-US" w:eastAsia="zh-CN"/>
+        </w:rPr>
+      </w:pPr>
+      <w:r>
+        <w:rPr>
+          <w:rFonts w:hint="eastAsia" w:ascii="宋体" w:hAnsi="宋体" w:eastAsia="宋体" w:cs="宋体"/>
+          <w:sz w:val="24"/>
+          <w:szCs w:val="24"/>
+          <w:lang w:val="en-US" w:eastAsia="zh-CN"/>
+        </w:rPr>
+        <w:t>最终建立的实证模型同时控制了样本公司相关财务变量的影响，所有的财务数据均来自 Wind 数据库。包括公司规模（Size，总资产）、财务杠杆（Lever－ age，负债和总资产之比）和盈利能力（ROA，总资产 收益率）；以及新股发行的主要指标，包括募资 金额（Proceeds，实际募资金额）、市盈率（PE，发行价 格与发行后每股净利润之比）以及中签率（Lot，发行 股数和有效申购股数之比）。</w:t>
+      </w:r>
+    </w:p>
+    <w:p>
+      <w:pPr>
+        <w:keepNext w:val="0"/>
+        <w:keepLines w:val="0"/>
+        <w:pageBreakBefore w:val="0"/>
+        <w:widowControl w:val="0"/>
+        <w:numPr>
+          <w:ilvl w:val="0"/>
+          <w:numId w:val="0"/>
+        </w:numPr>
+        <w:kinsoku/>
+        <w:wordWrap/>
+        <w:overflowPunct/>
+        <w:topLinePunct w:val="0"/>
+        <w:autoSpaceDE/>
+        <w:autoSpaceDN/>
+        <w:bidi w:val="0"/>
+        <w:adjustRightInd/>
+        <w:snapToGrid/>
+        <w:spacing w:line="360" w:lineRule="auto"/>
+        <w:ind w:left="0" w:leftChars="0" w:right="0" w:rightChars="0" w:firstLine="420" w:firstLineChars="0"/>
+        <w:jc w:val="both"/>
+        <w:textAlignment w:val="auto"/>
+        <w:outlineLvl w:val="9"/>
+        <w:rPr>
+          <w:rFonts w:hint="eastAsia" w:ascii="宋体" w:hAnsi="宋体" w:eastAsia="宋体" w:cs="宋体"/>
+          <w:sz w:val="24"/>
+          <w:szCs w:val="24"/>
+          <w:lang w:val="en-US" w:eastAsia="zh-CN"/>
+        </w:rPr>
+      </w:pPr>
+      <w:r>
+        <w:rPr>
+          <w:rFonts w:hint="eastAsia" w:ascii="宋体" w:hAnsi="宋体" w:eastAsia="宋体" w:cs="宋体"/>
+          <w:sz w:val="24"/>
+          <w:szCs w:val="24"/>
+          <w:lang w:val="en-US" w:eastAsia="zh-CN"/>
+        </w:rPr>
+        <w:t>建立模型如下，</w:t>
+      </w:r>
+    </w:p>
+    <w:p>
+      <w:pPr>
+        <w:keepNext w:val="0"/>
+        <w:keepLines w:val="0"/>
+        <w:pageBreakBefore w:val="0"/>
+        <w:widowControl w:val="0"/>
+        <w:numPr>
+          <w:ilvl w:val="0"/>
+          <w:numId w:val="0"/>
+        </w:numPr>
+        <w:kinsoku/>
+        <w:wordWrap/>
+        <w:overflowPunct/>
+        <w:topLinePunct w:val="0"/>
+        <w:autoSpaceDE/>
+        <w:autoSpaceDN/>
+        <w:bidi w:val="0"/>
+        <w:adjustRightInd/>
+        <w:snapToGrid/>
+        <w:spacing w:line="360" w:lineRule="auto"/>
+        <w:ind w:left="0" w:leftChars="0" w:right="0" w:rightChars="0" w:firstLine="420" w:firstLineChars="0"/>
+        <w:jc w:val="center"/>
+        <w:textAlignment w:val="auto"/>
+        <w:outlineLvl w:val="9"/>
+        <w:rPr>
+          <w:rFonts w:hint="eastAsia" w:ascii="宋体" w:hAnsi="宋体" w:eastAsia="宋体" w:cs="宋体"/>
+          <w:sz w:val="24"/>
+          <w:szCs w:val="24"/>
+          <w:lang w:val="en-US" w:eastAsia="zh-CN"/>
+        </w:rPr>
+      </w:pPr>
+      <w:r>
+        <w:rPr>
+          <w:rFonts w:hint="eastAsia" w:ascii="宋体" w:hAnsi="宋体" w:eastAsia="宋体" w:cs="宋体"/>
+          <w:sz w:val="24"/>
+          <w:szCs w:val="24"/>
+          <w:lang w:val="en-US" w:eastAsia="zh-CN"/>
+        </w:rPr>
+        <w:drawing>
+          <wp:inline distT="0" distB="0" distL="114300" distR="114300">
+            <wp:extent cx="3774440" cy="820420"/>
+            <wp:effectExtent l="0" t="0" r="16510" b="17780"/>
+            <wp:docPr id="10" name="图片 3"/>
+            <wp:cNvGraphicFramePr>
+              <a:graphicFrameLocks xmlns:a="http://schemas.openxmlformats.org/drawingml/2006/main" noChangeAspect="1"/>
+            </wp:cNvGraphicFramePr>
+            <a:graphic xmlns:a="http://schemas.openxmlformats.org/drawingml/2006/main">
+              <a:graphicData uri="http://schemas.openxmlformats.org/drawingml/2006/picture">
+                <pic:pic xmlns:pic="http://schemas.openxmlformats.org/drawingml/2006/picture">
+                  <pic:nvPicPr>
+                    <pic:cNvPr id="10" name="图片 3"/>
+                    <pic:cNvPicPr>
+                      <a:picLocks noChangeAspect="1"/>
+                    </pic:cNvPicPr>
+                  </pic:nvPicPr>
+                  <pic:blipFill>
+                    <a:blip r:embed="rId15"/>
+                    <a:stretch>
+                      <a:fillRect/>
+                    </a:stretch>
+                  </pic:blipFill>
+                  <pic:spPr>
+                    <a:xfrm>
+                      <a:off x="0" y="0"/>
+                      <a:ext cx="3774440" cy="820420"/>
+                    </a:xfrm>
+                    <a:prstGeom prst="rect">
+                      <a:avLst/>
+                    </a:prstGeom>
+                    <a:noFill/>
+                    <a:ln w="9525">
+                      <a:noFill/>
+                    </a:ln>
+                  </pic:spPr>
+                </pic:pic>
+              </a:graphicData>
+            </a:graphic>
+          </wp:inline>
+        </w:drawing>
+      </w:r>
+    </w:p>
+    <w:p>
+      <w:pPr>
+        <w:keepNext w:val="0"/>
+        <w:keepLines w:val="0"/>
+        <w:pageBreakBefore w:val="0"/>
+        <w:widowControl w:val="0"/>
+        <w:numPr>
+          <w:ilvl w:val="0"/>
+          <w:numId w:val="0"/>
+        </w:numPr>
+        <w:kinsoku/>
+        <w:wordWrap/>
+        <w:overflowPunct/>
+        <w:topLinePunct w:val="0"/>
+        <w:autoSpaceDE/>
+        <w:autoSpaceDN/>
+        <w:bidi w:val="0"/>
+        <w:adjustRightInd/>
+        <w:snapToGrid/>
+        <w:spacing w:line="360" w:lineRule="auto"/>
+        <w:ind w:left="0" w:leftChars="0" w:right="0" w:rightChars="0" w:firstLine="420" w:firstLineChars="0"/>
+        <w:jc w:val="both"/>
+        <w:textAlignment w:val="auto"/>
+        <w:outlineLvl w:val="9"/>
+        <w:rPr>
+          <w:rFonts w:hint="eastAsia" w:ascii="宋体" w:hAnsi="宋体" w:eastAsia="宋体" w:cs="宋体"/>
+          <w:sz w:val="24"/>
+          <w:szCs w:val="24"/>
+          <w:lang w:val="en-US" w:eastAsia="zh-CN"/>
+        </w:rPr>
+      </w:pPr>
+      <w:r>
+        <w:rPr>
+          <w:rFonts w:hint="eastAsia" w:ascii="宋体" w:hAnsi="宋体" w:eastAsia="宋体" w:cs="宋体"/>
+          <w:sz w:val="24"/>
+          <w:szCs w:val="24"/>
+          <w:lang w:val="en-US" w:eastAsia="zh-CN"/>
+        </w:rPr>
+        <w:t>其中解释和被解释变量定义如下，包含了待解释的IPO抑价率，和所研究的情绪指标。</w:t>
+      </w:r>
+    </w:p>
+    <w:p>
+      <w:pPr>
+        <w:keepNext w:val="0"/>
+        <w:keepLines w:val="0"/>
+        <w:pageBreakBefore w:val="0"/>
+        <w:widowControl w:val="0"/>
+        <w:numPr>
+          <w:ilvl w:val="0"/>
+          <w:numId w:val="0"/>
+        </w:numPr>
+        <w:kinsoku/>
+        <w:wordWrap/>
+        <w:overflowPunct/>
+        <w:topLinePunct w:val="0"/>
+        <w:autoSpaceDE/>
+        <w:autoSpaceDN/>
+        <w:bidi w:val="0"/>
+        <w:adjustRightInd/>
+        <w:snapToGrid/>
+        <w:spacing w:line="360" w:lineRule="auto"/>
+        <w:ind w:left="0" w:leftChars="0" w:right="0" w:rightChars="0" w:firstLine="420" w:firstLineChars="0"/>
+        <w:jc w:val="center"/>
+        <w:textAlignment w:val="auto"/>
+        <w:outlineLvl w:val="9"/>
+        <w:rPr>
+          <w:rFonts w:ascii="宋体" w:hAnsi="宋体" w:eastAsia="宋体" w:cs="宋体"/>
+          <w:sz w:val="24"/>
+          <w:szCs w:val="24"/>
+        </w:rPr>
+      </w:pPr>
+      <w:r>
+        <w:rPr>
+          <w:rFonts w:ascii="宋体" w:hAnsi="宋体" w:eastAsia="宋体" w:cs="宋体"/>
+          <w:sz w:val="24"/>
+          <w:szCs w:val="24"/>
+        </w:rPr>
+        <w:drawing>
+          <wp:inline distT="0" distB="0" distL="114300" distR="114300">
+            <wp:extent cx="3664585" cy="1859280"/>
+            <wp:effectExtent l="0" t="0" r="12065" b="7620"/>
+            <wp:docPr id="11" name="图片 4"/>
+            <wp:cNvGraphicFramePr>
+              <a:graphicFrameLocks xmlns:a="http://schemas.openxmlformats.org/drawingml/2006/main" noChangeAspect="1"/>
+            </wp:cNvGraphicFramePr>
+            <a:graphic xmlns:a="http://schemas.openxmlformats.org/drawingml/2006/main">
+              <a:graphicData uri="http://schemas.openxmlformats.org/drawingml/2006/picture">
+                <pic:pic xmlns:pic="http://schemas.openxmlformats.org/drawingml/2006/picture">
+                  <pic:nvPicPr>
+                    <pic:cNvPr id="11" name="图片 4"/>
+                    <pic:cNvPicPr>
+                      <a:picLocks noChangeAspect="1"/>
+                    </pic:cNvPicPr>
+                  </pic:nvPicPr>
+                  <pic:blipFill>
+                    <a:blip r:embed="rId16"/>
+                    <a:stretch>
+                      <a:fillRect/>
+                    </a:stretch>
+                  </pic:blipFill>
+                  <pic:spPr>
+                    <a:xfrm>
+                      <a:off x="0" y="0"/>
+                      <a:ext cx="3664585" cy="1859280"/>
+                    </a:xfrm>
+                    <a:prstGeom prst="rect">
+                      <a:avLst/>
+                    </a:prstGeom>
+                    <a:noFill/>
+                    <a:ln w="9525">
+                      <a:noFill/>
+                    </a:ln>
+                  </pic:spPr>
+                </pic:pic>
+              </a:graphicData>
+            </a:graphic>
+          </wp:inline>
+        </w:drawing>
+      </w:r>
+    </w:p>
+    <w:p>
+      <w:pPr>
+        <w:keepNext w:val="0"/>
+        <w:keepLines w:val="0"/>
+        <w:pageBreakBefore w:val="0"/>
+        <w:widowControl w:val="0"/>
+        <w:numPr>
+          <w:ilvl w:val="0"/>
+          <w:numId w:val="0"/>
+        </w:numPr>
+        <w:kinsoku/>
+        <w:wordWrap/>
+        <w:overflowPunct/>
+        <w:topLinePunct w:val="0"/>
+        <w:autoSpaceDE/>
+        <w:autoSpaceDN/>
+        <w:bidi w:val="0"/>
+        <w:adjustRightInd/>
+        <w:snapToGrid/>
+        <w:spacing w:line="360" w:lineRule="auto"/>
+        <w:ind w:left="0" w:leftChars="0" w:right="0" w:rightChars="0" w:firstLine="420" w:firstLineChars="0"/>
+        <w:jc w:val="both"/>
+        <w:textAlignment w:val="auto"/>
+        <w:outlineLvl w:val="9"/>
+        <w:rPr>
+          <w:rFonts w:ascii="宋体" w:hAnsi="宋体" w:eastAsia="宋体" w:cs="宋体"/>
+          <w:sz w:val="24"/>
+          <w:szCs w:val="24"/>
+        </w:rPr>
+      </w:pPr>
+      <w:r>
+        <w:rPr>
+          <w:rFonts w:ascii="宋体" w:hAnsi="宋体" w:eastAsia="宋体" w:cs="宋体"/>
+          <w:sz w:val="24"/>
+          <w:szCs w:val="24"/>
+        </w:rPr>
+        <w:t>结果表明，应用“股吧”讨论帖子数量作为投资者关注度的代理指标</w:t>
+      </w:r>
+      <w:r>
+        <w:rPr>
+          <w:rFonts w:hint="eastAsia" w:ascii="宋体" w:hAnsi="宋体" w:eastAsia="宋体" w:cs="宋体"/>
+          <w:sz w:val="24"/>
+          <w:szCs w:val="24"/>
+          <w:lang w:eastAsia="zh-CN"/>
+        </w:rPr>
+        <w:t>，</w:t>
+      </w:r>
+      <w:r>
+        <w:rPr>
+          <w:rFonts w:ascii="宋体" w:hAnsi="宋体" w:eastAsia="宋体" w:cs="宋体"/>
+          <w:sz w:val="24"/>
+          <w:szCs w:val="24"/>
+        </w:rPr>
+        <w:t>投资者关注度与 IPO 抑价显著正相关，即投资者关注度越高，IPO 抑价率 越高。并且</w:t>
+      </w:r>
+      <w:r>
+        <w:rPr>
+          <w:rFonts w:hint="eastAsia" w:ascii="宋体" w:hAnsi="宋体" w:eastAsia="宋体" w:cs="宋体"/>
+          <w:sz w:val="24"/>
+          <w:szCs w:val="24"/>
+          <w:lang w:eastAsia="zh-CN"/>
+        </w:rPr>
+        <w:t>投资者关注度同样与样本公司 IPO 首日的换手率有显著的正相关关系，即投资者关注度越高， IPO 首日交易量越大</w:t>
+      </w:r>
+      <w:r>
+        <w:rPr>
+          <w:rFonts w:ascii="宋体" w:hAnsi="宋体" w:eastAsia="宋体" w:cs="宋体"/>
+          <w:sz w:val="24"/>
+          <w:szCs w:val="24"/>
+        </w:rPr>
+        <w:t>。</w:t>
+      </w:r>
+      <w:r>
+        <w:rPr>
+          <w:rFonts w:hint="eastAsia" w:ascii="宋体" w:hAnsi="宋体" w:eastAsia="宋体" w:cs="宋体"/>
+          <w:sz w:val="24"/>
+          <w:szCs w:val="24"/>
+          <w:lang w:val="en-US" w:eastAsia="zh-CN"/>
+        </w:rPr>
+        <w:t>而</w:t>
+      </w:r>
+      <w:r>
+        <w:rPr>
+          <w:rFonts w:ascii="宋体" w:hAnsi="宋体" w:eastAsia="宋体" w:cs="宋体"/>
+          <w:sz w:val="24"/>
+          <w:szCs w:val="24"/>
+        </w:rPr>
+        <w:t>投资者乐观情绪与投资者意见分歧与IPO抑价和上市首日交易量没有显著关系</w:t>
+      </w:r>
+      <w:r>
+        <w:rPr>
+          <w:rFonts w:hint="eastAsia" w:ascii="宋体" w:hAnsi="宋体" w:eastAsia="宋体" w:cs="宋体"/>
+          <w:sz w:val="24"/>
+          <w:szCs w:val="24"/>
+          <w:lang w:eastAsia="zh-CN"/>
+        </w:rPr>
+        <w:t>。</w:t>
+      </w:r>
+    </w:p>
+    <w:p>
+      <w:pPr>
+        <w:keepNext w:val="0"/>
+        <w:keepLines w:val="0"/>
+        <w:pageBreakBefore w:val="0"/>
+        <w:widowControl w:val="0"/>
+        <w:numPr>
+          <w:ilvl w:val="0"/>
+          <w:numId w:val="0"/>
+        </w:numPr>
+        <w:kinsoku/>
+        <w:wordWrap/>
+        <w:overflowPunct/>
+        <w:topLinePunct w:val="0"/>
+        <w:autoSpaceDE/>
+        <w:autoSpaceDN/>
+        <w:bidi w:val="0"/>
+        <w:adjustRightInd/>
+        <w:snapToGrid/>
+        <w:spacing w:line="360" w:lineRule="auto"/>
+        <w:ind w:left="0" w:leftChars="0" w:right="0" w:rightChars="0" w:firstLine="420" w:firstLineChars="0"/>
+        <w:jc w:val="both"/>
+        <w:textAlignment w:val="auto"/>
+        <w:outlineLvl w:val="9"/>
+        <w:rPr>
+          <w:rFonts w:hint="eastAsia" w:ascii="宋体" w:hAnsi="宋体" w:eastAsia="宋体" w:cs="宋体"/>
+          <w:sz w:val="24"/>
+          <w:szCs w:val="24"/>
+          <w:lang w:val="en-US" w:eastAsia="zh-CN"/>
+        </w:rPr>
+      </w:pPr>
+    </w:p>
+    <w:p>
+      <w:pPr>
+        <w:keepNext w:val="0"/>
+        <w:keepLines w:val="0"/>
+        <w:pageBreakBefore w:val="0"/>
+        <w:widowControl w:val="0"/>
+        <w:numPr>
+          <w:ilvl w:val="0"/>
+          <w:numId w:val="0"/>
+        </w:numPr>
+        <w:kinsoku/>
+        <w:wordWrap/>
+        <w:overflowPunct/>
+        <w:topLinePunct w:val="0"/>
+        <w:autoSpaceDE/>
+        <w:autoSpaceDN/>
+        <w:bidi w:val="0"/>
+        <w:adjustRightInd/>
+        <w:snapToGrid/>
+        <w:spacing w:line="360" w:lineRule="auto"/>
+        <w:ind w:left="0" w:leftChars="0" w:right="0" w:rightChars="0" w:firstLine="420" w:firstLineChars="0"/>
+        <w:jc w:val="both"/>
+        <w:textAlignment w:val="auto"/>
+        <w:outlineLvl w:val="9"/>
+        <w:rPr>
+          <w:rFonts w:hint="eastAsia"/>
+          <w:sz w:val="24"/>
+          <w:szCs w:val="24"/>
+          <w:lang w:val="en-US" w:eastAsia="zh-CN"/>
+        </w:rPr>
+      </w:pPr>
+      <w:r>
+        <w:rPr>
+          <w:rFonts w:hint="eastAsia"/>
+          <w:sz w:val="24"/>
+          <w:szCs w:val="24"/>
+          <w:lang w:val="en-US" w:eastAsia="zh-CN"/>
+        </w:rPr>
+        <w:t xml:space="preserve">同时, 股票论坛里异常的发帖活动和观点变化与股票异常成交量和回报率有显著关系[23] 。从股票论坛中提取中小投资者观点,构建的投资者情绪指标与传统指标存在一定关联性[25] 。 </w:t>
+      </w:r>
+    </w:p>
+    <w:p>
+      <w:pPr>
+        <w:keepNext w:val="0"/>
+        <w:keepLines w:val="0"/>
+        <w:pageBreakBefore w:val="0"/>
+        <w:widowControl w:val="0"/>
+        <w:numPr>
+          <w:ilvl w:val="0"/>
+          <w:numId w:val="0"/>
+        </w:numPr>
+        <w:kinsoku/>
+        <w:wordWrap/>
+        <w:overflowPunct/>
+        <w:topLinePunct w:val="0"/>
+        <w:autoSpaceDE/>
+        <w:autoSpaceDN/>
+        <w:bidi w:val="0"/>
+        <w:adjustRightInd/>
+        <w:snapToGrid/>
+        <w:spacing w:line="360" w:lineRule="auto"/>
+        <w:ind w:left="0" w:leftChars="0" w:right="0" w:rightChars="0" w:firstLine="420" w:firstLineChars="0"/>
+        <w:jc w:val="both"/>
+        <w:textAlignment w:val="auto"/>
+        <w:outlineLvl w:val="9"/>
+        <w:rPr>
+          <w:rFonts w:hint="eastAsia"/>
+          <w:sz w:val="24"/>
+          <w:szCs w:val="24"/>
+          <w:lang w:val="en-US" w:eastAsia="zh-CN"/>
+        </w:rPr>
+      </w:pPr>
+    </w:p>
+    <w:p>
+      <w:pPr>
+        <w:keepNext w:val="0"/>
+        <w:keepLines w:val="0"/>
+        <w:pageBreakBefore w:val="0"/>
+        <w:widowControl w:val="0"/>
+        <w:numPr>
+          <w:ilvl w:val="0"/>
+          <w:numId w:val="0"/>
+        </w:numPr>
+        <w:kinsoku/>
+        <w:wordWrap/>
+        <w:overflowPunct/>
+        <w:topLinePunct w:val="0"/>
+        <w:autoSpaceDE/>
+        <w:autoSpaceDN/>
+        <w:bidi w:val="0"/>
+        <w:adjustRightInd/>
+        <w:snapToGrid/>
+        <w:spacing w:line="360" w:lineRule="auto"/>
+        <w:ind w:right="0" w:rightChars="0" w:firstLine="420" w:firstLineChars="0"/>
+        <w:jc w:val="both"/>
+        <w:textAlignment w:val="auto"/>
+        <w:outlineLvl w:val="9"/>
+        <w:rPr>
+          <w:rFonts w:hint="eastAsia"/>
+          <w:sz w:val="24"/>
+          <w:szCs w:val="24"/>
+          <w:lang w:val="en-US" w:eastAsia="zh-CN"/>
+        </w:rPr>
+      </w:pPr>
       <w:bookmarkStart w:id="0" w:name="_GoBack"/>
       <w:bookmarkEnd w:id="0"/>
       <w:r>
         <w:rPr>
-          <w:rFonts w:ascii="宋体" w:hAnsi="宋体" w:eastAsia="宋体" w:cs="宋体"/>
-          <w:sz w:val="24"/>
-          <w:szCs w:val="24"/>
-        </w:rPr>
-        <w:t>司作为样本，研究其首次公开发行股票的抑价现象。</w:t>
-      </w:r>
-    </w:p>
-    <w:p>
-      <w:pPr>
-        <w:keepNext w:val="0"/>
-        <w:keepLines w:val="0"/>
-        <w:pageBreakBefore w:val="0"/>
-        <w:widowControl w:val="0"/>
-        <w:numPr>
-          <w:ilvl w:val="0"/>
-          <w:numId w:val="0"/>
-        </w:numPr>
-        <w:kinsoku/>
-        <w:wordWrap/>
-        <w:overflowPunct/>
-        <w:topLinePunct w:val="0"/>
-        <w:autoSpaceDE/>
-        <w:autoSpaceDN/>
-        <w:bidi w:val="0"/>
-        <w:adjustRightInd/>
-        <w:snapToGrid/>
-        <w:spacing w:line="360" w:lineRule="auto"/>
-        <w:ind w:left="0" w:leftChars="0" w:right="0" w:rightChars="0" w:firstLine="420" w:firstLineChars="0"/>
-        <w:jc w:val="both"/>
-        <w:textAlignment w:val="auto"/>
-        <w:outlineLvl w:val="9"/>
-        <w:rPr>
-          <w:rFonts w:hint="eastAsia" w:ascii="宋体" w:hAnsi="宋体" w:eastAsia="宋体" w:cs="宋体"/>
-          <w:sz w:val="24"/>
-          <w:szCs w:val="24"/>
-          <w:lang w:val="en-US" w:eastAsia="zh-CN"/>
-        </w:rPr>
-      </w:pPr>
-    </w:p>
-    <w:p>
-      <w:pPr>
-        <w:keepNext w:val="0"/>
-        <w:keepLines w:val="0"/>
-        <w:pageBreakBefore w:val="0"/>
-        <w:widowControl w:val="0"/>
-        <w:numPr>
-          <w:ilvl w:val="0"/>
-          <w:numId w:val="0"/>
-        </w:numPr>
-        <w:kinsoku/>
-        <w:wordWrap/>
-        <w:overflowPunct/>
-        <w:topLinePunct w:val="0"/>
-        <w:autoSpaceDE/>
-        <w:autoSpaceDN/>
-        <w:bidi w:val="0"/>
-        <w:adjustRightInd/>
-        <w:snapToGrid/>
-        <w:spacing w:line="360" w:lineRule="auto"/>
-        <w:ind w:left="0" w:leftChars="0" w:right="0" w:rightChars="0" w:firstLine="420" w:firstLineChars="0"/>
-        <w:jc w:val="both"/>
-        <w:textAlignment w:val="auto"/>
-        <w:outlineLvl w:val="9"/>
-        <w:rPr>
-          <w:rFonts w:hint="eastAsia"/>
-          <w:sz w:val="24"/>
-          <w:szCs w:val="24"/>
-          <w:lang w:val="en-US" w:eastAsia="zh-CN"/>
-        </w:rPr>
-      </w:pPr>
-      <w:r>
-        <w:rPr>
-          <w:rFonts w:hint="eastAsia"/>
-          <w:sz w:val="24"/>
-          <w:szCs w:val="24"/>
-          <w:lang w:val="en-US" w:eastAsia="zh-CN"/>
-        </w:rPr>
-        <w:t xml:space="preserve">同时, 股票论坛里异常的发帖活动和观点变化与股票异常成交量和回报率有显著关系[23] 。从股票论坛中提取中小投资者观点,构建的投资者情绪指标与传统指标存在一定关联性[25] 。 </w:t>
-      </w:r>
-    </w:p>
-    <w:p>
-      <w:pPr>
-        <w:keepNext w:val="0"/>
-        <w:keepLines w:val="0"/>
-        <w:pageBreakBefore w:val="0"/>
-        <w:widowControl w:val="0"/>
-        <w:numPr>
-          <w:ilvl w:val="0"/>
-          <w:numId w:val="0"/>
-        </w:numPr>
-        <w:kinsoku/>
-        <w:wordWrap/>
-        <w:overflowPunct/>
-        <w:topLinePunct w:val="0"/>
-        <w:autoSpaceDE/>
-        <w:autoSpaceDN/>
-        <w:bidi w:val="0"/>
-        <w:adjustRightInd/>
-        <w:snapToGrid/>
-        <w:spacing w:line="360" w:lineRule="auto"/>
-        <w:ind w:left="0" w:leftChars="0" w:right="0" w:rightChars="0" w:firstLine="420" w:firstLineChars="0"/>
-        <w:jc w:val="both"/>
-        <w:textAlignment w:val="auto"/>
-        <w:outlineLvl w:val="9"/>
-        <w:rPr>
-          <w:rFonts w:hint="eastAsia"/>
-          <w:sz w:val="24"/>
-          <w:szCs w:val="24"/>
-          <w:lang w:val="en-US" w:eastAsia="zh-CN"/>
-        </w:rPr>
-      </w:pPr>
-    </w:p>
-    <w:p>
-      <w:pPr>
-        <w:keepNext w:val="0"/>
-        <w:keepLines w:val="0"/>
-        <w:pageBreakBefore w:val="0"/>
-        <w:widowControl w:val="0"/>
-        <w:numPr>
-          <w:ilvl w:val="0"/>
-          <w:numId w:val="0"/>
-        </w:numPr>
-        <w:kinsoku/>
-        <w:wordWrap/>
-        <w:overflowPunct/>
-        <w:topLinePunct w:val="0"/>
-        <w:autoSpaceDE/>
-        <w:autoSpaceDN/>
-        <w:bidi w:val="0"/>
-        <w:adjustRightInd/>
-        <w:snapToGrid/>
-        <w:spacing w:line="360" w:lineRule="auto"/>
-        <w:ind w:left="0" w:leftChars="0" w:right="0" w:rightChars="0" w:firstLine="420" w:firstLineChars="0"/>
-        <w:jc w:val="both"/>
-        <w:textAlignment w:val="auto"/>
-        <w:outlineLvl w:val="9"/>
-        <w:rPr>
-          <w:rFonts w:hint="eastAsia"/>
-          <w:sz w:val="24"/>
-          <w:szCs w:val="24"/>
-          <w:lang w:val="en-US" w:eastAsia="zh-CN"/>
-        </w:rPr>
-      </w:pPr>
-      <w:r>
-        <w:rPr>
-          <w:rFonts w:hint="eastAsia"/>
-          <w:sz w:val="24"/>
-          <w:szCs w:val="24"/>
-          <w:lang w:val="en-US" w:eastAsia="zh-CN"/>
-        </w:rPr>
-        <w:t>4.1.1 股价预测的不同预测模型</w:t>
-      </w:r>
-    </w:p>
-    <w:p>
-      <w:pPr>
-        <w:keepNext w:val="0"/>
-        <w:keepLines w:val="0"/>
-        <w:pageBreakBefore w:val="0"/>
-        <w:widowControl w:val="0"/>
-        <w:numPr>
-          <w:ilvl w:val="0"/>
-          <w:numId w:val="0"/>
-        </w:numPr>
-        <w:kinsoku/>
-        <w:wordWrap/>
-        <w:overflowPunct/>
-        <w:topLinePunct w:val="0"/>
-        <w:autoSpaceDE/>
-        <w:autoSpaceDN/>
-        <w:bidi w:val="0"/>
-        <w:adjustRightInd/>
-        <w:snapToGrid/>
-        <w:spacing w:line="360" w:lineRule="auto"/>
-        <w:ind w:left="0" w:leftChars="0" w:right="0" w:rightChars="0" w:firstLine="420" w:firstLineChars="0"/>
-        <w:jc w:val="both"/>
-        <w:textAlignment w:val="auto"/>
-        <w:outlineLvl w:val="9"/>
-        <w:rPr>
-          <w:rFonts w:hint="eastAsia"/>
-          <w:sz w:val="24"/>
-          <w:szCs w:val="24"/>
-          <w:lang w:val="en-US" w:eastAsia="zh-CN"/>
-        </w:rPr>
-      </w:pPr>
-      <w:r>
-        <w:rPr>
-          <w:rFonts w:hint="eastAsia"/>
-          <w:sz w:val="24"/>
-          <w:szCs w:val="24"/>
-          <w:lang w:val="en-US" w:eastAsia="zh-CN"/>
-        </w:rPr>
-        <w:t>在使用的方法上，最广泛应用的模型之一是线性平稳时间序列自回归模型（AR），例如[1]应用 AR 模型分析中国股指动态收益，[2]将 分解股票收益并利用 AR 模型进行预测。</w:t>
-      </w:r>
-    </w:p>
-    <w:p>
-      <w:pPr>
-        <w:keepNext w:val="0"/>
-        <w:keepLines w:val="0"/>
-        <w:pageBreakBefore w:val="0"/>
-        <w:widowControl w:val="0"/>
-        <w:numPr>
-          <w:ilvl w:val="0"/>
-          <w:numId w:val="0"/>
-        </w:numPr>
-        <w:kinsoku/>
-        <w:wordWrap/>
-        <w:overflowPunct/>
-        <w:topLinePunct w:val="0"/>
-        <w:autoSpaceDE/>
-        <w:autoSpaceDN/>
-        <w:bidi w:val="0"/>
-        <w:adjustRightInd/>
-        <w:snapToGrid/>
-        <w:spacing w:line="360" w:lineRule="auto"/>
-        <w:ind w:left="0" w:leftChars="0" w:right="0" w:rightChars="0" w:firstLine="420" w:firstLineChars="0"/>
-        <w:jc w:val="both"/>
-        <w:textAlignment w:val="auto"/>
-        <w:outlineLvl w:val="9"/>
-        <w:rPr>
-          <w:rFonts w:hint="eastAsia"/>
-          <w:sz w:val="24"/>
-          <w:szCs w:val="24"/>
-          <w:lang w:val="en-US" w:eastAsia="zh-CN"/>
-        </w:rPr>
-      </w:pPr>
-      <w:r>
-        <w:rPr>
-          <w:rFonts w:hint="eastAsia"/>
-          <w:sz w:val="24"/>
-          <w:szCs w:val="24"/>
-          <w:lang w:val="en-US" w:eastAsia="zh-CN"/>
-        </w:rPr>
-        <w:t>但股票价格高度非线性和非平稳限制了 AR 模型的适用性，因此机器学习的一些方法得到了研究者的关注。[3]对印度基准指数使用了基于 SVM-KNN 的股票市场趋 势变化分析方法，[4]使用隐马尔科夫模型（HMM）进行股票走势的非线性预测。 随着神经网络逐步发展，在股市预测领域也出现了一些应用，比如[5]对比分析 ARIMA 模型和神经网络在股票价格预测走势，贝叶斯正则化的人工神经网络[6] 也应用于股市预测，[7]结合 SVM、人工神经网络和随机森林提出了一个用于股 价预测的模型。 LSTM[8]能够解决时间序列长短时间依赖的问题，所以在其被提出后得到广 泛应用。RNN 和 LSTM 也在金融预测方面获得了关注，比如[9]结合 RNN 与 AR 预测股市收益，[10]LSTM 通过处理数字和文本数据预测股票价格，[11]LSTM 模 拟交易策略。考虑到股市中存在长期和短期交易者，[12]受到离散傅里叶变换的 启发，提出多频率交易模式 SFM 神经元结构，预测股票长期和短期价格。</w:t>
-      </w:r>
-    </w:p>
-    <w:p>
-      <w:pPr>
-        <w:keepNext w:val="0"/>
-        <w:keepLines w:val="0"/>
-        <w:pageBreakBefore w:val="0"/>
-        <w:widowControl w:val="0"/>
-        <w:numPr>
-          <w:ilvl w:val="0"/>
-          <w:numId w:val="0"/>
-        </w:numPr>
-        <w:kinsoku/>
-        <w:wordWrap/>
-        <w:overflowPunct/>
-        <w:topLinePunct w:val="0"/>
-        <w:autoSpaceDE/>
-        <w:autoSpaceDN/>
-        <w:bidi w:val="0"/>
-        <w:adjustRightInd/>
-        <w:snapToGrid/>
-        <w:spacing w:line="360" w:lineRule="auto"/>
-        <w:ind w:left="0" w:leftChars="0" w:right="0" w:rightChars="0" w:firstLine="420" w:firstLineChars="0"/>
-        <w:jc w:val="both"/>
-        <w:textAlignment w:val="auto"/>
-        <w:outlineLvl w:val="9"/>
-        <w:rPr>
-          <w:rFonts w:hint="eastAsia"/>
-          <w:sz w:val="24"/>
-          <w:szCs w:val="24"/>
-          <w:lang w:val="en-US" w:eastAsia="zh-CN"/>
-        </w:rPr>
-      </w:pPr>
-      <w:r>
-        <w:rPr>
-          <w:rFonts w:hint="eastAsia"/>
-          <w:sz w:val="24"/>
-          <w:szCs w:val="24"/>
-          <w:lang w:val="en-US" w:eastAsia="zh-CN"/>
-        </w:rPr>
-        <w:t xml:space="preserve">除此之外，[13]提取新闻词向量并使用 CNN 对 S&amp;P 500 指数及个股价格进行预测， 另外，他们还使用 NLP 技术处理事件文本信息和知识图提供的实体、属性等信息预测股市波动率。[15]使用混合神经网络以及遗传算法等组成的启发式算法预 测股票价格，[16]使用回归树、自组织映射（SOM）及聚类方法，处理股票收盘价格，利用推荐系统为用户买卖操作提出建议。 </w:t>
-      </w:r>
-    </w:p>
-    <w:p>
-      <w:pPr>
-        <w:keepNext w:val="0"/>
-        <w:keepLines w:val="0"/>
-        <w:pageBreakBefore w:val="0"/>
-        <w:widowControl w:val="0"/>
-        <w:numPr>
-          <w:ilvl w:val="0"/>
-          <w:numId w:val="0"/>
-        </w:numPr>
-        <w:kinsoku/>
-        <w:wordWrap/>
-        <w:overflowPunct/>
-        <w:topLinePunct w:val="0"/>
-        <w:autoSpaceDE/>
-        <w:autoSpaceDN/>
-        <w:bidi w:val="0"/>
-        <w:adjustRightInd/>
-        <w:snapToGrid/>
-        <w:spacing w:line="360" w:lineRule="auto"/>
-        <w:ind w:left="0" w:leftChars="0" w:right="0" w:rightChars="0" w:firstLine="420" w:firstLineChars="0"/>
-        <w:jc w:val="both"/>
-        <w:textAlignment w:val="auto"/>
-        <w:outlineLvl w:val="9"/>
-        <w:rPr>
-          <w:rFonts w:hint="eastAsia"/>
-          <w:sz w:val="24"/>
-          <w:szCs w:val="24"/>
-          <w:lang w:val="en-US" w:eastAsia="zh-CN"/>
-        </w:rPr>
-      </w:pPr>
-    </w:p>
-    <w:p>
-      <w:pPr>
-        <w:keepNext w:val="0"/>
-        <w:keepLines w:val="0"/>
-        <w:pageBreakBefore w:val="0"/>
-        <w:widowControl w:val="0"/>
-        <w:numPr>
-          <w:ilvl w:val="0"/>
-          <w:numId w:val="0"/>
-        </w:numPr>
-        <w:kinsoku/>
-        <w:wordWrap/>
-        <w:overflowPunct/>
-        <w:topLinePunct w:val="0"/>
-        <w:autoSpaceDE/>
-        <w:autoSpaceDN/>
-        <w:bidi w:val="0"/>
-        <w:adjustRightInd/>
-        <w:snapToGrid/>
-        <w:spacing w:line="360" w:lineRule="auto"/>
-        <w:ind w:left="0" w:leftChars="0" w:right="0" w:rightChars="0" w:firstLine="420" w:firstLineChars="0"/>
-        <w:jc w:val="both"/>
-        <w:textAlignment w:val="auto"/>
-        <w:outlineLvl w:val="9"/>
-        <w:rPr>
-          <w:rFonts w:hint="eastAsia"/>
-          <w:sz w:val="24"/>
-          <w:szCs w:val="24"/>
-          <w:lang w:val="en-US" w:eastAsia="zh-CN"/>
-        </w:rPr>
-      </w:pPr>
+          <w:rFonts w:hint="eastAsia"/>
+          <w:sz w:val="24"/>
+          <w:szCs w:val="24"/>
+          <w:lang w:val="en-US" w:eastAsia="zh-CN"/>
+        </w:rPr>
+        <w:t>在新闻数据的应用上，[13]提取新闻词向量并使用 CNN 对 S&amp;P 500 指数及个股价格进行预测， 另外，他们还使用 NLP 技术处理事件文本信息和知识图谱提供的实体、属性等信息预测股市波动率。在 S&amp;P 500指数和个股预测上取得了比现有最好模型6%的提高，模拟实验也显示据此模型建立炒股策略比现有炒股策略收益高。Ding X, Zhang Y, Liu T, et al. Deep learning for event-driven stock prediction[C]// International Conference on Artificial Intelligence. AAAI Press, 2015:2327-2333</w:t>
+      </w:r>
     </w:p>
     <w:p>
       <w:pPr>
@@ -1713,16 +2441,74 @@
         <w:snapToGrid/>
         <w:spacing w:line="360" w:lineRule="auto"/>
         <w:ind w:right="0" w:rightChars="0"/>
-        <w:jc w:val="both"/>
-        <w:textAlignment w:val="auto"/>
-        <w:outlineLvl w:val="9"/>
-        <w:rPr>
-          <w:rFonts w:hint="eastAsia"/>
-          <w:sz w:val="24"/>
-          <w:szCs w:val="24"/>
-          <w:lang w:val="en-US" w:eastAsia="zh-CN"/>
-        </w:rPr>
-      </w:pPr>
+        <w:jc w:val="center"/>
+        <w:textAlignment w:val="auto"/>
+        <w:outlineLvl w:val="9"/>
+        <w:rPr>
+          <w:rFonts w:hint="eastAsia"/>
+          <w:sz w:val="24"/>
+          <w:szCs w:val="24"/>
+          <w:lang w:val="en-US" w:eastAsia="zh-CN"/>
+        </w:rPr>
+      </w:pPr>
+      <w:r>
+        <w:rPr>
+          <w:rFonts w:hint="eastAsia"/>
+          <w:sz w:val="24"/>
+          <w:szCs w:val="24"/>
+          <w:lang w:val="en-US" w:eastAsia="zh-CN"/>
+        </w:rPr>
+        <w:t>.</w:t>
+      </w:r>
+      <w:r>
+        <w:rPr>
+          <w:rFonts w:hint="eastAsia"/>
+          <w:sz w:val="24"/>
+          <w:szCs w:val="24"/>
+          <w:lang w:val="en-US" w:eastAsia="zh-CN"/>
+        </w:rPr>
+        <w:drawing>
+          <wp:inline distT="0" distB="0" distL="114300" distR="114300">
+            <wp:extent cx="2702560" cy="1797685"/>
+            <wp:effectExtent l="0" t="0" r="2540" b="12065"/>
+            <wp:docPr id="14" name="图片 7"/>
+            <wp:cNvGraphicFramePr>
+              <a:graphicFrameLocks xmlns:a="http://schemas.openxmlformats.org/drawingml/2006/main" noChangeAspect="1"/>
+            </wp:cNvGraphicFramePr>
+            <a:graphic xmlns:a="http://schemas.openxmlformats.org/drawingml/2006/main">
+              <a:graphicData uri="http://schemas.openxmlformats.org/drawingml/2006/picture">
+                <pic:pic xmlns:pic="http://schemas.openxmlformats.org/drawingml/2006/picture">
+                  <pic:nvPicPr>
+                    <pic:cNvPr id="14" name="图片 7"/>
+                    <pic:cNvPicPr>
+                      <a:picLocks noChangeAspect="1"/>
+                    </pic:cNvPicPr>
+                  </pic:nvPicPr>
+                  <pic:blipFill>
+                    <a:blip r:embed="rId17"/>
+                    <a:stretch>
+                      <a:fillRect/>
+                    </a:stretch>
+                  </pic:blipFill>
+                  <pic:spPr>
+                    <a:xfrm>
+                      <a:off x="0" y="0"/>
+                      <a:ext cx="2702560" cy="1797685"/>
+                    </a:xfrm>
+                    <a:prstGeom prst="rect">
+                      <a:avLst/>
+                    </a:prstGeom>
+                    <a:noFill/>
+                    <a:ln w="9525">
+                      <a:noFill/>
+                    </a:ln>
+                  </pic:spPr>
+                </pic:pic>
+              </a:graphicData>
+            </a:graphic>
+          </wp:inline>
+        </w:drawing>
+      </w:r>
     </w:p>
     <w:p>
       <w:pPr>
@@ -1745,6 +2531,119 @@
         <w:snapToGrid/>
         <w:spacing w:line="360" w:lineRule="auto"/>
         <w:ind w:right="0" w:rightChars="0"/>
+        <w:jc w:val="center"/>
+        <w:textAlignment w:val="auto"/>
+        <w:outlineLvl w:val="9"/>
+        <w:rPr>
+          <w:rFonts w:hint="eastAsia"/>
+          <w:sz w:val="24"/>
+          <w:szCs w:val="24"/>
+          <w:lang w:val="en-US" w:eastAsia="zh-CN"/>
+        </w:rPr>
+      </w:pPr>
+      <w:r>
+        <w:rPr>
+          <w:rFonts w:hint="eastAsia"/>
+          <w:sz w:val="24"/>
+          <w:szCs w:val="24"/>
+          <w:lang w:val="en-US" w:eastAsia="zh-CN"/>
+        </w:rPr>
+        <w:drawing>
+          <wp:inline distT="0" distB="0" distL="114300" distR="114300">
+            <wp:extent cx="2963545" cy="1962150"/>
+            <wp:effectExtent l="0" t="0" r="8255" b="0"/>
+            <wp:docPr id="15" name="图片 8"/>
+            <wp:cNvGraphicFramePr>
+              <a:graphicFrameLocks xmlns:a="http://schemas.openxmlformats.org/drawingml/2006/main" noChangeAspect="1"/>
+            </wp:cNvGraphicFramePr>
+            <a:graphic xmlns:a="http://schemas.openxmlformats.org/drawingml/2006/main">
+              <a:graphicData uri="http://schemas.openxmlformats.org/drawingml/2006/picture">
+                <pic:pic xmlns:pic="http://schemas.openxmlformats.org/drawingml/2006/picture">
+                  <pic:nvPicPr>
+                    <pic:cNvPr id="15" name="图片 8"/>
+                    <pic:cNvPicPr>
+                      <a:picLocks noChangeAspect="1"/>
+                    </pic:cNvPicPr>
+                  </pic:nvPicPr>
+                  <pic:blipFill>
+                    <a:blip r:embed="rId18"/>
+                    <a:stretch>
+                      <a:fillRect/>
+                    </a:stretch>
+                  </pic:blipFill>
+                  <pic:spPr>
+                    <a:xfrm>
+                      <a:off x="0" y="0"/>
+                      <a:ext cx="2963545" cy="1962150"/>
+                    </a:xfrm>
+                    <a:prstGeom prst="rect">
+                      <a:avLst/>
+                    </a:prstGeom>
+                    <a:noFill/>
+                    <a:ln w="9525">
+                      <a:noFill/>
+                    </a:ln>
+                  </pic:spPr>
+                </pic:pic>
+              </a:graphicData>
+            </a:graphic>
+          </wp:inline>
+        </w:drawing>
+      </w:r>
+    </w:p>
+    <w:p>
+      <w:pPr>
+        <w:keepNext w:val="0"/>
+        <w:keepLines w:val="0"/>
+        <w:pageBreakBefore w:val="0"/>
+        <w:widowControl w:val="0"/>
+        <w:numPr>
+          <w:ilvl w:val="0"/>
+          <w:numId w:val="0"/>
+        </w:numPr>
+        <w:kinsoku/>
+        <w:wordWrap/>
+        <w:overflowPunct/>
+        <w:topLinePunct w:val="0"/>
+        <w:autoSpaceDE/>
+        <w:autoSpaceDN/>
+        <w:bidi w:val="0"/>
+        <w:adjustRightInd/>
+        <w:snapToGrid/>
+        <w:spacing w:line="360" w:lineRule="auto"/>
+        <w:ind w:right="0" w:rightChars="0"/>
+        <w:jc w:val="both"/>
+        <w:textAlignment w:val="auto"/>
+        <w:outlineLvl w:val="9"/>
+        <w:rPr>
+          <w:rFonts w:hint="eastAsia"/>
+          <w:sz w:val="24"/>
+          <w:szCs w:val="24"/>
+          <w:lang w:val="en-US" w:eastAsia="zh-CN"/>
+        </w:rPr>
+      </w:pPr>
+    </w:p>
+    <w:p>
+      <w:pPr>
+        <w:keepNext w:val="0"/>
+        <w:keepLines w:val="0"/>
+        <w:pageBreakBefore w:val="0"/>
+        <w:widowControl w:val="0"/>
+        <w:numPr>
+          <w:ilvl w:val="0"/>
+          <w:numId w:val="0"/>
+        </w:numPr>
+        <w:kinsoku/>
+        <w:wordWrap/>
+        <w:overflowPunct/>
+        <w:topLinePunct w:val="0"/>
+        <w:autoSpaceDE/>
+        <w:autoSpaceDN/>
+        <w:bidi w:val="0"/>
+        <w:adjustRightInd/>
+        <w:snapToGrid/>
+        <w:spacing w:line="360" w:lineRule="auto"/>
+        <w:ind w:right="0" w:rightChars="0"/>
         <w:jc w:val="both"/>
         <w:textAlignment w:val="auto"/>
         <w:outlineLvl w:val="9"/>
@@ -1785,6 +2684,88 @@
         <w:adjustRightInd/>
         <w:snapToGrid/>
         <w:spacing w:line="360" w:lineRule="auto"/>
+        <w:ind w:right="0" w:rightChars="0" w:firstLine="420" w:firstLineChars="0"/>
+        <w:jc w:val="both"/>
+        <w:textAlignment w:val="auto"/>
+        <w:outlineLvl w:val="9"/>
+        <w:rPr>
+          <w:rFonts w:hint="eastAsia"/>
+          <w:sz w:val="24"/>
+          <w:szCs w:val="24"/>
+          <w:lang w:val="en-US" w:eastAsia="zh-CN"/>
+        </w:rPr>
+      </w:pPr>
+      <w:r>
+        <w:rPr>
+          <w:rFonts w:hint="eastAsia"/>
+          <w:sz w:val="24"/>
+          <w:szCs w:val="24"/>
+          <w:lang w:val="en-US" w:eastAsia="zh-CN"/>
+        </w:rPr>
+        <w:t xml:space="preserve">2012 年，国泰君安推出了“个人投资者投资景气指数”（简称 3I 指数），该指数系国泰君安研究所对海量个人投资者样本进行持续性跟踪监测，对账本投资收益率、持仓率、资金流动情况等一系列指标进行统计、加权汇总后得到的综合性投资景气指数。旨在通过对中小投资人真实投资交易行为的量化解读，更好地了解投资人对市场的预期以及当前的风险偏好等信息。 </w:t>
+      </w:r>
+    </w:p>
+    <w:p>
+      <w:pPr>
+        <w:keepNext w:val="0"/>
+        <w:keepLines w:val="0"/>
+        <w:pageBreakBefore w:val="0"/>
+        <w:widowControl w:val="0"/>
+        <w:numPr>
+          <w:ilvl w:val="0"/>
+          <w:numId w:val="0"/>
+        </w:numPr>
+        <w:kinsoku/>
+        <w:wordWrap/>
+        <w:overflowPunct/>
+        <w:topLinePunct w:val="0"/>
+        <w:autoSpaceDE/>
+        <w:autoSpaceDN/>
+        <w:bidi w:val="0"/>
+        <w:adjustRightInd/>
+        <w:snapToGrid/>
+        <w:spacing w:line="360" w:lineRule="auto"/>
+        <w:ind w:right="0" w:rightChars="0" w:firstLine="420" w:firstLineChars="0"/>
+        <w:jc w:val="both"/>
+        <w:textAlignment w:val="auto"/>
+        <w:outlineLvl w:val="9"/>
+        <w:rPr>
+          <w:rFonts w:hint="eastAsia"/>
+          <w:sz w:val="24"/>
+          <w:szCs w:val="24"/>
+          <w:lang w:val="en-US" w:eastAsia="zh-CN"/>
+        </w:rPr>
+      </w:pPr>
+      <w:r>
+        <w:rPr>
+          <w:rFonts w:hint="eastAsia"/>
+          <w:sz w:val="24"/>
+          <w:szCs w:val="24"/>
+          <w:lang w:val="en-US" w:eastAsia="zh-CN"/>
+        </w:rPr>
+        <w:t>http://news.cntv.cn/20120711/114745.shtml</w:t>
+      </w:r>
+    </w:p>
+    <w:p>
+      <w:pPr>
+        <w:keepNext w:val="0"/>
+        <w:keepLines w:val="0"/>
+        <w:pageBreakBefore w:val="0"/>
+        <w:widowControl w:val="0"/>
+        <w:numPr>
+          <w:ilvl w:val="0"/>
+          <w:numId w:val="0"/>
+        </w:numPr>
+        <w:kinsoku/>
+        <w:wordWrap/>
+        <w:overflowPunct/>
+        <w:topLinePunct w:val="0"/>
+        <w:autoSpaceDE/>
+        <w:autoSpaceDN/>
+        <w:bidi w:val="0"/>
+        <w:adjustRightInd/>
+        <w:snapToGrid/>
+        <w:spacing w:line="360" w:lineRule="auto"/>
         <w:ind w:right="0" w:rightChars="0"/>
         <w:jc w:val="both"/>
         <w:textAlignment w:val="auto"/>
@@ -1803,7 +2784,211 @@
           <w:szCs w:val="24"/>
           <w:lang w:val="en-US" w:eastAsia="zh-CN"/>
         </w:rPr>
-        <w:t>2012 年，国泰君安推出了“个人投资者投资景气 指数”（简称 3I 指数），该指数系国泰君安研究所对海量个人投资者样本进行持 续性跟踪监测，对账本投资收益率、持仓率、资金流动情况等一系列指标进行统 计、加权汇总后得到的综合性投资景气指数。旨在通过对中小投资人真实投资交 易行为的量化解读，更好地了解投资人对市场的预期以及当前的风险偏好等信息。 此外，基于上市公司经营报表统计、券商投行研报看涨看跌指数（可按地域/行 业/经营领域细分）的分析，也可以为宏观经济运行提供重要参考依据。</w:t>
+        <w:t>　　在样本选择上，选择资金100万元以下、投资年限5年以上的中小投资者，样本规模高达10万，覆盖全国不同地区，具有相当的代表性。对于沪深股市等个人投资者为主的市场更有针对性。在参数方面，主要根据中小投资者持仓率的高低、是否追加资金、是否盈利这几个指标，来看投资者对市场是乐观还是悲观。</w:t>
+      </w:r>
+    </w:p>
+    <w:p>
+      <w:pPr>
+        <w:keepNext w:val="0"/>
+        <w:keepLines w:val="0"/>
+        <w:pageBreakBefore w:val="0"/>
+        <w:widowControl w:val="0"/>
+        <w:numPr>
+          <w:ilvl w:val="0"/>
+          <w:numId w:val="0"/>
+        </w:numPr>
+        <w:kinsoku/>
+        <w:wordWrap/>
+        <w:overflowPunct/>
+        <w:topLinePunct w:val="0"/>
+        <w:autoSpaceDE/>
+        <w:autoSpaceDN/>
+        <w:bidi w:val="0"/>
+        <w:adjustRightInd/>
+        <w:snapToGrid/>
+        <w:spacing w:line="360" w:lineRule="auto"/>
+        <w:ind w:right="0" w:rightChars="0" w:firstLine="480"/>
+        <w:jc w:val="both"/>
+        <w:textAlignment w:val="auto"/>
+        <w:outlineLvl w:val="9"/>
+        <w:rPr>
+          <w:rFonts w:hint="eastAsia"/>
+          <w:sz w:val="24"/>
+          <w:szCs w:val="24"/>
+          <w:lang w:val="en-US" w:eastAsia="zh-CN"/>
+        </w:rPr>
+      </w:pPr>
+      <w:r>
+        <w:rPr>
+          <w:rFonts w:hint="eastAsia"/>
+          <w:sz w:val="24"/>
+          <w:szCs w:val="24"/>
+          <w:lang w:val="en-US" w:eastAsia="zh-CN"/>
+        </w:rPr>
+        <w:t>“3I指数”每月发布一次，以100为中间值，100—120属于正常区间，120以上表示趋热，100以下则是趋冷。从实验数据看，从2007年至今，“3I指数”的涨跌波动与上证指数走势拟合度相当高。</w:t>
+      </w:r>
+    </w:p>
+    <w:p>
+      <w:pPr>
+        <w:keepNext w:val="0"/>
+        <w:keepLines w:val="0"/>
+        <w:pageBreakBefore w:val="0"/>
+        <w:widowControl w:val="0"/>
+        <w:numPr>
+          <w:ilvl w:val="0"/>
+          <w:numId w:val="0"/>
+        </w:numPr>
+        <w:kinsoku/>
+        <w:wordWrap/>
+        <w:overflowPunct/>
+        <w:topLinePunct w:val="0"/>
+        <w:autoSpaceDE/>
+        <w:autoSpaceDN/>
+        <w:bidi w:val="0"/>
+        <w:adjustRightInd/>
+        <w:snapToGrid/>
+        <w:spacing w:line="360" w:lineRule="auto"/>
+        <w:ind w:right="0" w:rightChars="0" w:firstLine="480"/>
+        <w:jc w:val="both"/>
+        <w:textAlignment w:val="auto"/>
+        <w:outlineLvl w:val="9"/>
+        <w:rPr>
+          <w:rFonts w:hint="eastAsia"/>
+          <w:sz w:val="24"/>
+          <w:szCs w:val="24"/>
+          <w:lang w:val="en-US" w:eastAsia="zh-CN"/>
+        </w:rPr>
+      </w:pPr>
+      <w:r>
+        <w:rPr>
+          <w:rFonts w:hint="eastAsia"/>
+          <w:sz w:val="24"/>
+          <w:szCs w:val="24"/>
+          <w:lang w:val="en-US" w:eastAsia="zh-CN"/>
+        </w:rPr>
+        <w:t>图为2012年1月以来3I指数运行走势，可以看出个人投资者的投资景气度仍然处于“低迷”（80以下）。</w:t>
+      </w:r>
+    </w:p>
+    <w:p>
+      <w:pPr>
+        <w:keepNext w:val="0"/>
+        <w:keepLines w:val="0"/>
+        <w:pageBreakBefore w:val="0"/>
+        <w:widowControl w:val="0"/>
+        <w:numPr>
+          <w:ilvl w:val="0"/>
+          <w:numId w:val="0"/>
+        </w:numPr>
+        <w:kinsoku/>
+        <w:wordWrap/>
+        <w:overflowPunct/>
+        <w:topLinePunct w:val="0"/>
+        <w:autoSpaceDE/>
+        <w:autoSpaceDN/>
+        <w:bidi w:val="0"/>
+        <w:adjustRightInd/>
+        <w:snapToGrid/>
+        <w:spacing w:line="360" w:lineRule="auto"/>
+        <w:ind w:right="0" w:rightChars="0" w:firstLine="480"/>
+        <w:jc w:val="both"/>
+        <w:textAlignment w:val="auto"/>
+        <w:outlineLvl w:val="9"/>
+        <w:rPr>
+          <w:rFonts w:hint="eastAsia"/>
+          <w:sz w:val="24"/>
+          <w:szCs w:val="24"/>
+          <w:lang w:val="en-US" w:eastAsia="zh-CN"/>
+        </w:rPr>
+      </w:pPr>
+      <w:r>
+        <w:rPr>
+          <w:rFonts w:hint="eastAsia"/>
+          <w:sz w:val="24"/>
+          <w:szCs w:val="24"/>
+          <w:lang w:val="en-US" w:eastAsia="zh-CN"/>
+        </w:rPr>
+        <w:t>http://finance.jrj.com.cn/2014/07/07152017555905.shtml</w:t>
+      </w:r>
+    </w:p>
+    <w:p>
+      <w:pPr>
+        <w:keepNext w:val="0"/>
+        <w:keepLines w:val="0"/>
+        <w:pageBreakBefore w:val="0"/>
+        <w:widowControl w:val="0"/>
+        <w:numPr>
+          <w:ilvl w:val="0"/>
+          <w:numId w:val="0"/>
+        </w:numPr>
+        <w:kinsoku/>
+        <w:wordWrap/>
+        <w:overflowPunct/>
+        <w:topLinePunct w:val="0"/>
+        <w:autoSpaceDE/>
+        <w:autoSpaceDN/>
+        <w:bidi w:val="0"/>
+        <w:adjustRightInd/>
+        <w:snapToGrid/>
+        <w:spacing w:line="360" w:lineRule="auto"/>
+        <w:ind w:right="0" w:rightChars="0" w:firstLine="480"/>
+        <w:jc w:val="center"/>
+        <w:textAlignment w:val="auto"/>
+        <w:outlineLvl w:val="9"/>
+        <w:rPr>
+          <w:rFonts w:hint="eastAsia"/>
+          <w:sz w:val="24"/>
+          <w:szCs w:val="24"/>
+          <w:lang w:val="en-US" w:eastAsia="zh-CN"/>
+        </w:rPr>
+      </w:pPr>
+      <w:r>
+        <w:rPr>
+          <w:rFonts w:hint="eastAsia"/>
+          <w:sz w:val="24"/>
+          <w:szCs w:val="24"/>
+          <w:lang w:val="en-US" w:eastAsia="zh-CN"/>
+        </w:rPr>
+        <w:drawing>
+          <wp:inline distT="0" distB="0" distL="114300" distR="114300">
+            <wp:extent cx="3246120" cy="2018665"/>
+            <wp:effectExtent l="0" t="0" r="11430" b="635"/>
+            <wp:docPr id="12" name="图片 5"/>
+            <wp:cNvGraphicFramePr>
+              <a:graphicFrameLocks xmlns:a="http://schemas.openxmlformats.org/drawingml/2006/main" noChangeAspect="1"/>
+            </wp:cNvGraphicFramePr>
+            <a:graphic xmlns:a="http://schemas.openxmlformats.org/drawingml/2006/main">
+              <a:graphicData uri="http://schemas.openxmlformats.org/drawingml/2006/picture">
+                <pic:pic xmlns:pic="http://schemas.openxmlformats.org/drawingml/2006/picture">
+                  <pic:nvPicPr>
+                    <pic:cNvPr id="12" name="图片 5"/>
+                    <pic:cNvPicPr>
+                      <a:picLocks noChangeAspect="1"/>
+                    </pic:cNvPicPr>
+                  </pic:nvPicPr>
+                  <pic:blipFill>
+                    <a:blip r:embed="rId19"/>
+                    <a:stretch>
+                      <a:fillRect/>
+                    </a:stretch>
+                  </pic:blipFill>
+                  <pic:spPr>
+                    <a:xfrm>
+                      <a:off x="0" y="0"/>
+                      <a:ext cx="3246120" cy="2018665"/>
+                    </a:xfrm>
+                    <a:prstGeom prst="rect">
+                      <a:avLst/>
+                    </a:prstGeom>
+                    <a:noFill/>
+                    <a:ln w="9525">
+                      <a:noFill/>
+                    </a:ln>
+                  </pic:spPr>
+                </pic:pic>
+              </a:graphicData>
+            </a:graphic>
+          </wp:inline>
+        </w:drawing>
       </w:r>
     </w:p>
     <w:p>
@@ -1908,6 +3093,111 @@
           <w:szCs w:val="24"/>
           <w:lang w:val="en-US" w:eastAsia="zh-CN"/>
         </w:rPr>
+        <w:t>此外，基于上市公司经营报表统计、券商投行研报看涨看跌指数（可按地域/行 业/经营领域细分）的分析，也可以为投资市场情绪提供重要参考依据。</w:t>
+      </w:r>
+    </w:p>
+    <w:p>
+      <w:pPr>
+        <w:keepNext w:val="0"/>
+        <w:keepLines w:val="0"/>
+        <w:pageBreakBefore w:val="0"/>
+        <w:widowControl w:val="0"/>
+        <w:numPr>
+          <w:ilvl w:val="0"/>
+          <w:numId w:val="0"/>
+        </w:numPr>
+        <w:kinsoku/>
+        <w:wordWrap/>
+        <w:overflowPunct/>
+        <w:topLinePunct w:val="0"/>
+        <w:autoSpaceDE/>
+        <w:autoSpaceDN/>
+        <w:bidi w:val="0"/>
+        <w:adjustRightInd/>
+        <w:snapToGrid/>
+        <w:spacing w:line="360" w:lineRule="auto"/>
+        <w:ind w:right="0" w:rightChars="0"/>
+        <w:jc w:val="both"/>
+        <w:textAlignment w:val="auto"/>
+        <w:outlineLvl w:val="9"/>
+        <w:rPr>
+          <w:rFonts w:hint="eastAsia"/>
+          <w:sz w:val="24"/>
+          <w:szCs w:val="24"/>
+          <w:lang w:val="en-US" w:eastAsia="zh-CN"/>
+        </w:rPr>
+      </w:pPr>
+    </w:p>
+    <w:p>
+      <w:pPr>
+        <w:keepNext w:val="0"/>
+        <w:keepLines w:val="0"/>
+        <w:pageBreakBefore w:val="0"/>
+        <w:widowControl w:val="0"/>
+        <w:numPr>
+          <w:ilvl w:val="0"/>
+          <w:numId w:val="0"/>
+        </w:numPr>
+        <w:kinsoku/>
+        <w:wordWrap/>
+        <w:overflowPunct/>
+        <w:topLinePunct w:val="0"/>
+        <w:autoSpaceDE/>
+        <w:autoSpaceDN/>
+        <w:bidi w:val="0"/>
+        <w:adjustRightInd/>
+        <w:snapToGrid/>
+        <w:spacing w:line="360" w:lineRule="auto"/>
+        <w:ind w:right="0" w:rightChars="0"/>
+        <w:jc w:val="both"/>
+        <w:textAlignment w:val="auto"/>
+        <w:outlineLvl w:val="9"/>
+        <w:rPr>
+          <w:rFonts w:hint="eastAsia"/>
+          <w:sz w:val="24"/>
+          <w:szCs w:val="24"/>
+          <w:lang w:val="en-US" w:eastAsia="zh-CN"/>
+        </w:rPr>
+      </w:pPr>
+    </w:p>
+    <w:p>
+      <w:pPr>
+        <w:keepNext w:val="0"/>
+        <w:keepLines w:val="0"/>
+        <w:pageBreakBefore w:val="0"/>
+        <w:widowControl w:val="0"/>
+        <w:numPr>
+          <w:ilvl w:val="0"/>
+          <w:numId w:val="0"/>
+        </w:numPr>
+        <w:kinsoku/>
+        <w:wordWrap/>
+        <w:overflowPunct/>
+        <w:topLinePunct w:val="0"/>
+        <w:autoSpaceDE/>
+        <w:autoSpaceDN/>
+        <w:bidi w:val="0"/>
+        <w:adjustRightInd/>
+        <w:snapToGrid/>
+        <w:spacing w:line="360" w:lineRule="auto"/>
+        <w:ind w:right="0" w:rightChars="0"/>
+        <w:jc w:val="both"/>
+        <w:textAlignment w:val="auto"/>
+        <w:outlineLvl w:val="9"/>
+        <w:rPr>
+          <w:rFonts w:hint="eastAsia"/>
+          <w:sz w:val="24"/>
+          <w:szCs w:val="24"/>
+          <w:lang w:val="en-US" w:eastAsia="zh-CN"/>
+        </w:rPr>
+      </w:pPr>
+      <w:r>
+        <w:rPr>
+          <w:rFonts w:hint="eastAsia"/>
+          <w:sz w:val="24"/>
+          <w:szCs w:val="24"/>
+          <w:lang w:val="en-US" w:eastAsia="zh-CN"/>
+        </w:rPr>
         <w:t>4.3 大宗商品期货相关因素</w:t>
       </w:r>
     </w:p>
@@ -1942,6 +3232,15 @@
           <w:lang w:val="en-US" w:eastAsia="zh-CN"/>
         </w:rPr>
       </w:pPr>
+      <w:r>
+        <w:rPr>
+          <w:rFonts w:hint="eastAsia"/>
+          <w:sz w:val="24"/>
+          <w:szCs w:val="24"/>
+          <w:lang w:val="en-US" w:eastAsia="zh-CN"/>
+        </w:rPr>
+        <w:t>商品期货是买卖双方在未来某个约定的日期按约定价格进行交易的标准化协议。如何对海量数据进行分析并对期货价格等因素做出预测,以期获取稳定的收益成为商业与学术界关注的重点研究问题。</w:t>
+      </w:r>
     </w:p>
     <w:p>
       <w:pPr>
@@ -1974,6 +3273,621 @@
           <w:lang w:val="en-US" w:eastAsia="zh-CN"/>
         </w:rPr>
       </w:pPr>
+    </w:p>
+    <w:p>
+      <w:pPr>
+        <w:keepNext w:val="0"/>
+        <w:keepLines w:val="0"/>
+        <w:pageBreakBefore w:val="0"/>
+        <w:widowControl w:val="0"/>
+        <w:numPr>
+          <w:ilvl w:val="0"/>
+          <w:numId w:val="0"/>
+        </w:numPr>
+        <w:kinsoku/>
+        <w:wordWrap/>
+        <w:overflowPunct/>
+        <w:topLinePunct w:val="0"/>
+        <w:autoSpaceDE/>
+        <w:autoSpaceDN/>
+        <w:bidi w:val="0"/>
+        <w:adjustRightInd/>
+        <w:snapToGrid/>
+        <w:spacing w:line="360" w:lineRule="auto"/>
+        <w:ind w:right="0" w:rightChars="0"/>
+        <w:jc w:val="both"/>
+        <w:textAlignment w:val="auto"/>
+        <w:outlineLvl w:val="9"/>
+        <w:rPr>
+          <w:rFonts w:hint="eastAsia"/>
+          <w:sz w:val="24"/>
+          <w:szCs w:val="24"/>
+          <w:lang w:val="en-US" w:eastAsia="zh-CN"/>
+        </w:rPr>
+      </w:pPr>
+      <w:r>
+        <w:rPr>
+          <w:rFonts w:hint="eastAsia"/>
+          <w:sz w:val="24"/>
+          <w:szCs w:val="24"/>
+          <w:lang w:val="en-US" w:eastAsia="zh-CN"/>
+        </w:rPr>
+        <w:t>李新（2015）构建反映投资者对国际原油市场关注度的衡量指标，</w:t>
+      </w:r>
+      <w:r>
+        <w:rPr>
+          <w:rFonts w:hint="eastAsia"/>
+          <w:color w:val="0000FF"/>
+          <w:sz w:val="24"/>
+          <w:szCs w:val="24"/>
+          <w:lang w:val="en-US" w:eastAsia="zh-CN"/>
+        </w:rPr>
+        <w:t>探讨投资者关注与国际原油市场上不同类型的投资者交易持仓关系</w:t>
+      </w:r>
+      <w:r>
+        <w:rPr>
+          <w:rFonts w:hint="eastAsia"/>
+          <w:sz w:val="24"/>
+          <w:szCs w:val="24"/>
+          <w:lang w:val="en-US" w:eastAsia="zh-CN"/>
+        </w:rPr>
+        <w:t>。采用网络挖掘-特征选择-广义动态因子模型(WM-FS-FHLR)提取互联网搜索关键词，进行特征选择筛选变量，并构建反映互联网关注的“一致指数”。引入生物信息领域的因果分析方法Partial Directed Coherence(PDC)分析因果关系对所构建的指数进行综合评价。该指数是一个基于互联网数据所构建的综合指数，可用于更全面地衡量原油市场中部分投资者的关注，更及时且准确的表征原油市场的动态变化。</w:t>
+      </w:r>
+    </w:p>
+    <w:p>
+      <w:pPr>
+        <w:keepNext w:val="0"/>
+        <w:keepLines w:val="0"/>
+        <w:pageBreakBefore w:val="0"/>
+        <w:widowControl w:val="0"/>
+        <w:numPr>
+          <w:ilvl w:val="0"/>
+          <w:numId w:val="0"/>
+        </w:numPr>
+        <w:kinsoku/>
+        <w:wordWrap/>
+        <w:overflowPunct/>
+        <w:topLinePunct w:val="0"/>
+        <w:autoSpaceDE/>
+        <w:autoSpaceDN/>
+        <w:bidi w:val="0"/>
+        <w:adjustRightInd/>
+        <w:snapToGrid/>
+        <w:spacing w:line="360" w:lineRule="auto"/>
+        <w:ind w:right="0" w:rightChars="0"/>
+        <w:jc w:val="both"/>
+        <w:textAlignment w:val="auto"/>
+        <w:outlineLvl w:val="9"/>
+        <w:rPr>
+          <w:rFonts w:hint="eastAsia"/>
+          <w:sz w:val="24"/>
+          <w:szCs w:val="24"/>
+          <w:lang w:val="en-US" w:eastAsia="zh-CN"/>
+        </w:rPr>
+      </w:pPr>
+      <w:r>
+        <w:rPr>
+          <w:rFonts w:hint="eastAsia"/>
+          <w:sz w:val="24"/>
+          <w:szCs w:val="24"/>
+          <w:lang w:val="en-US" w:eastAsia="zh-CN"/>
+        </w:rPr>
+        <w:t>进一步构建多组VAR模型来研究投资者关注指数对非商业投资者、商业投资者及散户的持仓关系，从而分析投资者关注指数与投机活动的领先性。</w:t>
+      </w:r>
+    </w:p>
+    <w:p>
+      <w:pPr>
+        <w:keepNext w:val="0"/>
+        <w:keepLines w:val="0"/>
+        <w:pageBreakBefore w:val="0"/>
+        <w:widowControl w:val="0"/>
+        <w:numPr>
+          <w:ilvl w:val="0"/>
+          <w:numId w:val="0"/>
+        </w:numPr>
+        <w:kinsoku/>
+        <w:wordWrap/>
+        <w:overflowPunct/>
+        <w:topLinePunct w:val="0"/>
+        <w:autoSpaceDE/>
+        <w:autoSpaceDN/>
+        <w:bidi w:val="0"/>
+        <w:adjustRightInd/>
+        <w:snapToGrid/>
+        <w:spacing w:line="360" w:lineRule="auto"/>
+        <w:ind w:right="0" w:rightChars="0"/>
+        <w:jc w:val="both"/>
+        <w:textAlignment w:val="auto"/>
+        <w:outlineLvl w:val="9"/>
+        <w:rPr>
+          <w:rFonts w:hint="eastAsia"/>
+          <w:sz w:val="24"/>
+          <w:szCs w:val="24"/>
+          <w:lang w:val="en-US" w:eastAsia="zh-CN"/>
+        </w:rPr>
+      </w:pPr>
+    </w:p>
+    <w:p>
+      <w:pPr>
+        <w:keepNext w:val="0"/>
+        <w:keepLines w:val="0"/>
+        <w:pageBreakBefore w:val="0"/>
+        <w:widowControl w:val="0"/>
+        <w:numPr>
+          <w:ilvl w:val="0"/>
+          <w:numId w:val="0"/>
+        </w:numPr>
+        <w:kinsoku/>
+        <w:wordWrap/>
+        <w:overflowPunct/>
+        <w:topLinePunct w:val="0"/>
+        <w:autoSpaceDE/>
+        <w:autoSpaceDN/>
+        <w:bidi w:val="0"/>
+        <w:adjustRightInd/>
+        <w:snapToGrid/>
+        <w:spacing w:line="360" w:lineRule="auto"/>
+        <w:ind w:right="0" w:rightChars="0"/>
+        <w:jc w:val="both"/>
+        <w:textAlignment w:val="auto"/>
+        <w:outlineLvl w:val="9"/>
+        <w:rPr>
+          <w:rFonts w:hint="eastAsia"/>
+          <w:sz w:val="24"/>
+          <w:szCs w:val="24"/>
+          <w:lang w:val="en-US" w:eastAsia="zh-CN"/>
+        </w:rPr>
+      </w:pPr>
+      <w:r>
+        <w:rPr>
+          <w:rFonts w:hint="eastAsia"/>
+          <w:sz w:val="24"/>
+          <w:szCs w:val="24"/>
+          <w:lang w:val="en-US" w:eastAsia="zh-CN"/>
+        </w:rPr>
+        <w:t>岳艳涛, 章雅婷, 张宇,等. 基于大数据分析的橡胶期货交易策略研究[C]// 2015.</w:t>
+      </w:r>
+    </w:p>
+    <w:p>
+      <w:pPr>
+        <w:keepNext w:val="0"/>
+        <w:keepLines w:val="0"/>
+        <w:pageBreakBefore w:val="0"/>
+        <w:widowControl w:val="0"/>
+        <w:numPr>
+          <w:ilvl w:val="0"/>
+          <w:numId w:val="0"/>
+        </w:numPr>
+        <w:kinsoku/>
+        <w:wordWrap/>
+        <w:overflowPunct/>
+        <w:topLinePunct w:val="0"/>
+        <w:autoSpaceDE/>
+        <w:autoSpaceDN/>
+        <w:bidi w:val="0"/>
+        <w:adjustRightInd/>
+        <w:snapToGrid/>
+        <w:spacing w:line="360" w:lineRule="auto"/>
+        <w:ind w:right="0" w:rightChars="0"/>
+        <w:jc w:val="both"/>
+        <w:textAlignment w:val="auto"/>
+        <w:outlineLvl w:val="9"/>
+        <w:rPr>
+          <w:rFonts w:hint="eastAsia"/>
+          <w:sz w:val="24"/>
+          <w:szCs w:val="24"/>
+          <w:lang w:val="en-US" w:eastAsia="zh-CN"/>
+        </w:rPr>
+      </w:pPr>
+      <w:r>
+        <w:rPr>
+          <w:rFonts w:hint="eastAsia"/>
+          <w:sz w:val="24"/>
+          <w:szCs w:val="24"/>
+          <w:lang w:val="en-US" w:eastAsia="zh-CN"/>
+        </w:rPr>
+        <w:t>利用期货交易所每秒钟提供两笔交易品种的实时数据(成交量、持仓量、总量、买一价、买一量、卖一价、卖一量)，首先确定影响价格的因素。通过成交价与7个因素的散点图和相关系数分析,发现成交价与B1价S1价相关性较高,然后利用ADF单位根和Johansen检验法对数据原序列、一阶差分序列进行平稳性和协整检验,采用Granger因果关系检验确定具有滞后性的影响因素。</w:t>
+      </w:r>
+    </w:p>
+    <w:p>
+      <w:pPr>
+        <w:keepNext w:val="0"/>
+        <w:keepLines w:val="0"/>
+        <w:pageBreakBefore w:val="0"/>
+        <w:widowControl w:val="0"/>
+        <w:numPr>
+          <w:ilvl w:val="0"/>
+          <w:numId w:val="0"/>
+        </w:numPr>
+        <w:kinsoku/>
+        <w:wordWrap/>
+        <w:overflowPunct/>
+        <w:topLinePunct w:val="0"/>
+        <w:autoSpaceDE/>
+        <w:autoSpaceDN/>
+        <w:bidi w:val="0"/>
+        <w:adjustRightInd/>
+        <w:snapToGrid/>
+        <w:spacing w:line="360" w:lineRule="auto"/>
+        <w:ind w:right="0" w:rightChars="0"/>
+        <w:jc w:val="both"/>
+        <w:textAlignment w:val="auto"/>
+        <w:outlineLvl w:val="9"/>
+        <w:rPr>
+          <w:rFonts w:hint="eastAsia"/>
+          <w:sz w:val="24"/>
+          <w:szCs w:val="24"/>
+          <w:lang w:val="en-US" w:eastAsia="zh-CN"/>
+        </w:rPr>
+      </w:pPr>
+    </w:p>
+    <w:p>
+      <w:pPr>
+        <w:keepNext w:val="0"/>
+        <w:keepLines w:val="0"/>
+        <w:pageBreakBefore w:val="0"/>
+        <w:widowControl w:val="0"/>
+        <w:numPr>
+          <w:ilvl w:val="0"/>
+          <w:numId w:val="0"/>
+        </w:numPr>
+        <w:kinsoku/>
+        <w:wordWrap/>
+        <w:overflowPunct/>
+        <w:topLinePunct w:val="0"/>
+        <w:autoSpaceDE/>
+        <w:autoSpaceDN/>
+        <w:bidi w:val="0"/>
+        <w:adjustRightInd/>
+        <w:snapToGrid/>
+        <w:spacing w:line="360" w:lineRule="auto"/>
+        <w:ind w:right="0" w:rightChars="0"/>
+        <w:jc w:val="both"/>
+        <w:textAlignment w:val="auto"/>
+        <w:outlineLvl w:val="9"/>
+        <w:rPr>
+          <w:rFonts w:hint="eastAsia"/>
+          <w:sz w:val="24"/>
+          <w:szCs w:val="24"/>
+          <w:lang w:val="en-US" w:eastAsia="zh-CN"/>
+        </w:rPr>
+      </w:pPr>
+      <w:r>
+        <w:rPr>
+          <w:rFonts w:hint="eastAsia"/>
+          <w:sz w:val="24"/>
+          <w:szCs w:val="24"/>
+          <w:lang w:val="en-US" w:eastAsia="zh-CN"/>
+        </w:rPr>
+        <w:t>其次对期货价格进行了两部分的预测。首先对橡胶价格进行短期预测,建立自回归与分布滞后模型,用Eviews6.0和SAS9.1软件进行求解和相关性检验。同时利用小波神经网络,对历史数据进行挖掘和模拟分析,进行200和500次训练,预测结果的相关系数达到0.9493,比较预测值与真实值可知模型对短期预测精度高。然后对波动价格长期预测建立阻尼衰减趋势指数平滑模型,并对价格进行预测与误差分析。</w:t>
+      </w:r>
+    </w:p>
+    <w:p>
+      <w:pPr>
+        <w:keepNext w:val="0"/>
+        <w:keepLines w:val="0"/>
+        <w:pageBreakBefore w:val="0"/>
+        <w:widowControl w:val="0"/>
+        <w:numPr>
+          <w:ilvl w:val="0"/>
+          <w:numId w:val="0"/>
+        </w:numPr>
+        <w:kinsoku/>
+        <w:wordWrap/>
+        <w:overflowPunct/>
+        <w:topLinePunct w:val="0"/>
+        <w:autoSpaceDE/>
+        <w:autoSpaceDN/>
+        <w:bidi w:val="0"/>
+        <w:adjustRightInd/>
+        <w:snapToGrid/>
+        <w:spacing w:line="360" w:lineRule="auto"/>
+        <w:ind w:right="0" w:rightChars="0"/>
+        <w:jc w:val="both"/>
+        <w:textAlignment w:val="auto"/>
+        <w:outlineLvl w:val="9"/>
+        <w:rPr>
+          <w:rFonts w:hint="eastAsia"/>
+          <w:sz w:val="24"/>
+          <w:szCs w:val="24"/>
+          <w:lang w:val="en-US" w:eastAsia="zh-CN"/>
+        </w:rPr>
+      </w:pPr>
+      <w:r>
+        <w:rPr>
+          <w:rFonts w:hint="eastAsia"/>
+          <w:sz w:val="24"/>
+          <w:szCs w:val="24"/>
+          <w:lang w:val="en-US" w:eastAsia="zh-CN"/>
+        </w:rPr>
+        <w:t>进一步，通过期货价格预测还可以建立投资收益模型,以期获得最优收益。从期货交易买卖角度对问题进行分析建立动态规划模型,利用遗传算法,求解预测价格下的交易策略，同样取得了较好的精度和稳定性。</w:t>
+      </w:r>
+    </w:p>
+    <w:p>
+      <w:pPr>
+        <w:keepNext w:val="0"/>
+        <w:keepLines w:val="0"/>
+        <w:pageBreakBefore w:val="0"/>
+        <w:widowControl w:val="0"/>
+        <w:numPr>
+          <w:ilvl w:val="0"/>
+          <w:numId w:val="0"/>
+        </w:numPr>
+        <w:kinsoku/>
+        <w:wordWrap/>
+        <w:overflowPunct/>
+        <w:topLinePunct w:val="0"/>
+        <w:autoSpaceDE/>
+        <w:autoSpaceDN/>
+        <w:bidi w:val="0"/>
+        <w:adjustRightInd/>
+        <w:snapToGrid/>
+        <w:spacing w:line="360" w:lineRule="auto"/>
+        <w:ind w:right="0" w:rightChars="0"/>
+        <w:jc w:val="both"/>
+        <w:textAlignment w:val="auto"/>
+        <w:outlineLvl w:val="9"/>
+        <w:rPr>
+          <w:rFonts w:hint="eastAsia"/>
+          <w:sz w:val="24"/>
+          <w:szCs w:val="24"/>
+          <w:lang w:val="en-US" w:eastAsia="zh-CN"/>
+        </w:rPr>
+      </w:pPr>
+    </w:p>
+    <w:p>
+      <w:pPr>
+        <w:keepNext w:val="0"/>
+        <w:keepLines w:val="0"/>
+        <w:pageBreakBefore w:val="0"/>
+        <w:widowControl w:val="0"/>
+        <w:numPr>
+          <w:ilvl w:val="0"/>
+          <w:numId w:val="0"/>
+        </w:numPr>
+        <w:kinsoku/>
+        <w:wordWrap/>
+        <w:overflowPunct/>
+        <w:topLinePunct w:val="0"/>
+        <w:autoSpaceDE/>
+        <w:autoSpaceDN/>
+        <w:bidi w:val="0"/>
+        <w:adjustRightInd/>
+        <w:snapToGrid/>
+        <w:spacing w:line="360" w:lineRule="auto"/>
+        <w:ind w:right="0" w:rightChars="0"/>
+        <w:jc w:val="both"/>
+        <w:textAlignment w:val="auto"/>
+        <w:outlineLvl w:val="9"/>
+        <w:rPr>
+          <w:rFonts w:hint="eastAsia"/>
+          <w:sz w:val="24"/>
+          <w:szCs w:val="24"/>
+          <w:lang w:val="en-US" w:eastAsia="zh-CN"/>
+        </w:rPr>
+      </w:pPr>
+      <w:r>
+        <w:rPr>
+          <w:rFonts w:hint="eastAsia"/>
+          <w:sz w:val="24"/>
+          <w:szCs w:val="24"/>
+          <w:lang w:val="en-US" w:eastAsia="zh-CN"/>
+        </w:rPr>
+        <w:t>王娜. 基于大数据的碳价预测[J]. 统计研究, 2016, 33(11):56-62.</w:t>
+      </w:r>
+    </w:p>
+    <w:p>
+      <w:pPr>
+        <w:keepNext w:val="0"/>
+        <w:keepLines w:val="0"/>
+        <w:pageBreakBefore w:val="0"/>
+        <w:widowControl w:val="0"/>
+        <w:numPr>
+          <w:ilvl w:val="0"/>
+          <w:numId w:val="0"/>
+        </w:numPr>
+        <w:kinsoku/>
+        <w:wordWrap/>
+        <w:overflowPunct/>
+        <w:topLinePunct w:val="0"/>
+        <w:autoSpaceDE/>
+        <w:autoSpaceDN/>
+        <w:bidi w:val="0"/>
+        <w:adjustRightInd/>
+        <w:snapToGrid/>
+        <w:spacing w:line="360" w:lineRule="auto"/>
+        <w:ind w:right="0" w:rightChars="0"/>
+        <w:jc w:val="both"/>
+        <w:textAlignment w:val="auto"/>
+        <w:outlineLvl w:val="9"/>
+      </w:pPr>
+      <w:r>
+        <w:rPr>
+          <w:rFonts w:hint="eastAsia"/>
+          <w:sz w:val="24"/>
+          <w:szCs w:val="24"/>
+          <w:lang w:val="en-US" w:eastAsia="zh-CN"/>
+        </w:rPr>
+        <w:t>为了研究大数据是否有助于预测碳排放权价格,本文讨论了结构化数据和非结构化信息对预测碳价所起的作用.结构化数据选取国际碳现货价格、碳期货价格和汇率,非结构化信息选择百度搜索指数和媒体指数.考虑到当解释变量很多时,平等对待每一个解释变量是不合理的,提出了网络结构自回归分布滞后(ADL)模型,在参数估计和变量选择的同时兼顾了解释变量之间的网络关系.实证分析表明,网络结构ADL模型明显优于其他模型,可以获得较高的预测准确性,更适合基于大数据的预测.</w:t>
+      </w:r>
+      <w:r>
+        <w:commentReference w:id="2"/>
+      </w:r>
+    </w:p>
+    <w:p>
+      <w:pPr>
+        <w:keepNext w:val="0"/>
+        <w:keepLines w:val="0"/>
+        <w:pageBreakBefore w:val="0"/>
+        <w:widowControl w:val="0"/>
+        <w:numPr>
+          <w:ilvl w:val="0"/>
+          <w:numId w:val="0"/>
+        </w:numPr>
+        <w:kinsoku/>
+        <w:wordWrap/>
+        <w:overflowPunct/>
+        <w:topLinePunct w:val="0"/>
+        <w:autoSpaceDE/>
+        <w:autoSpaceDN/>
+        <w:bidi w:val="0"/>
+        <w:adjustRightInd/>
+        <w:snapToGrid/>
+        <w:spacing w:line="360" w:lineRule="auto"/>
+        <w:ind w:right="0" w:rightChars="0"/>
+        <w:jc w:val="center"/>
+        <w:textAlignment w:val="auto"/>
+        <w:outlineLvl w:val="9"/>
+      </w:pPr>
+      <w:r>
+        <w:rPr/>
+        <w:drawing>
+          <wp:inline distT="0" distB="0" distL="114300" distR="114300">
+            <wp:extent cx="3107690" cy="944880"/>
+            <wp:effectExtent l="0" t="0" r="16510" b="7620"/>
+            <wp:docPr id="13" name="图片 6"/>
+            <wp:cNvGraphicFramePr>
+              <a:graphicFrameLocks xmlns:a="http://schemas.openxmlformats.org/drawingml/2006/main" noChangeAspect="1"/>
+            </wp:cNvGraphicFramePr>
+            <a:graphic xmlns:a="http://schemas.openxmlformats.org/drawingml/2006/main">
+              <a:graphicData uri="http://schemas.openxmlformats.org/drawingml/2006/picture">
+                <pic:pic xmlns:pic="http://schemas.openxmlformats.org/drawingml/2006/picture">
+                  <pic:nvPicPr>
+                    <pic:cNvPr id="13" name="图片 6"/>
+                    <pic:cNvPicPr>
+                      <a:picLocks noChangeAspect="1"/>
+                    </pic:cNvPicPr>
+                  </pic:nvPicPr>
+                  <pic:blipFill>
+                    <a:blip r:embed="rId20"/>
+                    <a:stretch>
+                      <a:fillRect/>
+                    </a:stretch>
+                  </pic:blipFill>
+                  <pic:spPr>
+                    <a:xfrm>
+                      <a:off x="0" y="0"/>
+                      <a:ext cx="3107690" cy="944880"/>
+                    </a:xfrm>
+                    <a:prstGeom prst="rect">
+                      <a:avLst/>
+                    </a:prstGeom>
+                    <a:noFill/>
+                    <a:ln w="9525">
+                      <a:noFill/>
+                    </a:ln>
+                  </pic:spPr>
+                </pic:pic>
+              </a:graphicData>
+            </a:graphic>
+          </wp:inline>
+        </w:drawing>
+      </w:r>
+    </w:p>
+    <w:p>
+      <w:pPr>
+        <w:keepNext w:val="0"/>
+        <w:keepLines w:val="0"/>
+        <w:pageBreakBefore w:val="0"/>
+        <w:widowControl w:val="0"/>
+        <w:numPr>
+          <w:ilvl w:val="0"/>
+          <w:numId w:val="0"/>
+        </w:numPr>
+        <w:kinsoku/>
+        <w:wordWrap/>
+        <w:overflowPunct/>
+        <w:topLinePunct w:val="0"/>
+        <w:autoSpaceDE/>
+        <w:autoSpaceDN/>
+        <w:bidi w:val="0"/>
+        <w:adjustRightInd/>
+        <w:snapToGrid/>
+        <w:spacing w:line="360" w:lineRule="auto"/>
+        <w:ind w:right="0" w:rightChars="0" w:firstLine="420" w:firstLineChars="0"/>
+        <w:jc w:val="both"/>
+        <w:textAlignment w:val="auto"/>
+        <w:outlineLvl w:val="9"/>
+        <w:rPr>
+          <w:rFonts w:hint="eastAsia"/>
+          <w:sz w:val="24"/>
+          <w:szCs w:val="24"/>
+          <w:lang w:val="en-US" w:eastAsia="zh-CN"/>
+        </w:rPr>
+      </w:pPr>
+      <w:r>
+        <w:rPr>
+          <w:rFonts w:hint="eastAsia"/>
+          <w:sz w:val="24"/>
+          <w:szCs w:val="24"/>
+          <w:lang w:val="en-US" w:eastAsia="zh-CN"/>
+        </w:rPr>
+        <w:t>从总体上看，Lasso—ADL模型2训练集MSE均值和预测集MSE均值都低于Lasso-ADL模型l，网络结构ADL模型同样如此。LLasso-ADL模型2和网络结构ADL模型都使用了非结构化信息，而LassoADL模型1并没有使用。所以，加入非结构化信息可以改善预测效果。</w:t>
+      </w:r>
+    </w:p>
+    <w:p>
+      <w:pPr>
+        <w:keepNext w:val="0"/>
+        <w:keepLines w:val="0"/>
+        <w:pageBreakBefore w:val="0"/>
+        <w:widowControl w:val="0"/>
+        <w:numPr>
+          <w:ilvl w:val="0"/>
+          <w:numId w:val="0"/>
+        </w:numPr>
+        <w:kinsoku/>
+        <w:wordWrap/>
+        <w:overflowPunct/>
+        <w:topLinePunct w:val="0"/>
+        <w:autoSpaceDE/>
+        <w:autoSpaceDN/>
+        <w:bidi w:val="0"/>
+        <w:adjustRightInd/>
+        <w:snapToGrid/>
+        <w:spacing w:line="360" w:lineRule="auto"/>
+        <w:ind w:right="0" w:rightChars="0"/>
+        <w:jc w:val="both"/>
+        <w:textAlignment w:val="auto"/>
+        <w:outlineLvl w:val="9"/>
+        <w:rPr>
+          <w:rFonts w:hint="eastAsia"/>
+          <w:sz w:val="24"/>
+          <w:szCs w:val="24"/>
+          <w:lang w:val="en-US" w:eastAsia="zh-CN"/>
+        </w:rPr>
+      </w:pPr>
+    </w:p>
+    <w:p>
+      <w:pPr>
+        <w:keepNext w:val="0"/>
+        <w:keepLines w:val="0"/>
+        <w:pageBreakBefore w:val="0"/>
+        <w:widowControl w:val="0"/>
+        <w:numPr>
+          <w:ilvl w:val="0"/>
+          <w:numId w:val="0"/>
+        </w:numPr>
+        <w:kinsoku/>
+        <w:wordWrap/>
+        <w:overflowPunct/>
+        <w:topLinePunct w:val="0"/>
+        <w:autoSpaceDE/>
+        <w:autoSpaceDN/>
+        <w:bidi w:val="0"/>
+        <w:adjustRightInd/>
+        <w:snapToGrid/>
+        <w:spacing w:line="360" w:lineRule="auto"/>
+        <w:ind w:right="0" w:rightChars="0"/>
+        <w:jc w:val="both"/>
+        <w:textAlignment w:val="auto"/>
+        <w:outlineLvl w:val="9"/>
+        <w:rPr>
+          <w:rFonts w:hint="eastAsia"/>
+          <w:sz w:val="24"/>
+          <w:szCs w:val="24"/>
+          <w:lang w:val="en-US" w:eastAsia="zh-CN"/>
+        </w:rPr>
+      </w:pPr>
       <w:r>
         <w:rPr>
           <w:rFonts w:hint="eastAsia"/>
@@ -2004,6 +3918,47 @@
         <w:adjustRightInd/>
         <w:snapToGrid/>
         <w:spacing w:line="360" w:lineRule="auto"/>
+        <w:ind w:right="0" w:rightChars="0" w:firstLine="420" w:firstLineChars="0"/>
+        <w:jc w:val="both"/>
+        <w:textAlignment w:val="auto"/>
+        <w:outlineLvl w:val="9"/>
+        <w:rPr>
+          <w:rFonts w:hint="eastAsia"/>
+          <w:sz w:val="24"/>
+          <w:szCs w:val="24"/>
+          <w:lang w:val="en-US" w:eastAsia="zh-CN"/>
+        </w:rPr>
+      </w:pPr>
+      <w:r>
+        <w:rPr>
+          <w:rFonts w:hint="eastAsia"/>
+          <w:sz w:val="24"/>
+          <w:szCs w:val="24"/>
+          <w:lang w:val="en-US" w:eastAsia="zh-CN"/>
+        </w:rPr>
+        <w:t>对于其它金融相关因素如市场流动性、投资者交易行为等也有利用大数据展开的相关研究，大数据对于金融市场运行规律的揭示起到了一定作用。</w:t>
+      </w:r>
+    </w:p>
+    <w:p>
+      <w:pPr>
+        <w:keepNext w:val="0"/>
+        <w:keepLines w:val="0"/>
+        <w:pageBreakBefore w:val="0"/>
+        <w:widowControl w:val="0"/>
+        <w:numPr>
+          <w:ilvl w:val="0"/>
+          <w:numId w:val="0"/>
+        </w:numPr>
+        <w:kinsoku/>
+        <w:wordWrap/>
+        <w:overflowPunct/>
+        <w:topLinePunct w:val="0"/>
+        <w:autoSpaceDE/>
+        <w:autoSpaceDN/>
+        <w:bidi w:val="0"/>
+        <w:adjustRightInd/>
+        <w:snapToGrid/>
+        <w:spacing w:line="360" w:lineRule="auto"/>
         <w:ind w:right="0" w:rightChars="0"/>
         <w:jc w:val="both"/>
         <w:textAlignment w:val="auto"/>
@@ -2015,6 +3970,15 @@
           <w:lang w:val="en-US" w:eastAsia="zh-CN"/>
         </w:rPr>
       </w:pPr>
+      <w:r>
+        <w:rPr>
+          <w:rFonts w:hint="eastAsia"/>
+          <w:sz w:val="24"/>
+          <w:szCs w:val="24"/>
+          <w:lang w:val="en-US" w:eastAsia="zh-CN"/>
+        </w:rPr>
+        <w:t>王晓琳. 金融投资者行为及其对股票与期货市场的影响研究[D]. 哈尔滨工业大学, 2016.</w:t>
+      </w:r>
     </w:p>
     <w:p>
       <w:pPr>
@@ -2054,30 +4018,7 @@
           <w:szCs w:val="24"/>
           <w:lang w:val="en-US" w:eastAsia="zh-CN"/>
         </w:rPr>
-        <w:t>谷歌趋势中金融相关关键词搜索量可代表投资者搜索股市信息行为密集度。 研究发现金融相关关键词的谷歌搜索量在道琼斯指数涨之前下跌的规律,据此规律建立炒股策略比传统炒股策略收益高</w:t>
-      </w:r>
-      <w:commentRangeStart w:id="0"/>
-      <w:r>
-        <w:rPr>
-          <w:rFonts w:hint="eastAsia"/>
-          <w:sz w:val="24"/>
-          <w:szCs w:val="24"/>
-          <w:lang w:val="en-US" w:eastAsia="zh-CN"/>
-        </w:rPr>
-        <w:t xml:space="preserve">[14] </w:t>
-      </w:r>
-      <w:commentRangeEnd w:id="0"/>
-      <w:r>
-        <w:commentReference w:id="0"/>
-      </w:r>
-      <w:r>
-        <w:rPr>
-          <w:rFonts w:hint="eastAsia"/>
-          <w:sz w:val="24"/>
-          <w:szCs w:val="24"/>
-          <w:lang w:val="en-US" w:eastAsia="zh-CN"/>
-        </w:rPr>
-        <w:t>。</w:t>
+        <w:t xml:space="preserve"> 关于投资者行为如何影响金融市场进行了探讨。首先，探讨了投资者关注对分析师盈余预测行为的影响，运用标准普尔500股票的谷歌搜索趋势作为投资者关注的代理变量，发现搜索量与分析师预测修正、分析师总人数和分析师预测分歧相关。其次，发现我国股指期货市场流动性日内效应与周内效应，得出了期货市场流动性的日内模式在上午呈现反“J”形变化模式，下午呈现倒“U”型变化模式，期货流动性的周内模式呈现倒“V”形变化模式。表明中国股票指数期货市场流动性的周内模式和日内模式存在着显著的周期性。并且，基于指令失衡这一关键指标作为投资者交易行为的代理变量，分析了投资者交易行为与价格行为之间的关系，结果发现在中国农产品期货市场指令失衡具有收益预测的能力。过度指令失衡引起的价格行为并不符合传统库存理论的解释，中国期货市场的价格行为主要由投机者的羊群效应导致。 　　</w:t>
       </w:r>
     </w:p>
     <w:p>
@@ -2111,6 +4052,15 @@
           <w:lang w:val="en-US" w:eastAsia="zh-CN"/>
         </w:rPr>
       </w:pPr>
+      <w:r>
+        <w:rPr>
+          <w:rFonts w:hint="eastAsia"/>
+          <w:sz w:val="24"/>
+          <w:szCs w:val="24"/>
+          <w:lang w:val="en-US" w:eastAsia="zh-CN"/>
+        </w:rPr>
+        <w:t>运用多种统计学与计量经济学中常用的分析方法，包括：时间序列回归分析、协整检验、VECM模型估计、格兰杰因果检验与Fama-MacBeth截面回归模型等，具有前沿性、系统性、市场性和监管导向性。</w:t>
+      </w:r>
     </w:p>
     <w:p>
       <w:pPr>
@@ -2143,15 +4093,6 @@
           <w:lang w:val="en-US" w:eastAsia="zh-CN"/>
         </w:rPr>
       </w:pPr>
-      <w:r>
-        <w:rPr>
-          <w:rFonts w:hint="eastAsia"/>
-          <w:sz w:val="24"/>
-          <w:szCs w:val="24"/>
-          <w:lang w:val="en-US" w:eastAsia="zh-CN"/>
-        </w:rPr>
-        <w:t>岳艳涛, 章雅婷, 张宇,等. 基于大数据分析的橡胶期货交易策略研究[C]// 2015.</w:t>
-      </w:r>
     </w:p>
     <w:p>
       <w:pPr>
@@ -2184,129 +4125,6 @@
           <w:lang w:val="en-US" w:eastAsia="zh-CN"/>
         </w:rPr>
       </w:pPr>
-      <w:r>
-        <w:rPr>
-          <w:rFonts w:hint="eastAsia"/>
-          <w:sz w:val="24"/>
-          <w:szCs w:val="24"/>
-          <w:lang w:val="en-US" w:eastAsia="zh-CN"/>
-        </w:rPr>
-        <w:t>商品期货是买卖双方在未来某个约定的日期按约定价格进行交易的标准化协议。期货交易所每秒钟提供两笔交易品种的实时数据,如何对海量数据进行分析并对期货价格做出预测,以期获取稳定的收益成为商业与学术界关注的重点研究问题。本文(1)通过统计聚类等挖掘方法对期货数据进行分析,并对挖掘的指标合理性进行检验;(2)提出周期内的持仓时长概率分布,构造时间与收益的权变函数;(3)利用多种方法对价格波动周期分析,分别得出期货交易价格的短中长三种周期。(4)充分挖掘数据信息,建立综合价格预测与交易模型,并通过实验验证了模型具有很好的效果。首先,根据现有交易数据(成交量、持仓量、总量、买一价、买一量、卖一价、卖一量)确定影响价格的因素。通过成交价与7个因素的散点图和相关系数分析,发现成交价与B1价S1价相关性较高,然后利用ADF单位根和Johansen检验法对数据原序列、一阶差分序列进行平稳性和协整检验,采用Granger因果关系检验确定具有滞后性的影响因素。在对价格的波动方式分类时,首先对折线图分析,利用低通滤波器消除高频随机波动,得到成交价和持仓量波动短周期分别为9.5、11.62min,而成交价中周期为4.51h。最后,通过周期图法与傅里叶级数法,计算2S?在??2最大,即长周期为2天。根据成交价、成交量、持仓量将波动方式分为8类,并对市场交易行情分析。同时创新性提出周期内的持仓时长概率分布,构造时间与收益的权变函数。本文将期货价格的预测分为两部分。首先对橡胶价格进行短期预测,建立自回归与分布滞后模型,用Eviews6.0和SAS9.1软件进行求解和相关性检验。同时利用小波神经网络,对历史数据进行挖掘和模拟分析,进行200和500次训练,预测结果的相关系数达到0.9493,比较预测值与真实值可知模型对短期预测精度高。然后对波动价格长期预测建立阻尼衰减趋势指数平滑模型,并对价格进行预测与误差分析。最后,建立投资收益模型,以期获得最优收益。从期货交易买卖角度对问题进行分析建立模型,利用0‐1规划作为约束,以收益maxTR作为优化目标,通过价格波动预测的结果和实时数据,建立动态规划模型,利用3进制编码(代表每个交易点未交易、买、卖)遗传算法,求解预测价格下的30个交易点的交易策略,以确定每个交易点开空单还是平仓。结论表明,基于期货交易数据的短期分析预测模型与交易策略具有较好的精度和稳定性。</w:t>
-      </w:r>
-    </w:p>
-    <w:p>
-      <w:pPr>
-        <w:keepNext w:val="0"/>
-        <w:keepLines w:val="0"/>
-        <w:pageBreakBefore w:val="0"/>
-        <w:widowControl w:val="0"/>
-        <w:numPr>
-          <w:ilvl w:val="0"/>
-          <w:numId w:val="0"/>
-        </w:numPr>
-        <w:kinsoku/>
-        <w:wordWrap/>
-        <w:overflowPunct/>
-        <w:topLinePunct w:val="0"/>
-        <w:autoSpaceDE/>
-        <w:autoSpaceDN/>
-        <w:bidi w:val="0"/>
-        <w:adjustRightInd/>
-        <w:snapToGrid/>
-        <w:spacing w:line="360" w:lineRule="auto"/>
-        <w:ind w:left="0" w:leftChars="0" w:right="0" w:rightChars="0" w:firstLine="420" w:firstLineChars="0"/>
-        <w:jc w:val="both"/>
-        <w:textAlignment w:val="auto"/>
-        <w:outlineLvl w:val="9"/>
-        <w:rPr>
-          <w:rFonts w:hint="eastAsia"/>
-          <w:sz w:val="24"/>
-          <w:szCs w:val="24"/>
-          <w:lang w:val="en-US" w:eastAsia="zh-CN"/>
-        </w:rPr>
-      </w:pPr>
-    </w:p>
-    <w:p>
-      <w:pPr>
-        <w:keepNext w:val="0"/>
-        <w:keepLines w:val="0"/>
-        <w:pageBreakBefore w:val="0"/>
-        <w:widowControl w:val="0"/>
-        <w:numPr>
-          <w:ilvl w:val="0"/>
-          <w:numId w:val="0"/>
-        </w:numPr>
-        <w:kinsoku/>
-        <w:wordWrap/>
-        <w:overflowPunct/>
-        <w:topLinePunct w:val="0"/>
-        <w:autoSpaceDE/>
-        <w:autoSpaceDN/>
-        <w:bidi w:val="0"/>
-        <w:adjustRightInd/>
-        <w:snapToGrid/>
-        <w:spacing w:line="360" w:lineRule="auto"/>
-        <w:ind w:left="0" w:leftChars="0" w:right="0" w:rightChars="0" w:firstLine="420" w:firstLineChars="0"/>
-        <w:jc w:val="both"/>
-        <w:textAlignment w:val="auto"/>
-        <w:outlineLvl w:val="9"/>
-        <w:rPr>
-          <w:rFonts w:hint="eastAsia"/>
-          <w:sz w:val="24"/>
-          <w:szCs w:val="24"/>
-          <w:lang w:val="en-US" w:eastAsia="zh-CN"/>
-        </w:rPr>
-      </w:pPr>
-      <w:r>
-        <w:rPr>
-          <w:rFonts w:hint="eastAsia"/>
-          <w:sz w:val="24"/>
-          <w:szCs w:val="24"/>
-          <w:lang w:val="en-US" w:eastAsia="zh-CN"/>
-        </w:rPr>
-        <w:t>李新（2015）构建反映投资者对国际原油市场关注度的衡量指标，探讨投资者关注与国际原油市场上不同类型的投资者交易持仓关系。采用网络挖掘-特征选择-广义动态因子模型(WM-FS-FHLR)提取互联网搜索关键词，进行特征选择筛选变量，并构建反映互联网关注的“一致指数”。引入生物信息领域的因果分析方法Partial Directed Coherence(PDC)分析因果关系对所构建的指数进行综合评价。该指数是一个基于互联网数据所构建的综合指数，可用于更全面地衡量原油市场中部分投资者的关注，更及时且准确的表征原油市场的动态变化。</w:t>
-      </w:r>
-    </w:p>
-    <w:p>
-      <w:pPr>
-        <w:keepNext w:val="0"/>
-        <w:keepLines w:val="0"/>
-        <w:pageBreakBefore w:val="0"/>
-        <w:widowControl w:val="0"/>
-        <w:numPr>
-          <w:ilvl w:val="0"/>
-          <w:numId w:val="0"/>
-        </w:numPr>
-        <w:kinsoku/>
-        <w:wordWrap/>
-        <w:overflowPunct/>
-        <w:topLinePunct w:val="0"/>
-        <w:autoSpaceDE/>
-        <w:autoSpaceDN/>
-        <w:bidi w:val="0"/>
-        <w:adjustRightInd/>
-        <w:snapToGrid/>
-        <w:spacing w:line="360" w:lineRule="auto"/>
-        <w:ind w:left="0" w:leftChars="0" w:right="0" w:rightChars="0" w:firstLine="420" w:firstLineChars="0"/>
-        <w:jc w:val="both"/>
-        <w:textAlignment w:val="auto"/>
-        <w:outlineLvl w:val="9"/>
-        <w:rPr>
-          <w:rFonts w:hint="eastAsia"/>
-          <w:sz w:val="24"/>
-          <w:szCs w:val="24"/>
-          <w:lang w:val="en-US" w:eastAsia="zh-CN"/>
-        </w:rPr>
-      </w:pPr>
-      <w:r>
-        <w:rPr>
-          <w:rFonts w:hint="eastAsia"/>
-          <w:sz w:val="24"/>
-          <w:szCs w:val="24"/>
-          <w:lang w:val="en-US" w:eastAsia="zh-CN"/>
-        </w:rPr>
-        <w:t>进一步构建经济计量模型分析投资者关注对国际原油价格及价格波动的影响程度。构建多组VAR模型来研究投资者关注指数对非商业投资者、商业投资者及散户的持仓关系，从而分析投资者关注指数与投机活动的领先性。</w:t>
-      </w:r>
     </w:p>
     <w:p/>
     <w:sectPr>
@@ -2339,13 +4157,75 @@
       </w:r>
     </w:p>
   </w:comment>
+  <w:comment w:id="1" w:author="longing life" w:date="2018-02-23T11:56:45Z" w:initials="">
+    <w:p>
+      <w:pPr>
+        <w:pStyle w:val="2"/>
+        <w:rPr>
+          <w:rFonts w:hint="eastAsia" w:eastAsiaTheme="minorEastAsia"/>
+          <w:lang w:val="en-US" w:eastAsia="zh-CN"/>
+        </w:rPr>
+      </w:pPr>
+      <w:r>
+        <w:rPr>
+          <w:rFonts w:hint="eastAsia"/>
+          <w:lang w:val="en-US" w:eastAsia="zh-CN"/>
+        </w:rPr>
+        <w:t>写完引用</w:t>
+      </w:r>
+    </w:p>
+  </w:comment>
+  <w:comment w:id="2" w:author="longing life" w:date="2018-02-23T11:46:44Z" w:initials="">
+    <w:p>
+      <w:pPr>
+        <w:pStyle w:val="2"/>
+        <w:rPr>
+          <w:rFonts w:hint="eastAsia" w:eastAsiaTheme="minorEastAsia"/>
+          <w:lang w:val="en-US" w:eastAsia="zh-CN"/>
+        </w:rPr>
+      </w:pPr>
+      <w:r>
+        <w:rPr>
+          <w:rFonts w:hint="eastAsia"/>
+          <w:lang w:val="en-US" w:eastAsia="zh-CN"/>
+        </w:rPr>
+        <w:t>找一篇加图</w:t>
+      </w:r>
+    </w:p>
+  </w:comment>
 </w:comments>
 </file>
 
 <file path=word/commentsExtended.xml><?xml version="1.0" encoding="utf-8"?>
 <w15:commentsEx xmlns:wpc="http://schemas.microsoft.com/office/word/2010/wordprocessingCanvas" xmlns:mc="http://schemas.openxmlformats.org/markup-compatibility/2006" xmlns:o="urn:schemas-microsoft-com:office:office" xmlns:r="http://schemas.openxmlformats.org/officeDocument/2006/relationships" xmlns:m="http://schemas.openxmlformats.org/officeDocument/2006/math" xmlns:v="urn:schemas-microsoft-com:vml" xmlns:wp14="http://schemas.microsoft.com/office/word/2010/wordprocessingDrawing" xmlns:wp="http://schemas.openxmlformats.org/drawingml/2006/wordprocessingDrawing" xmlns:w="http://schemas.openxmlformats.org/wordprocessingml/2006/main" xmlns:w14="http://schemas.microsoft.com/office/word/2010/wordml" xmlns:w15="http://schemas.microsoft.com/office/word/2012/wordml" xmlns:w10="urn:schemas-microsoft-com:office:word" xmlns:wpg="http://schemas.microsoft.com/office/word/2010/wordprocessingGroup" xmlns:wpi="http://schemas.microsoft.com/office/word/2010/wordprocessingInk" xmlns:wne="http://schemas.microsoft.com/office/word/2006/wordml" xmlns:wps="http://schemas.microsoft.com/office/word/2010/wordprocessingShape" xmlns:wpsCustomData="http://www.wps.cn/officeDocument/2013/wpsCustomData" mc:Ignorable="w14 w15 wp14">
-  <w15:commentEx w15:paraId="3BEE17C6" w15:done="0"/>
+  <w15:commentEx w15:paraId="5B64503A" w15:done="0"/>
+  <w15:commentEx w15:paraId="291A43F2" w15:done="0"/>
+  <w15:commentEx w15:paraId="4CC22660" w15:done="0"/>
 </w15:commentsEx>
+</file>
+
+<file path=word/numbering.xml><?xml version="1.0" encoding="utf-8"?>
+<w:numbering xmlns:wpc="http://schemas.microsoft.com/office/word/2010/wordprocessingCanvas" xmlns:mc="http://schemas.openxmlformats.org/markup-compatibility/2006" xmlns:o="urn:schemas-microsoft-com:office:office" xmlns:r="http://schemas.openxmlformats.org/officeDocument/2006/relationships" xmlns:m="http://schemas.openxmlformats.org/officeDocument/2006/math" xmlns:v="urn:schemas-microsoft-com:vml" xmlns:wp14="http://schemas.microsoft.com/office/word/2010/wordprocessingDrawing" xmlns:wp="http://schemas.openxmlformats.org/drawingml/2006/wordprocessingDrawing" xmlns:w10="urn:schemas-microsoft-com:office:word" xmlns:w="http://schemas.openxmlformats.org/wordprocessingml/2006/main" xmlns:w14="http://schemas.microsoft.com/office/word/2010/wordml" xmlns:wpg="http://schemas.microsoft.com/office/word/2010/wordprocessingGroup" xmlns:wpi="http://schemas.microsoft.com/office/word/2010/wordprocessingInk" xmlns:wne="http://schemas.microsoft.com/office/word/2006/wordml" xmlns:wps="http://schemas.microsoft.com/office/word/2010/wordprocessingShape" mc:Ignorable="w14 wp14">
+  <w:abstractNum w:abstractNumId="0">
+    <w:nsid w:val="674C59B3"/>
+    <w:multiLevelType w:val="singleLevel"/>
+    <w:tmpl w:val="674C59B3"/>
+    <w:lvl w:ilvl="0" w:tentative="0">
+      <w:start w:val="26"/>
+      <w:numFmt w:val="decimal"/>
+      <w:lvlText w:val="[%1]"/>
+      <w:lvlJc w:val="left"/>
+      <w:pPr>
+        <w:tabs>
+          <w:tab w:val="left" w:pos="312"/>
+        </w:tabs>
+      </w:pPr>
+    </w:lvl>
+  </w:abstractNum>
+  <w:num w:numId="1">
+    <w:abstractNumId w:val="0"/>
+  </w:num>
+</w:numbering>
 </file>
 
 <file path=word/people.xml><?xml version="1.0" encoding="utf-8"?>
@@ -2396,7 +4276,7 @@
     <w:lsdException w:unhideWhenUsed="0" w:uiPriority="0" w:semiHidden="0" w:name="toc 9"/>
     <w:lsdException w:unhideWhenUsed="0" w:uiPriority="0" w:semiHidden="0" w:name="Normal Indent"/>
     <w:lsdException w:unhideWhenUsed="0" w:uiPriority="0" w:semiHidden="0" w:name="footnote text"/>
-    <w:lsdException w:unhideWhenUsed="0" w:uiPriority="0" w:semiHidden="0" w:name="annotation text"/>
+    <w:lsdException w:qFormat="1" w:unhideWhenUsed="0" w:uiPriority="0" w:semiHidden="0" w:name="annotation text"/>
     <w:lsdException w:unhideWhenUsed="0" w:uiPriority="0" w:semiHidden="0" w:name="header"/>
     <w:lsdException w:unhideWhenUsed="0" w:uiPriority="0" w:semiHidden="0" w:name="footer"/>
     <w:lsdException w:unhideWhenUsed="0" w:uiPriority="0" w:semiHidden="0" w:name="index heading"/>
@@ -2431,7 +4311,7 @@
     <w:lsdException w:qFormat="1" w:unhideWhenUsed="0" w:uiPriority="0" w:semiHidden="0" w:name="Title"/>
     <w:lsdException w:unhideWhenUsed="0" w:uiPriority="0" w:semiHidden="0" w:name="Closing"/>
     <w:lsdException w:unhideWhenUsed="0" w:uiPriority="0" w:semiHidden="0" w:name="Signature"/>
-    <w:lsdException w:unhideWhenUsed="0" w:uiPriority="0" w:name="Default Paragraph Font"/>
+    <w:lsdException w:qFormat="1" w:unhideWhenUsed="0" w:uiPriority="0" w:name="Default Paragraph Font"/>
     <w:lsdException w:unhideWhenUsed="0" w:uiPriority="0" w:semiHidden="0" w:name="Body Text"/>
     <w:lsdException w:unhideWhenUsed="0" w:uiPriority="0" w:semiHidden="0" w:name="Body Text Indent"/>
     <w:lsdException w:unhideWhenUsed="0" w:uiPriority="0" w:semiHidden="0" w:name="List Continue"/>
@@ -2631,12 +4511,13 @@
       <w:lang w:val="en-US" w:eastAsia="zh-CN" w:bidi="ar-SA"/>
     </w:rPr>
   </w:style>
-  <w:style w:type="character" w:default="1" w:styleId="3">
+  <w:style w:type="character" w:default="1" w:styleId="4">
     <w:name w:val="Default Paragraph Font"/>
     <w:semiHidden/>
+    <w:qFormat/>
     <w:uiPriority w:val="0"/>
   </w:style>
-  <w:style w:type="table" w:default="1" w:styleId="4">
+  <w:style w:type="table" w:default="1" w:styleId="5">
     <w:name w:val="Normal Table"/>
     <w:semiHidden/>
     <w:uiPriority w:val="0"/>
@@ -2653,10 +4534,26 @@
   <w:style w:type="paragraph" w:styleId="2">
     <w:name w:val="annotation text"/>
     <w:basedOn w:val="1"/>
+    <w:qFormat/>
     <w:uiPriority w:val="0"/>
     <w:pPr>
       <w:jc w:val="left"/>
     </w:pPr>
+  </w:style>
+  <w:style w:type="paragraph" w:styleId="3">
+    <w:name w:val="Normal (Web)"/>
+    <w:basedOn w:val="1"/>
+    <w:uiPriority w:val="0"/>
+    <w:pPr>
+      <w:spacing w:before="0" w:beforeAutospacing="1" w:after="0" w:afterAutospacing="1"/>
+      <w:ind w:left="0" w:right="0"/>
+      <w:jc w:val="left"/>
+    </w:pPr>
+    <w:rPr>
+      <w:kern w:val="0"/>
+      <w:sz w:val="24"/>
+      <w:lang w:val="en-US" w:eastAsia="zh-CN" w:bidi="ar"/>
+    </w:rPr>
   </w:style>
 </w:styles>
 </file>

--- a/金融模块/金融模块.docx
+++ b/金融模块/金融模块.docx
@@ -215,7 +215,7 @@
           <w:sz w:val="24"/>
           <w:szCs w:val="24"/>
         </w:rPr>
-        <w:t>近年来，学术界对行为金融的投资者关注领域产生了浓厚的兴趣，因为股票价格的巨大变化似乎由投资者关注单独驱动。现有研究把投资者关注分为关注( Attention) 和 有限关注( Limited Attention) 。有限关注是指因为投资者的时间和精力有限，不可能考虑所有的股票，对影响股票基本面的信息反应不足，从而对股票市场的价格和成交量产生影响的情况关注有限。关注是指投资者因特定的引人关注的事件，对相应股票产生偏离其基本面的过度反应。对有限关注的研究已经有了很多理论与实证成果，相较而言，因为我们很难直接观察到投资者关注，所以尽管已经有理论较好地解释了投资者关注对资产价格的影响机制，但实证检验依然困难。</w:t>
+        <w:t>近年来，学术界对行为金融的投资者关注领域产生了浓厚的兴趣，因为股票价格的巨大变化似乎由投资者关注单独驱动。现有研究把投资者关注分为关注( Attention) 和 有限关注( Limited Attention) 。有限关注是指因为投资者的时间和精力有限，不可能考虑所有的股票，对影响股票基本面的信息反应不足，从而对股票市场的价格和成交量产生影响的情况关注有限。关注是指投资者因特定的引人关注的事件，对相应股票产生偏离其基本面的过度反应。对有限关注的研究已经有了很多理论与实证成果，相较而言，因为很难直接观察到投资者关注，所以尽管已经有理论较好地解释了投资者关注对资产价格的影响机制，但实证检验依然困难。</w:t>
       </w:r>
     </w:p>
     <w:p>
@@ -1381,6 +1381,7 @@
         <w:pageBreakBefore w:val="0"/>
         <w:widowControl w:val="0"/>
         <w:numPr>
+          <w:ilvl w:val="0"/>
           <w:numId w:val="0"/>
         </w:numPr>
         <w:kinsoku/>
@@ -1412,6 +1413,7 @@
         <w:pageBreakBefore w:val="0"/>
         <w:widowControl w:val="0"/>
         <w:numPr>
+          <w:ilvl w:val="0"/>
           <w:numId w:val="0"/>
         </w:numPr>
         <w:kinsoku/>
@@ -2408,8 +2410,6 @@
           <w:lang w:val="en-US" w:eastAsia="zh-CN"/>
         </w:rPr>
       </w:pPr>
-      <w:bookmarkStart w:id="0" w:name="_GoBack"/>
-      <w:bookmarkEnd w:id="0"/>
       <w:r>
         <w:rPr>
           <w:rFonts w:hint="eastAsia"/>
@@ -2866,7 +2866,18 @@
           <w:szCs w:val="24"/>
           <w:lang w:val="en-US" w:eastAsia="zh-CN"/>
         </w:rPr>
-        <w:t>图为2012年1月以来3I指数运行走势，可以看出个人投资者的投资景气度仍然处于“低迷”（80以下）。</w:t>
+        <w:t>图为2012年1月至2014年6月3I指数运行走势，可以看出个人投资者的投资景气度</w:t>
+      </w:r>
+      <w:bookmarkStart w:id="0" w:name="_GoBack"/>
+      <w:bookmarkEnd w:id="0"/>
+      <w:r>
+        <w:rPr>
+          <w:rFonts w:hint="eastAsia"/>
+          <w:sz w:val="24"/>
+          <w:szCs w:val="24"/>
+          <w:lang w:val="en-US" w:eastAsia="zh-CN"/>
+        </w:rPr>
+        <w:t>处于“低迷”（80以下）。</w:t>
       </w:r>
     </w:p>
     <w:p>
@@ -3740,7 +3751,6 @@
         <w:outlineLvl w:val="9"/>
       </w:pPr>
       <w:r>
-        <w:rPr/>
         <w:drawing>
           <wp:inline distT="0" distB="0" distL="114300" distR="114300">
             <wp:extent cx="3107690" cy="944880"/>
@@ -4198,9 +4208,9 @@
 
 <file path=word/commentsExtended.xml><?xml version="1.0" encoding="utf-8"?>
 <w15:commentsEx xmlns:wpc="http://schemas.microsoft.com/office/word/2010/wordprocessingCanvas" xmlns:mc="http://schemas.openxmlformats.org/markup-compatibility/2006" xmlns:o="urn:schemas-microsoft-com:office:office" xmlns:r="http://schemas.openxmlformats.org/officeDocument/2006/relationships" xmlns:m="http://schemas.openxmlformats.org/officeDocument/2006/math" xmlns:v="urn:schemas-microsoft-com:vml" xmlns:wp14="http://schemas.microsoft.com/office/word/2010/wordprocessingDrawing" xmlns:wp="http://schemas.openxmlformats.org/drawingml/2006/wordprocessingDrawing" xmlns:w="http://schemas.openxmlformats.org/wordprocessingml/2006/main" xmlns:w14="http://schemas.microsoft.com/office/word/2010/wordml" xmlns:w15="http://schemas.microsoft.com/office/word/2012/wordml" xmlns:w10="urn:schemas-microsoft-com:office:word" xmlns:wpg="http://schemas.microsoft.com/office/word/2010/wordprocessingGroup" xmlns:wpi="http://schemas.microsoft.com/office/word/2010/wordprocessingInk" xmlns:wne="http://schemas.microsoft.com/office/word/2006/wordml" xmlns:wps="http://schemas.microsoft.com/office/word/2010/wordprocessingShape" xmlns:wpsCustomData="http://www.wps.cn/officeDocument/2013/wpsCustomData" mc:Ignorable="w14 w15 wp14">
-  <w15:commentEx w15:paraId="5B64503A" w15:done="0"/>
-  <w15:commentEx w15:paraId="291A43F2" w15:done="0"/>
-  <w15:commentEx w15:paraId="4CC22660" w15:done="0"/>
+  <w15:commentEx w15:paraId="7F2B7656" w15:done="0"/>
+  <w15:commentEx w15:paraId="607B2024" w15:done="0"/>
+  <w15:commentEx w15:paraId="3BEC749F" w15:done="0"/>
 </w15:commentsEx>
 </file>
 

--- a/金融模块/金融模块.docx
+++ b/金融模块/金融模块.docx
@@ -215,7 +215,7 @@
           <w:sz w:val="24"/>
           <w:szCs w:val="24"/>
         </w:rPr>
-        <w:t>近年来，学术界对行为金融的投资者关注领域产生了浓厚的兴趣，因为股票价格的巨大变化似乎由投资者关注单独驱动。现有研究把投资者关注分为关注( Attention) 和 有限关注( Limited Attention) 。有限关注是指因为投资者的时间和精力有限，不可能考虑所有的股票，对影响股票基本面的信息反应不足，从而对股票市场的价格和成交量产生影响的情况关注有限。关注是指投资者因特定的引人关注的事件，对相应股票产生偏离其基本面的过度反应。对有限关注的研究已经有了很多理论与实证成果，相较而言，因为很难直接观察到投资者关注，所以尽管已经有理论较好地解释了投资者关注对资产价格的影响机制，但实证检验依然困难。</w:t>
+        <w:t>近年来，学术界对金融的投资者关注行为领域产生了浓厚的兴趣，因为股票价格的巨大变化似乎由投资者关注单独驱动。现有研究把投资者关注分为关注( Attention) 和 有限关注( Limited Attention) 。有限关注是指因为投资者的时间和精力有限，不可能考虑所有的股票，对影响股票基本面的信息反应不足，从而对股票市场的价格和成交量产生影响的情况关注有限。关注是指投资者因特定的引人关注的事件，对相应股票产生偏离其基本面的过度反应。对有限关注的研究已经有了很多理论与实证成果，相较而言，因为很难直接观察到投资者关注，所以尽管已经有理论较好地解释了投资者关注对资产价格的影响机制，但实证检验依然困难。</w:t>
       </w:r>
     </w:p>
     <w:p>
@@ -873,7 +873,7 @@
           <w:szCs w:val="24"/>
           <w:lang w:val="en-US" w:eastAsia="zh-CN"/>
         </w:rPr>
-        <w:t>微博等社交媒体舆情对预测股价也有显著作用。近些年,以推特和微博为代表的网络社交平台上产生用户生成数据具有空前的规模性和群体性,其中的舆情与股票的市场交易活动也紧密关联。 例如,Bollen, Mao, &amp; Zeng11 发现基于 Twitter(推特)平台表达的公共情绪可以用来预测股市变动。这一研究的数据来源于两方面：一是 Yahoo·金融发布的道琼斯工业平均指数(DJIA)的收盘价；二是 2008 年 3 月到 10 月，270 万推特用户推送的 970 万条消息。这 970 万条消息经过情绪评估工具——Opinion Finder 和 GPOMS 被赋值。Opinion Finder 根据文本内容可以评估“积极”与“消极”两种情绪；GPOMS 根据文本内容可以评估 “calm(冷静)”、“alert(警觉)”、“sure(确信)”、“vital(活泼)”、“kind(美好)”、“happy(高 兴)”六种情绪，计算出每一天包含某种情绪的微博数量占全部微博的比重，就可以得到衡量公众情绪的时间序列，与股价的时间序列相对应。</w:t>
+        <w:t>微博等社交媒体舆情对预测股价也有显著作用。近些年,以推特和微博为代表的网络社交平台上产生用户生成数据具有空前的规模性和群体性,其中的舆情与股票的市场交易活动也紧密关联。 例如 Bollen J, Mao H, Zeng X. Twitter mood predicts the stock market[J]. Journal of Computational Science, 2010, 2(1):1-8.发现基于 Twitter(推特)平台表达的公共情绪可以用来预测股市变动。这一研究的数据来源于两方面：一是 Yahoo·金融发布的道琼斯工业平均指数(DJIA)的收盘价；二是 2008 年 3 月到 10 月，270 万推特用户推送的 970 万条消息。这 970 万条消息经过情绪评估工具——Opinion Finder 和 GPOMS 被赋值。Opinion Finder 根据文本内容可以评估“积极”与“消极”两种情绪；GPOMS 根据文本内容可以评估 “calm(冷静)”、“alert(警觉)”、“sure(确信)”、“vital(活泼)”、“kind(美好)”、“happy(高 兴)”六种情绪，计算出每一天包含某种情绪的微博数量占全部微博的比重，就可以得到衡量公众情绪的时间序列，与股价的时间序列相对应。</w:t>
       </w:r>
     </w:p>
     <w:p>
@@ -2866,18 +2866,7 @@
           <w:szCs w:val="24"/>
           <w:lang w:val="en-US" w:eastAsia="zh-CN"/>
         </w:rPr>
-        <w:t>图为2012年1月至2014年6月3I指数运行走势，可以看出个人投资者的投资景气度</w:t>
-      </w:r>
-      <w:bookmarkStart w:id="0" w:name="_GoBack"/>
-      <w:bookmarkEnd w:id="0"/>
-      <w:r>
-        <w:rPr>
-          <w:rFonts w:hint="eastAsia"/>
-          <w:sz w:val="24"/>
-          <w:szCs w:val="24"/>
-          <w:lang w:val="en-US" w:eastAsia="zh-CN"/>
-        </w:rPr>
-        <w:t>处于“低迷”（80以下）。</w:t>
+        <w:t>图为2012年1月至2014年6月3I指数运行走势，可以看出个人投资者的投资景气度处于“低迷”（80以下）。</w:t>
       </w:r>
     </w:p>
     <w:p>
@@ -3611,7 +3600,18 @@
           <w:szCs w:val="24"/>
           <w:lang w:val="en-US" w:eastAsia="zh-CN"/>
         </w:rPr>
-        <w:t>进一步，通过期货价格预测还可以建立投资收益模型,以期获得最优收益。从期货交易买卖角度对问题进行分析建立动态规划模型,利用遗传算法,求解预测价格下的交易策略，同样取得了较好的精度和稳定性。</w:t>
+        <w:t>进一步，通过期货价格预测还可以建立投资收益模型,以期获得最优收益。从期货交易买卖角度对问题进行分析建立动态规划模型,利用遗传算法,</w:t>
+      </w:r>
+      <w:bookmarkStart w:id="0" w:name="_GoBack"/>
+      <w:bookmarkEnd w:id="0"/>
+      <w:r>
+        <w:rPr>
+          <w:rFonts w:hint="eastAsia"/>
+          <w:sz w:val="24"/>
+          <w:szCs w:val="24"/>
+          <w:lang w:val="en-US" w:eastAsia="zh-CN"/>
+        </w:rPr>
+        <w:t>求解预测价格下的交易策略，同样取得了较好的精度和稳定性。</w:t>
       </w:r>
     </w:p>
     <w:p>
@@ -4208,9 +4208,9 @@
 
 <file path=word/commentsExtended.xml><?xml version="1.0" encoding="utf-8"?>
 <w15:commentsEx xmlns:wpc="http://schemas.microsoft.com/office/word/2010/wordprocessingCanvas" xmlns:mc="http://schemas.openxmlformats.org/markup-compatibility/2006" xmlns:o="urn:schemas-microsoft-com:office:office" xmlns:r="http://schemas.openxmlformats.org/officeDocument/2006/relationships" xmlns:m="http://schemas.openxmlformats.org/officeDocument/2006/math" xmlns:v="urn:schemas-microsoft-com:vml" xmlns:wp14="http://schemas.microsoft.com/office/word/2010/wordprocessingDrawing" xmlns:wp="http://schemas.openxmlformats.org/drawingml/2006/wordprocessingDrawing" xmlns:w="http://schemas.openxmlformats.org/wordprocessingml/2006/main" xmlns:w14="http://schemas.microsoft.com/office/word/2010/wordml" xmlns:w15="http://schemas.microsoft.com/office/word/2012/wordml" xmlns:w10="urn:schemas-microsoft-com:office:word" xmlns:wpg="http://schemas.microsoft.com/office/word/2010/wordprocessingGroup" xmlns:wpi="http://schemas.microsoft.com/office/word/2010/wordprocessingInk" xmlns:wne="http://schemas.microsoft.com/office/word/2006/wordml" xmlns:wps="http://schemas.microsoft.com/office/word/2010/wordprocessingShape" xmlns:wpsCustomData="http://www.wps.cn/officeDocument/2013/wpsCustomData" mc:Ignorable="w14 w15 wp14">
-  <w15:commentEx w15:paraId="7F2B7656" w15:done="0"/>
-  <w15:commentEx w15:paraId="607B2024" w15:done="0"/>
-  <w15:commentEx w15:paraId="3BEC749F" w15:done="0"/>
+  <w15:commentEx w15:paraId="1AF51CC5" w15:done="0"/>
+  <w15:commentEx w15:paraId="16173E2E" w15:done="0"/>
+  <w15:commentEx w15:paraId="439D38D5" w15:done="0"/>
 </w15:commentsEx>
 </file>
 
